--- a/Programming Notes/GIT.docx
+++ b/Programming Notes/GIT.docx
@@ -253,11 +253,6 @@
       </w:r>
     </w:p>
     <w:p>
-      <w:pPr>
-        <w:rPr>
-          <w:rFonts w:hint="eastAsia"/>
-        </w:rPr>
-      </w:pPr>
       <w:r>
         <w:t>git add &lt;file&gt;</w:t>
       </w:r>
@@ -294,7 +289,6 @@
     <w:p>
       <w:pPr>
         <w:rPr>
-          <w:rFonts w:hint="eastAsia"/>
           <w:b/>
         </w:rPr>
       </w:pPr>
@@ -313,7 +307,6 @@
     <w:p>
       <w:pPr>
         <w:rPr>
-          <w:rFonts w:hint="eastAsia"/>
           <w:b/>
         </w:rPr>
       </w:pPr>
@@ -379,11 +372,6 @@
       </w:r>
     </w:p>
     <w:p>
-      <w:pPr>
-        <w:rPr>
-          <w:rFonts w:hint="eastAsia"/>
-        </w:rPr>
-      </w:pPr>
       <w:r>
         <w:rPr>
           <w:rFonts w:hint="eastAsia"/>
@@ -457,7 +445,6 @@
     <w:p>
       <w:pPr>
         <w:rPr>
-          <w:rFonts w:hint="eastAsia"/>
           <w:b/>
         </w:rPr>
       </w:pPr>
@@ -506,7 +493,6 @@
     <w:p>
       <w:pPr>
         <w:rPr>
-          <w:rFonts w:hint="eastAsia"/>
           <w:b/>
         </w:rPr>
       </w:pPr>
@@ -616,9 +602,9 @@
       </w:pPr>
       <w:r>
         <w:rPr>
-          <w:rFonts w:hint="eastAsia"/>
-        </w:rPr>
-        <w:t>撤销文件的暂存</w:t>
+          <w:rFonts w:ascii="Microsoft YaHei" w:eastAsia="Microsoft YaHei" w:hAnsi="Microsoft YaHei" w:cs="Microsoft YaHei" w:hint="eastAsia"/>
+        </w:rPr>
+        <w:t>回退版本</w:t>
       </w:r>
       <w:r>
         <w:rPr>
@@ -872,17 +858,206 @@
         <w:rPr>
           <w:rFonts w:hint="eastAsia"/>
         </w:rPr>
+        <w:t>删除版本库中的文件g</w:t>
+      </w:r>
+      <w:r>
+        <w:t xml:space="preserve">it rm –cached </w:t>
+      </w:r>
+      <w:r>
+        <w:rPr>
+          <w:rFonts w:hint="eastAsia"/>
+        </w:rPr>
+        <w:t>文件名</w:t>
+      </w:r>
+    </w:p>
+    <w:p>
+      <w:pPr>
+        <w:rPr>
+          <w:b/>
+        </w:rPr>
+      </w:pPr>
+      <w:r>
+        <w:rPr>
+          <w:rFonts w:hint="eastAsia"/>
+          <w:b/>
+        </w:rPr>
+        <w:t>删除单个文件</w:t>
+      </w:r>
+    </w:p>
+    <w:p>
+      <w:r>
+        <w:t>git commit -m "Remove filename"</w:t>
+      </w:r>
+    </w:p>
+    <w:p>
+      <w:pPr>
+        <w:rPr>
+          <w:b/>
+        </w:rPr>
+      </w:pPr>
+      <w:r>
+        <w:rPr>
+          <w:rFonts w:hint="eastAsia"/>
+          <w:b/>
+        </w:rPr>
         <w:lastRenderedPageBreak/>
-        <w:t>删除版本库中的文件g</w:t>
-      </w:r>
-      <w:r>
-        <w:t xml:space="preserve">it rm –cached </w:t>
-      </w:r>
-      <w:r>
-        <w:rPr>
-          <w:rFonts w:hint="eastAsia"/>
-        </w:rPr>
-        <w:t>文件名</w:t>
+        <w:t>删除多个文件</w:t>
+      </w:r>
+    </w:p>
+    <w:p>
+      <w:r>
+        <w:t>git rm file1 file2 file3</w:t>
+      </w:r>
+    </w:p>
+    <w:p>
+      <w:pPr>
+        <w:widowControl/>
+        <w:tabs>
+          <w:tab w:val="left" w:pos="916"/>
+          <w:tab w:val="left" w:pos="1832"/>
+          <w:tab w:val="left" w:pos="2748"/>
+          <w:tab w:val="left" w:pos="3664"/>
+          <w:tab w:val="left" w:pos="4580"/>
+          <w:tab w:val="left" w:pos="5496"/>
+          <w:tab w:val="left" w:pos="6412"/>
+          <w:tab w:val="left" w:pos="7328"/>
+          <w:tab w:val="left" w:pos="8244"/>
+          <w:tab w:val="left" w:pos="9160"/>
+          <w:tab w:val="left" w:pos="10076"/>
+          <w:tab w:val="left" w:pos="10992"/>
+          <w:tab w:val="left" w:pos="11908"/>
+          <w:tab w:val="left" w:pos="12824"/>
+          <w:tab w:val="left" w:pos="13740"/>
+          <w:tab w:val="left" w:pos="14656"/>
+        </w:tabs>
+        <w:jc w:val="left"/>
+        <w:rPr>
+          <w:rFonts w:ascii="Consolas" w:eastAsia="SimSun" w:hAnsi="Consolas" w:cs="SimSun"/>
+          <w:color w:val="000000"/>
+          <w:kern w:val="0"/>
+          <w:sz w:val="20"/>
+          <w:szCs w:val="20"/>
+        </w:rPr>
+      </w:pPr>
+      <w:r>
+        <w:rPr>
+          <w:rFonts w:ascii="Consolas" w:eastAsia="SimSun" w:hAnsi="Consolas" w:cs="SimSun"/>
+          <w:color w:val="000000"/>
+          <w:kern w:val="0"/>
+          <w:sz w:val="20"/>
+          <w:szCs w:val="20"/>
+        </w:rPr>
+        <w:t>git commit -m "Remove multiple files"</w:t>
+      </w:r>
+    </w:p>
+    <w:p/>
+    <w:p>
+      <w:pPr>
+        <w:rPr>
+          <w:b/>
+        </w:rPr>
+      </w:pPr>
+      <w:r>
+        <w:rPr>
+          <w:rFonts w:hint="eastAsia"/>
+          <w:b/>
+        </w:rPr>
+        <w:t>删除目录及其内容</w:t>
+      </w:r>
+    </w:p>
+    <w:p>
+      <w:r>
+        <w:t>git rm -r directory_name</w:t>
+      </w:r>
+    </w:p>
+    <w:p>
+      <w:pPr>
+        <w:pStyle w:val="HTML"/>
+        <w:rPr>
+          <w:rFonts w:ascii="Consolas" w:hAnsi="Consolas"/>
+          <w:color w:val="000000"/>
+          <w:sz w:val="20"/>
+          <w:szCs w:val="20"/>
+        </w:rPr>
+      </w:pPr>
+      <w:r>
+        <w:rPr>
+          <w:rStyle w:val="token"/>
+          <w:rFonts w:ascii="Consolas" w:hAnsi="Consolas"/>
+          <w:color w:val="000000"/>
+          <w:sz w:val="20"/>
+          <w:szCs w:val="20"/>
+        </w:rPr>
+        <w:t>git</w:t>
+      </w:r>
+      <w:r>
+        <w:rPr>
+          <w:rStyle w:val="HTML1"/>
+          <w:rFonts w:ascii="Consolas" w:hAnsi="Consolas"/>
+          <w:color w:val="000000"/>
+          <w:sz w:val="20"/>
+          <w:szCs w:val="20"/>
+        </w:rPr>
+        <w:t xml:space="preserve"> commit </w:t>
+      </w:r>
+      <w:r>
+        <w:rPr>
+          <w:rStyle w:val="token"/>
+          <w:rFonts w:ascii="Consolas" w:hAnsi="Consolas"/>
+          <w:color w:val="000000"/>
+          <w:sz w:val="20"/>
+          <w:szCs w:val="20"/>
+        </w:rPr>
+        <w:t>-m</w:t>
+      </w:r>
+      <w:r>
+        <w:rPr>
+          <w:rStyle w:val="HTML1"/>
+          <w:rFonts w:ascii="Consolas" w:hAnsi="Consolas"/>
+          <w:color w:val="000000"/>
+          <w:sz w:val="20"/>
+          <w:szCs w:val="20"/>
+        </w:rPr>
+        <w:t xml:space="preserve"> </w:t>
+      </w:r>
+      <w:r>
+        <w:rPr>
+          <w:rStyle w:val="token"/>
+          <w:rFonts w:ascii="Consolas" w:hAnsi="Consolas"/>
+          <w:color w:val="000000"/>
+          <w:sz w:val="20"/>
+          <w:szCs w:val="20"/>
+        </w:rPr>
+        <w:t>"Remove directory and its contents"</w:t>
+      </w:r>
+    </w:p>
+    <w:p>
+      <w:pPr>
+        <w:rPr>
+          <w:b/>
+        </w:rPr>
+      </w:pPr>
+      <w:r>
+        <w:rPr>
+          <w:rFonts w:hint="eastAsia"/>
+          <w:b/>
+        </w:rPr>
+        <w:t>仅从版本库删除文件，保留在工作目录</w:t>
+      </w:r>
+    </w:p>
+    <w:p>
+      <w:r>
+        <w:t>git rm --cached filename</w:t>
+      </w:r>
+    </w:p>
+    <w:p>
+      <w:pPr>
+        <w:rPr>
+          <w:rFonts w:hint="eastAsia"/>
+        </w:rPr>
+      </w:pPr>
+      <w:r>
+        <w:t>git commit -m "Remove filename from version control"</w:t>
       </w:r>
     </w:p>
     <w:p>
@@ -990,11 +1165,6 @@
       </w:r>
     </w:p>
     <w:p>
-      <w:pPr>
-        <w:rPr>
-          <w:rFonts w:hint="eastAsia"/>
-        </w:rPr>
-      </w:pPr>
       <w:r>
         <w:rPr>
           <w:rFonts w:hint="eastAsia"/>
@@ -1059,7 +1229,13 @@
         <w:rPr>
           <w:rFonts w:hint="eastAsia"/>
         </w:rPr>
-        <w:t>从远程仓库克隆代码</w:t>
+        <w:t>从远程仓库克隆</w:t>
+      </w:r>
+      <w:r>
+        <w:rPr>
+          <w:rFonts w:hint="eastAsia"/>
+        </w:rPr>
+        <w:t>版本库</w:t>
       </w:r>
       <w:r>
         <w:rPr>
@@ -1078,6 +1254,7 @@
         <w:t>git clone --branch &lt;分支名&gt; &lt;远程仓库地址&gt;：克隆特定分支的代码。</w:t>
       </w:r>
     </w:p>
+    <w:p/>
     <w:p>
       <w:pPr>
         <w:pStyle w:val="3"/>
@@ -1086,22 +1263,528 @@
         <w:rPr>
           <w:rFonts w:hint="eastAsia"/>
         </w:rPr>
+        <w:t>添加远程仓库</w:t>
+      </w:r>
+    </w:p>
+    <w:p>
+      <w:r>
+        <w:rPr>
+          <w:rFonts w:hint="eastAsia"/>
+        </w:rPr>
         <w:t>g</w:t>
       </w:r>
       <w:r>
-        <w:t xml:space="preserve">it push </w:t>
-      </w:r>
-      <w:r>
-        <w:rPr>
-          <w:rFonts w:hint="eastAsia"/>
-        </w:rPr>
-        <w:t>将本地的修改内容同步给远程仓库</w:t>
-      </w:r>
-    </w:p>
-    <w:p>
-      <w:r>
-        <w:rPr>
-          <w:rFonts w:hint="eastAsia"/>
+        <w:t>it remote add &lt;</w:t>
+      </w:r>
+      <w:r>
+        <w:rPr>
+          <w:rFonts w:hint="eastAsia"/>
+        </w:rPr>
+        <w:t>远程仓库别名&gt;&lt;远程仓库地址&gt;</w:t>
+      </w:r>
+    </w:p>
+    <w:p>
+      <w:r>
+        <w:t>git push –u &lt;</w:t>
+      </w:r>
+      <w:r>
+        <w:rPr>
+          <w:rFonts w:hint="eastAsia"/>
+        </w:rPr>
+        <w:t>远程仓库别名&gt;&lt;分支名&gt;</w:t>
+      </w:r>
+    </w:p>
+    <w:p>
+      <w:r>
+        <w:rPr>
+          <w:rFonts w:hint="eastAsia"/>
+        </w:rPr>
+        <w:t>s</w:t>
+      </w:r>
+      <w:r>
+        <w:t>sh</w:t>
+      </w:r>
+      <w:r>
+        <w:rPr>
+          <w:rFonts w:hint="eastAsia"/>
+        </w:rPr>
+        <w:t>方法</w:t>
+      </w:r>
+      <w:r>
+        <w:rPr>
+          <w:rFonts w:hint="eastAsia"/>
+        </w:rPr>
+        <w:t>：g</w:t>
+      </w:r>
+      <w:r>
+        <w:t>it remote add origin git@github.com:gentelhu/learn.git</w:t>
+      </w:r>
+    </w:p>
+    <w:p>
+      <w:r>
+        <w:t>http方法：git remote add origin http://github.com/gentelhu/learn.git</w:t>
+      </w:r>
+    </w:p>
+    <w:p>
+      <w:pPr>
+        <w:pStyle w:val="3"/>
+      </w:pPr>
+      <w:r>
+        <w:rPr>
+          <w:rFonts w:hint="eastAsia"/>
+        </w:rPr>
+        <w:t>g</w:t>
+      </w:r>
+      <w:r>
+        <w:t>it branch</w:t>
+      </w:r>
+      <w:r>
+        <w:rPr>
+          <w:rFonts w:hint="eastAsia"/>
+        </w:rPr>
+        <w:t>查看本地仓库的分支列表</w:t>
+      </w:r>
+    </w:p>
+    <w:p>
+      <w:r>
+        <w:rPr>
+          <w:rFonts w:hint="eastAsia"/>
+        </w:rPr>
+        <w:t>g</w:t>
+      </w:r>
+      <w:r>
+        <w:t>it remote –v</w:t>
+      </w:r>
+      <w:r>
+        <w:rPr>
+          <w:rFonts w:hint="eastAsia"/>
+        </w:rPr>
+        <w:t>查看本地仓库和远程仓库所对应的名字</w:t>
+      </w:r>
+    </w:p>
+    <w:p>
+      <w:r>
+        <w:rPr>
+          <w:rFonts w:hint="eastAsia"/>
+        </w:rPr>
+        <w:t>g</w:t>
+      </w:r>
+      <w:r>
+        <w:t>it push –u origin main</w:t>
+      </w:r>
+      <w:r>
+        <w:rPr>
+          <w:rFonts w:hint="eastAsia"/>
+        </w:rPr>
+        <w:t>:</w:t>
+      </w:r>
+      <w:r>
+        <w:t>main</w:t>
+      </w:r>
+      <w:r>
+        <w:t xml:space="preserve"> </w:t>
+      </w:r>
+      <w:r>
+        <w:rPr>
+          <w:rFonts w:hint="eastAsia"/>
+        </w:rPr>
+        <w:t>将本地的根目录和远程仓库的根目录关联起来</w:t>
+      </w:r>
+    </w:p>
+    <w:p/>
+    <w:p>
+      <w:r>
+        <w:rPr>
+          <w:rFonts w:hint="eastAsia"/>
+        </w:rPr>
+        <w:t>如果本地分支是m</w:t>
+      </w:r>
+      <w:r>
+        <w:t>aster</w:t>
+      </w:r>
+      <w:r>
+        <w:rPr>
+          <w:rFonts w:hint="eastAsia"/>
+        </w:rPr>
+        <w:t>而不是m</w:t>
+      </w:r>
+      <w:r>
+        <w:t>ain</w:t>
+      </w:r>
+      <w:r>
+        <w:rPr>
+          <w:rFonts w:hint="eastAsia"/>
+        </w:rPr>
+        <w:t>则修改：g</w:t>
+      </w:r>
+      <w:r>
+        <w:t xml:space="preserve">it push –u origin </w:t>
+      </w:r>
+      <w:r>
+        <w:rPr>
+          <w:rFonts w:hint="eastAsia"/>
+        </w:rPr>
+        <w:t>m</w:t>
+      </w:r>
+      <w:r>
+        <w:t>aster</w:t>
+      </w:r>
+      <w:r>
+        <w:rPr>
+          <w:rFonts w:hint="eastAsia"/>
+        </w:rPr>
+        <w:t>:</w:t>
+      </w:r>
+      <w:r>
+        <w:t>main</w:t>
+      </w:r>
+    </w:p>
+    <w:p>
+      <w:pPr>
+        <w:rPr>
+          <w:b/>
+        </w:rPr>
+      </w:pPr>
+      <w:r>
+        <w:rPr>
+          <w:rFonts w:hint="eastAsia"/>
+          <w:b/>
+        </w:rPr>
+        <w:lastRenderedPageBreak/>
+        <w:t>也可以将本地的m</w:t>
+      </w:r>
+      <w:r>
+        <w:rPr>
+          <w:b/>
+        </w:rPr>
+        <w:t>aster</w:t>
+      </w:r>
+      <w:r>
+        <w:rPr>
+          <w:rFonts w:hint="eastAsia"/>
+          <w:b/>
+        </w:rPr>
+        <w:t>分会重命名为m</w:t>
+      </w:r>
+      <w:r>
+        <w:rPr>
+          <w:b/>
+        </w:rPr>
+        <w:t>ain</w:t>
+      </w:r>
+      <w:r>
+        <w:rPr>
+          <w:b/>
+        </w:rPr>
+        <w:tab/>
+      </w:r>
+    </w:p>
+    <w:p>
+      <w:r>
+        <w:t>git branch –m master main</w:t>
+      </w:r>
+    </w:p>
+    <w:p>
+      <w:r>
+        <w:t>git push –u origin main</w:t>
+      </w:r>
+    </w:p>
+    <w:p>
+      <w:pPr>
+        <w:rPr>
+          <w:b/>
+        </w:rPr>
+      </w:pPr>
+      <w:r>
+        <w:rPr>
+          <w:rFonts w:hint="eastAsia"/>
+          <w:b/>
+        </w:rPr>
+        <w:t>如果本地不存在m</w:t>
+      </w:r>
+      <w:r>
+        <w:rPr>
+          <w:b/>
+        </w:rPr>
+        <w:t>ain</w:t>
+      </w:r>
+      <w:r>
+        <w:rPr>
+          <w:rFonts w:hint="eastAsia"/>
+          <w:b/>
+        </w:rPr>
+        <w:t>分支，可以创建一个新的m</w:t>
+      </w:r>
+      <w:r>
+        <w:rPr>
+          <w:b/>
+        </w:rPr>
+        <w:t>ain</w:t>
+      </w:r>
+      <w:r>
+        <w:rPr>
+          <w:rFonts w:hint="eastAsia"/>
+          <w:b/>
+        </w:rPr>
+        <w:t>分支</w:t>
+      </w:r>
+    </w:p>
+    <w:p>
+      <w:r>
+        <w:rPr>
+          <w:rFonts w:hint="eastAsia"/>
+        </w:rPr>
+        <w:t>#创建一个新的m</w:t>
+      </w:r>
+      <w:r>
+        <w:t>ain</w:t>
+      </w:r>
+      <w:r>
+        <w:rPr>
+          <w:rFonts w:hint="eastAsia"/>
+        </w:rPr>
+        <w:t>分支</w:t>
+      </w:r>
+    </w:p>
+    <w:p>
+      <w:r>
+        <w:rPr>
+          <w:rFonts w:hint="eastAsia"/>
+        </w:rPr>
+        <w:t>g</w:t>
+      </w:r>
+      <w:r>
+        <w:t>it checkout –b main</w:t>
+      </w:r>
+    </w:p>
+    <w:p>
+      <w:r>
+        <w:t>#</w:t>
+      </w:r>
+      <w:r>
+        <w:rPr>
+          <w:rFonts w:hint="eastAsia"/>
+        </w:rPr>
+        <w:t>将当前分支的内容合并到m</w:t>
+      </w:r>
+      <w:r>
+        <w:t>ain</w:t>
+      </w:r>
+      <w:r>
+        <w:rPr>
+          <w:rFonts w:hint="eastAsia"/>
+        </w:rPr>
+        <w:t>分支</w:t>
+      </w:r>
+    </w:p>
+    <w:p>
+      <w:r>
+        <w:rPr>
+          <w:rFonts w:hint="eastAsia"/>
+        </w:rPr>
+        <w:t>g</w:t>
+      </w:r>
+      <w:r>
+        <w:t>it merge&lt;</w:t>
+      </w:r>
+      <w:r>
+        <w:rPr>
+          <w:rFonts w:hint="eastAsia"/>
+        </w:rPr>
+        <w:t>当前分支名称&gt;</w:t>
+      </w:r>
+    </w:p>
+    <w:p>
+      <w:r>
+        <w:t>#</w:t>
+      </w:r>
+      <w:r>
+        <w:rPr>
+          <w:rFonts w:hint="eastAsia"/>
+        </w:rPr>
+        <w:t>将本地的m</w:t>
+      </w:r>
+      <w:r>
+        <w:t>ain</w:t>
+      </w:r>
+      <w:r>
+        <w:rPr>
+          <w:rFonts w:hint="eastAsia"/>
+        </w:rPr>
+        <w:t>分支推送到远程仓库</w:t>
+      </w:r>
+    </w:p>
+    <w:p>
+      <w:r>
+        <w:rPr>
+          <w:rFonts w:hint="eastAsia"/>
+        </w:rPr>
+        <w:t>g</w:t>
+      </w:r>
+      <w:r>
+        <w:t>it push –u origin main</w:t>
+      </w:r>
+    </w:p>
+    <w:p>
+      <w:pPr>
+        <w:pStyle w:val="3"/>
+      </w:pPr>
+      <w:r>
+        <w:rPr>
+          <w:rFonts w:hint="eastAsia"/>
+        </w:rPr>
+        <w:t>本地</w:t>
+      </w:r>
+      <w:r>
+        <w:rPr>
+          <w:rFonts w:hint="eastAsia"/>
+        </w:rPr>
+        <w:t>与</w:t>
+      </w:r>
+      <w:r>
+        <w:rPr>
+          <w:rFonts w:hint="eastAsia"/>
+        </w:rPr>
+        <w:t>服务器之间文件推送</w:t>
+      </w:r>
+    </w:p>
+    <w:p>
+      <w:pPr>
+        <w:rPr>
+          <w:b/>
+        </w:rPr>
+      </w:pPr>
+      <w:r>
+        <w:rPr>
+          <w:b/>
+        </w:rPr>
+        <w:t>从远程获取文件并合并</w:t>
+      </w:r>
+    </w:p>
+    <w:p>
+      <w:r>
+        <w:rPr>
+          <w:rFonts w:hint="eastAsia"/>
+        </w:rPr>
+        <w:t>g</w:t>
+      </w:r>
+      <w:r>
+        <w:t xml:space="preserve">it pull </w:t>
+      </w:r>
+    </w:p>
+    <w:p>
+      <w:pPr>
+        <w:rPr>
+          <w:b/>
+        </w:rPr>
+      </w:pPr>
+      <w:r>
+        <w:rPr>
+          <w:rFonts w:hint="eastAsia"/>
+          <w:b/>
+        </w:rPr>
+        <w:t>只获取远程文件的修改，但并不会自动合并到本地仓库中，需要自己手动合并</w:t>
+      </w:r>
+    </w:p>
+    <w:p>
+      <w:r>
+        <w:rPr>
+          <w:rFonts w:hint="eastAsia"/>
+        </w:rPr>
+        <w:t>g</w:t>
+      </w:r>
+      <w:r>
+        <w:t xml:space="preserve">it fethc </w:t>
+      </w:r>
+    </w:p>
+    <w:p>
+      <w:pPr>
+        <w:rPr>
+          <w:b/>
+        </w:rPr>
+      </w:pPr>
+      <w:r>
+        <w:rPr>
+          <w:rFonts w:hint="eastAsia"/>
+          <w:b/>
+        </w:rPr>
+        <w:t>将本地推送到服务器</w:t>
+      </w:r>
+    </w:p>
+    <w:p>
+      <w:pPr>
+        <w:rPr>
+          <w:b/>
+        </w:rPr>
+      </w:pPr>
+      <w:r>
+        <w:t>git push origin &lt;分支名&gt;：</w:t>
+      </w:r>
+    </w:p>
+    <w:p>
+      <w:r>
+        <w:rPr>
+          <w:rFonts w:hint="eastAsia"/>
+        </w:rPr>
+        <w:t>如：</w:t>
+      </w:r>
+      <w:r>
+        <w:t>git push -u origin master:main</w:t>
+      </w:r>
+    </w:p>
+    <w:p>
+      <w:pPr>
+        <w:rPr>
+          <w:b/>
+        </w:rPr>
+      </w:pPr>
+      <w:r>
+        <w:rPr>
+          <w:rFonts w:hint="eastAsia"/>
+          <w:b/>
+        </w:rPr>
+        <w:t>强制本地覆盖远程</w:t>
+      </w:r>
+    </w:p>
+    <w:p>
+      <w:pPr>
+        <w:rPr>
+          <w:b/>
+        </w:rPr>
+      </w:pPr>
+      <w:r>
+        <w:t>git push origin --force：</w:t>
+      </w:r>
+    </w:p>
+    <w:p>
+      <w:pPr>
+        <w:rPr>
+          <w:rFonts w:hint="eastAsia"/>
+        </w:rPr>
+      </w:pPr>
+      <w:r>
+        <w:rPr>
+          <w:rFonts w:hint="eastAsia"/>
+        </w:rPr>
+        <w:t>如：</w:t>
+      </w:r>
+      <w:bookmarkStart w:id="0" w:name="_GoBack"/>
+      <w:r>
+        <w:t>git push -f -u origin master:main</w:t>
+      </w:r>
+      <w:bookmarkEnd w:id="0"/>
+    </w:p>
+    <w:p/>
+    <w:p>
+      <w:pPr>
+        <w:rPr>
+          <w:b/>
+        </w:rPr>
+      </w:pPr>
+      <w:r>
+        <w:rPr>
+          <w:rFonts w:hint="eastAsia"/>
+          <w:b/>
         </w:rPr>
         <w:t>打标签，标记版本：</w:t>
       </w:r>
@@ -1168,528 +1851,41 @@
     <w:p/>
     <w:p>
       <w:pPr>
-        <w:pStyle w:val="3"/>
-      </w:pPr>
-      <w:r>
-        <w:rPr>
-          <w:rFonts w:hint="eastAsia"/>
-        </w:rPr>
-        <w:t>添加远程仓库</w:t>
-      </w:r>
-    </w:p>
-    <w:p>
-      <w:r>
-        <w:rPr>
-          <w:rFonts w:hint="eastAsia"/>
-        </w:rPr>
-        <w:t>g</w:t>
-      </w:r>
-      <w:r>
-        <w:t>it remote add &lt;</w:t>
-      </w:r>
-      <w:r>
-        <w:rPr>
-          <w:rFonts w:hint="eastAsia"/>
-        </w:rPr>
-        <w:t>远程仓库别名&gt;&lt;远程仓库地址&gt;</w:t>
-      </w:r>
-    </w:p>
-    <w:p>
-      <w:r>
-        <w:t>git push –u &lt;</w:t>
-      </w:r>
-      <w:r>
-        <w:rPr>
-          <w:rFonts w:hint="eastAsia"/>
-        </w:rPr>
-        <w:t>远程仓库别名&gt;&lt;分支名&gt;</w:t>
-      </w:r>
-    </w:p>
-    <w:p>
-      <w:r>
-        <w:rPr>
-          <w:rFonts w:hint="eastAsia"/>
-        </w:rPr>
-        <w:t>s</w:t>
-      </w:r>
-      <w:r>
-        <w:t>sh</w:t>
-      </w:r>
-      <w:r>
-        <w:rPr>
-          <w:rFonts w:hint="eastAsia"/>
-        </w:rPr>
-        <w:t>方法</w:t>
-      </w:r>
-      <w:r>
-        <w:rPr>
-          <w:rFonts w:hint="eastAsia"/>
-        </w:rPr>
-        <w:t>：g</w:t>
-      </w:r>
-      <w:r>
-        <w:t>it remote add origin git@github.com:gentelhu/learn.git</w:t>
-      </w:r>
-    </w:p>
-    <w:p>
-      <w:r>
-        <w:t>http方法：git remote add origin http://github.com/gentelhu/learn.git</w:t>
-      </w:r>
-    </w:p>
-    <w:p>
-      <w:pPr>
-        <w:pStyle w:val="3"/>
-      </w:pPr>
-      <w:r>
-        <w:rPr>
-          <w:rFonts w:hint="eastAsia"/>
+        <w:pStyle w:val="2"/>
+      </w:pPr>
+      <w:r>
+        <w:rPr>
+          <w:rFonts w:ascii="Microsoft YaHei" w:eastAsia="Microsoft YaHei" w:hAnsi="Microsoft YaHei" w:cs="Microsoft YaHei" w:hint="eastAsia"/>
+        </w:rPr>
+        <w:t>撤销已经提交的代码</w:t>
+      </w:r>
+      <w:r>
+        <w:rPr>
+          <w:rFonts w:ascii="Malgun Gothic Semilight" w:eastAsia="Malgun Gothic Semilight" w:hAnsi="Malgun Gothic Semilight" w:cs="Malgun Gothic Semilight" w:hint="eastAsia"/>
+        </w:rPr>
+        <w:t>：</w:t>
+      </w:r>
+    </w:p>
+    <w:p>
+      <w:r>
+        <w:t>git revert &lt;commit-hash&gt;：撤销某个提交。</w:t>
+      </w:r>
+    </w:p>
+    <w:p>
+      <w:r>
+        <w:t>git revert &lt;commit-hash1&gt;^..&lt;commit-hash2&gt;：撤销一系列提交（commit-hash1和commit-hash2是要撤销提交的哈希值）。</w:t>
+      </w:r>
+    </w:p>
+    <w:p>
+      <w:pPr>
+        <w:pStyle w:val="2"/>
+      </w:pPr>
+      <w:r>
+        <w:rPr>
+          <w:rFonts w:ascii="Microsoft YaHei" w:eastAsia="Microsoft YaHei" w:hAnsi="Microsoft YaHei" w:cs="Microsoft YaHei" w:hint="eastAsia"/>
         </w:rPr>
         <w:lastRenderedPageBreak/>
-        <w:t>g</w:t>
-      </w:r>
-      <w:r>
-        <w:t>it branch</w:t>
-      </w:r>
-      <w:r>
-        <w:rPr>
-          <w:rFonts w:hint="eastAsia"/>
-        </w:rPr>
-        <w:t>查看本地仓库的分支列表</w:t>
-      </w:r>
-    </w:p>
-    <w:p>
-      <w:r>
-        <w:rPr>
-          <w:rFonts w:hint="eastAsia"/>
-        </w:rPr>
-        <w:t>g</w:t>
-      </w:r>
-      <w:r>
-        <w:t>it remote –v</w:t>
-      </w:r>
-      <w:r>
-        <w:rPr>
-          <w:rFonts w:hint="eastAsia"/>
-        </w:rPr>
-        <w:t>查看本地仓库和远程仓库所对应的名字</w:t>
-      </w:r>
-    </w:p>
-    <w:p>
-      <w:r>
-        <w:rPr>
-          <w:rFonts w:hint="eastAsia"/>
-        </w:rPr>
-        <w:t>g</w:t>
-      </w:r>
-      <w:r>
-        <w:t>it push –u origin main</w:t>
-      </w:r>
-      <w:r>
-        <w:rPr>
-          <w:rFonts w:hint="eastAsia"/>
-        </w:rPr>
-        <w:t>:</w:t>
-      </w:r>
-      <w:r>
-        <w:t>main</w:t>
-      </w:r>
-      <w:r>
-        <w:t xml:space="preserve"> </w:t>
-      </w:r>
-      <w:r>
-        <w:rPr>
-          <w:rFonts w:hint="eastAsia"/>
-        </w:rPr>
-        <w:t>将本地的根目录和远程仓库的根目录关联起来</w:t>
-      </w:r>
-    </w:p>
-    <w:p/>
-    <w:p>
-      <w:r>
-        <w:rPr>
-          <w:rFonts w:hint="eastAsia"/>
-        </w:rPr>
-        <w:t>如果本地分支是m</w:t>
-      </w:r>
-      <w:r>
-        <w:t>aster</w:t>
-      </w:r>
-      <w:r>
-        <w:rPr>
-          <w:rFonts w:hint="eastAsia"/>
-        </w:rPr>
-        <w:t>而不是m</w:t>
-      </w:r>
-      <w:r>
-        <w:t>ain</w:t>
-      </w:r>
-      <w:r>
-        <w:rPr>
-          <w:rFonts w:hint="eastAsia"/>
-        </w:rPr>
-        <w:t>则修改：g</w:t>
-      </w:r>
-      <w:r>
-        <w:t xml:space="preserve">it push –u origin </w:t>
-      </w:r>
-      <w:r>
-        <w:rPr>
-          <w:rFonts w:hint="eastAsia"/>
-        </w:rPr>
-        <w:t>m</w:t>
-      </w:r>
-      <w:r>
-        <w:t>aster</w:t>
-      </w:r>
-      <w:r>
-        <w:rPr>
-          <w:rFonts w:hint="eastAsia"/>
-        </w:rPr>
-        <w:t>:</w:t>
-      </w:r>
-      <w:r>
-        <w:t>main</w:t>
-      </w:r>
-    </w:p>
-    <w:p>
-      <w:pPr>
-        <w:rPr>
-          <w:b/>
-        </w:rPr>
-      </w:pPr>
-      <w:r>
-        <w:rPr>
-          <w:rFonts w:hint="eastAsia"/>
-          <w:b/>
-        </w:rPr>
-        <w:t>也可以将本地的m</w:t>
-      </w:r>
-      <w:r>
-        <w:rPr>
-          <w:b/>
-        </w:rPr>
-        <w:t>aster</w:t>
-      </w:r>
-      <w:r>
-        <w:rPr>
-          <w:rFonts w:hint="eastAsia"/>
-          <w:b/>
-        </w:rPr>
-        <w:t>分会重命名为m</w:t>
-      </w:r>
-      <w:r>
-        <w:rPr>
-          <w:b/>
-        </w:rPr>
-        <w:t>ain</w:t>
-      </w:r>
-      <w:r>
-        <w:rPr>
-          <w:b/>
-        </w:rPr>
-        <w:tab/>
-      </w:r>
-    </w:p>
-    <w:p>
-      <w:r>
-        <w:t>git branch –m master main</w:t>
-      </w:r>
-    </w:p>
-    <w:p>
-      <w:r>
-        <w:t>git push –u origin main</w:t>
-      </w:r>
-    </w:p>
-    <w:p>
-      <w:pPr>
-        <w:rPr>
-          <w:b/>
-        </w:rPr>
-      </w:pPr>
-      <w:r>
-        <w:rPr>
-          <w:rFonts w:hint="eastAsia"/>
-          <w:b/>
-        </w:rPr>
-        <w:t>如果本地不存在m</w:t>
-      </w:r>
-      <w:r>
-        <w:rPr>
-          <w:b/>
-        </w:rPr>
-        <w:t>ain</w:t>
-      </w:r>
-      <w:r>
-        <w:rPr>
-          <w:rFonts w:hint="eastAsia"/>
-          <w:b/>
-        </w:rPr>
-        <w:t>分支，可以创建一个新的m</w:t>
-      </w:r>
-      <w:r>
-        <w:rPr>
-          <w:b/>
-        </w:rPr>
-        <w:t>ain</w:t>
-      </w:r>
-      <w:r>
-        <w:rPr>
-          <w:rFonts w:hint="eastAsia"/>
-          <w:b/>
-        </w:rPr>
-        <w:t>分支</w:t>
-      </w:r>
-    </w:p>
-    <w:p>
-      <w:r>
-        <w:rPr>
-          <w:rFonts w:hint="eastAsia"/>
-        </w:rPr>
-        <w:t>#创建一个新的m</w:t>
-      </w:r>
-      <w:r>
-        <w:t>ain</w:t>
-      </w:r>
-      <w:r>
-        <w:rPr>
-          <w:rFonts w:hint="eastAsia"/>
-        </w:rPr>
-        <w:t>分支</w:t>
-      </w:r>
-    </w:p>
-    <w:p>
-      <w:r>
-        <w:rPr>
-          <w:rFonts w:hint="eastAsia"/>
-        </w:rPr>
-        <w:t>g</w:t>
-      </w:r>
-      <w:r>
-        <w:t>it checkout –b main</w:t>
-      </w:r>
-    </w:p>
-    <w:p>
-      <w:r>
-        <w:t>#</w:t>
-      </w:r>
-      <w:r>
-        <w:rPr>
-          <w:rFonts w:hint="eastAsia"/>
-        </w:rPr>
-        <w:t>将当前分支的内容合并到m</w:t>
-      </w:r>
-      <w:r>
-        <w:t>ain</w:t>
-      </w:r>
-      <w:r>
-        <w:rPr>
-          <w:rFonts w:hint="eastAsia"/>
-        </w:rPr>
-        <w:t>分支</w:t>
-      </w:r>
-    </w:p>
-    <w:p>
-      <w:r>
-        <w:rPr>
-          <w:rFonts w:hint="eastAsia"/>
-        </w:rPr>
-        <w:t>g</w:t>
-      </w:r>
-      <w:r>
-        <w:t>it merge&lt;</w:t>
-      </w:r>
-      <w:r>
-        <w:rPr>
-          <w:rFonts w:hint="eastAsia"/>
-        </w:rPr>
-        <w:t>当前分支名称&gt;</w:t>
-      </w:r>
-    </w:p>
-    <w:p>
-      <w:r>
-        <w:t>#</w:t>
-      </w:r>
-      <w:r>
-        <w:rPr>
-          <w:rFonts w:hint="eastAsia"/>
-        </w:rPr>
-        <w:t>将本地的m</w:t>
-      </w:r>
-      <w:r>
-        <w:t>ain</w:t>
-      </w:r>
-      <w:r>
-        <w:rPr>
-          <w:rFonts w:hint="eastAsia"/>
-        </w:rPr>
-        <w:t>分支推送到远程仓库</w:t>
-      </w:r>
-    </w:p>
-    <w:p>
-      <w:r>
-        <w:rPr>
-          <w:rFonts w:hint="eastAsia"/>
-        </w:rPr>
-        <w:t>g</w:t>
-      </w:r>
-      <w:r>
-        <w:t>it push –u origin main</w:t>
-      </w:r>
-    </w:p>
-    <w:p>
-      <w:pPr>
-        <w:pStyle w:val="3"/>
-      </w:pPr>
-      <w:r>
-        <w:rPr>
-          <w:rFonts w:hint="eastAsia"/>
-        </w:rPr>
-        <w:t>本地</w:t>
-      </w:r>
-      <w:r>
-        <w:rPr>
-          <w:rFonts w:hint="eastAsia"/>
-        </w:rPr>
-        <w:t>与</w:t>
-      </w:r>
-      <w:r>
-        <w:rPr>
-          <w:rFonts w:hint="eastAsia"/>
-        </w:rPr>
-        <w:t>服务器之间文件推送</w:t>
-      </w:r>
-    </w:p>
-    <w:p>
-      <w:pPr>
-        <w:rPr>
-          <w:b/>
-        </w:rPr>
-      </w:pPr>
-      <w:r>
-        <w:rPr>
-          <w:b/>
-        </w:rPr>
-        <w:t>从远程获取文件并合并</w:t>
-      </w:r>
-    </w:p>
-    <w:p>
-      <w:r>
-        <w:rPr>
-          <w:rFonts w:hint="eastAsia"/>
-        </w:rPr>
-        <w:t>g</w:t>
-      </w:r>
-      <w:r>
-        <w:t xml:space="preserve">it pull </w:t>
-      </w:r>
-    </w:p>
-    <w:p>
-      <w:pPr>
-        <w:rPr>
-          <w:rFonts w:hint="eastAsia"/>
-          <w:b/>
-        </w:rPr>
-      </w:pPr>
-      <w:r>
-        <w:rPr>
-          <w:rFonts w:hint="eastAsia"/>
-          <w:b/>
-        </w:rPr>
-        <w:t>只获取远程文件的修改，但并不会自动合并到本地仓库中，需要自己手动合并</w:t>
-      </w:r>
-    </w:p>
-    <w:p>
-      <w:r>
-        <w:rPr>
-          <w:rFonts w:hint="eastAsia"/>
-        </w:rPr>
-        <w:t>g</w:t>
-      </w:r>
-      <w:r>
-        <w:t xml:space="preserve">it fethc </w:t>
-      </w:r>
-    </w:p>
-    <w:p>
-      <w:pPr>
-        <w:rPr>
-          <w:b/>
-        </w:rPr>
-      </w:pPr>
-      <w:r>
-        <w:rPr>
-          <w:rFonts w:hint="eastAsia"/>
-          <w:b/>
-        </w:rPr>
-        <w:t>将本地推送到服务器</w:t>
-      </w:r>
-    </w:p>
-    <w:p>
-      <w:pPr>
-        <w:rPr>
-          <w:rFonts w:hint="eastAsia"/>
-          <w:b/>
-        </w:rPr>
-      </w:pPr>
-      <w:r>
-        <w:t>git push origin &lt;分支名&gt;：</w:t>
-      </w:r>
-    </w:p>
-    <w:p>
-      <w:r>
-        <w:rPr>
-          <w:rFonts w:hint="eastAsia"/>
-        </w:rPr>
-        <w:t>如：</w:t>
-      </w:r>
-      <w:r>
-        <w:t>git push -u origin master:main</w:t>
-      </w:r>
-    </w:p>
-    <w:p>
-      <w:pPr>
-        <w:rPr>
-          <w:b/>
-        </w:rPr>
-      </w:pPr>
-      <w:r>
-        <w:rPr>
-          <w:rFonts w:hint="eastAsia"/>
-          <w:b/>
-        </w:rPr>
-        <w:t>强制本地覆盖远程</w:t>
-      </w:r>
-    </w:p>
-    <w:p>
-      <w:pPr>
-        <w:rPr>
-          <w:rFonts w:hint="eastAsia"/>
-          <w:b/>
-        </w:rPr>
-      </w:pPr>
-      <w:r>
-        <w:t>git push origin --force：</w:t>
-      </w:r>
-    </w:p>
-    <w:p>
-      <w:r>
-        <w:rPr>
-          <w:rFonts w:hint="eastAsia"/>
-        </w:rPr>
-        <w:t>如：</w:t>
-      </w:r>
-      <w:r>
-        <w:t>git push -f -u origin master:main</w:t>
-      </w:r>
-    </w:p>
-    <w:p>
-      <w:pPr>
-        <w:pStyle w:val="2"/>
-      </w:pPr>
-      <w:r>
-        <w:rPr>
-          <w:rFonts w:ascii="Microsoft YaHei" w:eastAsia="Microsoft YaHei" w:hAnsi="Microsoft YaHei" w:cs="Microsoft YaHei" w:hint="eastAsia"/>
-        </w:rPr>
-        <w:t>撤销已经提交的代码</w:t>
+        <w:t>删除本地分支</w:t>
       </w:r>
       <w:r>
         <w:rPr>
@@ -1700,35 +1896,6 @@
     </w:p>
     <w:p>
       <w:r>
-        <w:t>git revert &lt;commit-hash&gt;：撤销某个提交。</w:t>
-      </w:r>
-    </w:p>
-    <w:p>
-      <w:r>
-        <w:t>git revert &lt;commit-hash1&gt;^..&lt;commit-hash2&gt;：撤销一系列提交（commit-hash1和commit-hash2是要撤销提交的哈希值）。</w:t>
-      </w:r>
-      <w:bookmarkStart w:id="0" w:name="_GoBack"/>
-      <w:bookmarkEnd w:id="0"/>
-    </w:p>
-    <w:p>
-      <w:pPr>
-        <w:pStyle w:val="2"/>
-      </w:pPr>
-      <w:r>
-        <w:rPr>
-          <w:rFonts w:ascii="Microsoft YaHei" w:eastAsia="Microsoft YaHei" w:hAnsi="Microsoft YaHei" w:cs="Microsoft YaHei" w:hint="eastAsia"/>
-        </w:rPr>
-        <w:t>删除本地分支</w:t>
-      </w:r>
-      <w:r>
-        <w:rPr>
-          <w:rFonts w:ascii="Malgun Gothic Semilight" w:eastAsia="Malgun Gothic Semilight" w:hAnsi="Malgun Gothic Semilight" w:cs="Malgun Gothic Semilight" w:hint="eastAsia"/>
-        </w:rPr>
-        <w:t>：</w:t>
-      </w:r>
-    </w:p>
-    <w:p>
-      <w:r>
         <w:t>git branch -d &lt;branch-name&gt;：删除本地分支（如果分支未合并到当前分支，Git 会阻止删除操作）。</w:t>
       </w:r>
     </w:p>
@@ -1742,7 +1909,6 @@
         <w:rPr>
           <w:rFonts w:hint="eastAsia"/>
         </w:rPr>
-        <w:lastRenderedPageBreak/>
         <w:t>删除远程分支：</w:t>
       </w:r>
     </w:p>
@@ -2648,6 +2814,75 @@
       <w:u w:val="single"/>
     </w:rPr>
   </w:style>
+  <w:style w:type="paragraph" w:styleId="HTML">
+    <w:name w:val="HTML Preformatted"/>
+    <w:basedOn w:val="a"/>
+    <w:link w:val="HTML0"/>
+    <w:uiPriority w:val="99"/>
+    <w:semiHidden/>
+    <w:unhideWhenUsed/>
+    <w:rsid w:val="00756184"/>
+    <w:pPr>
+      <w:widowControl/>
+      <w:tabs>
+        <w:tab w:val="left" w:pos="916"/>
+        <w:tab w:val="left" w:pos="1832"/>
+        <w:tab w:val="left" w:pos="2748"/>
+        <w:tab w:val="left" w:pos="3664"/>
+        <w:tab w:val="left" w:pos="4580"/>
+        <w:tab w:val="left" w:pos="5496"/>
+        <w:tab w:val="left" w:pos="6412"/>
+        <w:tab w:val="left" w:pos="7328"/>
+        <w:tab w:val="left" w:pos="8244"/>
+        <w:tab w:val="left" w:pos="9160"/>
+        <w:tab w:val="left" w:pos="10076"/>
+        <w:tab w:val="left" w:pos="10992"/>
+        <w:tab w:val="left" w:pos="11908"/>
+        <w:tab w:val="left" w:pos="12824"/>
+        <w:tab w:val="left" w:pos="13740"/>
+        <w:tab w:val="left" w:pos="14656"/>
+      </w:tabs>
+      <w:jc w:val="left"/>
+    </w:pPr>
+    <w:rPr>
+      <w:rFonts w:ascii="SimSun" w:eastAsia="SimSun" w:hAnsi="SimSun" w:cs="SimSun"/>
+      <w:kern w:val="0"/>
+      <w:sz w:val="24"/>
+      <w:szCs w:val="24"/>
+    </w:rPr>
+  </w:style>
+  <w:style w:type="character" w:customStyle="1" w:styleId="HTML0">
+    <w:name w:val="HTML 預設格式 字元"/>
+    <w:basedOn w:val="a0"/>
+    <w:link w:val="HTML"/>
+    <w:uiPriority w:val="99"/>
+    <w:semiHidden/>
+    <w:rsid w:val="00756184"/>
+    <w:rPr>
+      <w:rFonts w:ascii="SimSun" w:eastAsia="SimSun" w:hAnsi="SimSun" w:cs="SimSun"/>
+      <w:kern w:val="0"/>
+      <w:sz w:val="24"/>
+      <w:szCs w:val="24"/>
+    </w:rPr>
+  </w:style>
+  <w:style w:type="character" w:styleId="HTML1">
+    <w:name w:val="HTML Code"/>
+    <w:basedOn w:val="a0"/>
+    <w:uiPriority w:val="99"/>
+    <w:semiHidden/>
+    <w:unhideWhenUsed/>
+    <w:rsid w:val="00756184"/>
+    <w:rPr>
+      <w:rFonts w:ascii="SimSun" w:eastAsia="SimSun" w:hAnsi="SimSun" w:cs="SimSun"/>
+      <w:sz w:val="24"/>
+      <w:szCs w:val="24"/>
+    </w:rPr>
+  </w:style>
+  <w:style w:type="character" w:customStyle="1" w:styleId="token">
+    <w:name w:val="token"/>
+    <w:basedOn w:val="a0"/>
+    <w:rsid w:val="00756184"/>
+  </w:style>
 </w:styles>
 </file>
 

--- a/Programming Notes/GIT.docx
+++ b/Programming Notes/GIT.docx
@@ -1051,11 +1051,6 @@
       </w:r>
     </w:p>
     <w:p>
-      <w:pPr>
-        <w:rPr>
-          <w:rFonts w:hint="eastAsia"/>
-        </w:rPr>
-      </w:pPr>
       <w:r>
         <w:t>git commit -m "Remove filename from version control"</w:t>
       </w:r>
@@ -1554,7 +1549,13 @@
         <w:t>g</w:t>
       </w:r>
       <w:r>
-        <w:t>it checkout –b main</w:t>
+        <w:t>it checkou</w:t>
+      </w:r>
+      <w:r>
+        <w:t xml:space="preserve"> </w:t>
+      </w:r>
+      <w:r>
+        <w:t>t –b main</w:t>
       </w:r>
     </w:p>
     <w:p>
@@ -1757,22 +1758,15 @@
       </w:r>
     </w:p>
     <w:p>
-      <w:pPr>
-        <w:rPr>
-          <w:rFonts w:hint="eastAsia"/>
-        </w:rPr>
-      </w:pPr>
       <w:r>
         <w:rPr>
           <w:rFonts w:hint="eastAsia"/>
         </w:rPr>
         <w:t>如：</w:t>
       </w:r>
-      <w:bookmarkStart w:id="0" w:name="_GoBack"/>
       <w:r>
         <w:t>git push -f -u origin master:main</w:t>
       </w:r>
-      <w:bookmarkEnd w:id="0"/>
     </w:p>
     <w:p/>
     <w:p>
@@ -2013,6 +2007,61 @@
       </w:r>
     </w:p>
     <w:p/>
+    <w:p>
+      <w:pPr>
+        <w:pStyle w:val="2"/>
+        <w:rPr>
+          <w:rFonts w:ascii="Microsoft YaHei" w:eastAsia="Microsoft YaHei" w:hAnsi="Microsoft YaHei" w:cs="Microsoft YaHei"/>
+        </w:rPr>
+      </w:pPr>
+      <w:r>
+        <w:rPr>
+          <w:rFonts w:ascii="Microsoft YaHei" w:eastAsia="Microsoft YaHei" w:hAnsi="Microsoft YaHei" w:cs="Microsoft YaHei" w:hint="eastAsia"/>
+        </w:rPr>
+        <w:t>其他</w:t>
+      </w:r>
+      <w:r>
+        <w:rPr>
+          <w:rFonts w:hint="eastAsia"/>
+        </w:rPr>
+        <w:t>G</w:t>
+      </w:r>
+      <w:r>
+        <w:t>IT</w:t>
+      </w:r>
+      <w:r>
+        <w:rPr>
+          <w:rFonts w:ascii="Microsoft YaHei" w:eastAsia="Microsoft YaHei" w:hAnsi="Microsoft YaHei" w:cs="Microsoft YaHei" w:hint="eastAsia"/>
+        </w:rPr>
+        <w:t>托管平台</w:t>
+      </w:r>
+    </w:p>
+    <w:p>
+      <w:r>
+        <w:rPr>
+          <w:rFonts w:hint="eastAsia"/>
+        </w:rPr>
+        <w:t>g</w:t>
+      </w:r>
+      <w:r>
+        <w:t>itee.com</w:t>
+      </w:r>
+    </w:p>
+    <w:p>
+      <w:pPr>
+        <w:rPr>
+          <w:rFonts w:hint="eastAsia"/>
+        </w:rPr>
+      </w:pPr>
+      <w:r>
+        <w:t>gitlab.c</w:t>
+      </w:r>
+      <w:bookmarkStart w:id="0" w:name="_GoBack"/>
+      <w:bookmarkEnd w:id="0"/>
+      <w:r>
+        <w:t>om</w:t>
+      </w:r>
+    </w:p>
     <w:p/>
     <w:p>
       <w:pPr>
@@ -2101,6 +2150,7 @@
     </w:p>
     <w:p>
       <w:r>
+        <w:lastRenderedPageBreak/>
         <w:t>More? echo 2 line  shift+enter</w:t>
       </w:r>
     </w:p>

--- a/Programming Notes/GIT.docx
+++ b/Programming Notes/GIT.docx
@@ -1317,7 +1317,34 @@
     </w:p>
     <w:p>
       <w:r>
-        <w:t>http方法：git remote add origin http://github.com/gentelhu/learn.git</w:t>
+        <w:t xml:space="preserve">http方法：git remote add origin </w:t>
+      </w:r>
+      <w:hyperlink r:id="rId6" w:history="1">
+        <w:r>
+          <w:rPr>
+            <w:rStyle w:val="a7"/>
+          </w:rPr>
+          <w:t>http://github.com/gentelhu/learn.git</w:t>
+        </w:r>
+      </w:hyperlink>
+    </w:p>
+    <w:p>
+      <w:pPr>
+        <w:pStyle w:val="4"/>
+        <w:rPr>
+          <w:rFonts w:hint="eastAsia"/>
+        </w:rPr>
+      </w:pPr>
+      <w:r>
+        <w:rPr>
+          <w:rFonts w:ascii="Microsoft YaHei" w:eastAsia="Microsoft YaHei" w:hAnsi="Microsoft YaHei" w:cs="Microsoft YaHei" w:hint="eastAsia"/>
+        </w:rPr>
+        <w:t>添加新的远程仓库名字</w:t>
+      </w:r>
+    </w:p>
+    <w:p>
+      <w:r>
+        <w:t>git remote add gitee https://gitee.com/hjtguyue/learn.git</w:t>
       </w:r>
     </w:p>
     <w:p>
@@ -1328,6 +1355,7 @@
         <w:rPr>
           <w:rFonts w:hint="eastAsia"/>
         </w:rPr>
+        <w:lastRenderedPageBreak/>
         <w:t>g</w:t>
       </w:r>
       <w:r>
@@ -1341,6 +1369,65 @@
       </w:r>
     </w:p>
     <w:p>
+      <w:pPr>
+        <w:pStyle w:val="4"/>
+        <w:rPr>
+          <w:rFonts w:ascii="Microsoft YaHei" w:eastAsia="Microsoft YaHei" w:hAnsi="Microsoft YaHei" w:cs="Microsoft YaHei"/>
+        </w:rPr>
+      </w:pPr>
+      <w:r>
+        <w:rPr>
+          <w:rFonts w:ascii="Microsoft YaHei" w:eastAsia="Microsoft YaHei" w:hAnsi="Microsoft YaHei" w:cs="Microsoft YaHei" w:hint="eastAsia"/>
+        </w:rPr>
+        <w:t>创建并切换到</w:t>
+      </w:r>
+      <w:r>
+        <w:t> </w:t>
+      </w:r>
+      <w:r>
+        <w:rPr>
+          <w:rStyle w:val="HTML1"/>
+          <w:rFonts w:ascii="Consolas" w:hAnsi="Consolas"/>
+        </w:rPr>
+        <w:t>main</w:t>
+      </w:r>
+      <w:r>
+        <w:t> </w:t>
+      </w:r>
+      <w:r>
+        <w:rPr>
+          <w:rFonts w:ascii="Microsoft YaHei" w:eastAsia="Microsoft YaHei" w:hAnsi="Microsoft YaHei" w:cs="Microsoft YaHei" w:hint="eastAsia"/>
+        </w:rPr>
+        <w:t>分支</w:t>
+      </w:r>
+    </w:p>
+    <w:p>
+      <w:r>
+        <w:t>git branch -m master main</w:t>
+      </w:r>
+    </w:p>
+    <w:p>
+      <w:pPr>
+        <w:rPr>
+          <w:rFonts w:hint="eastAsia"/>
+        </w:rPr>
+      </w:pPr>
+    </w:p>
+    <w:p>
+      <w:pPr>
+        <w:pStyle w:val="4"/>
+        <w:rPr>
+          <w:rFonts w:hint="eastAsia"/>
+        </w:rPr>
+      </w:pPr>
+      <w:r>
+        <w:rPr>
+          <w:rFonts w:ascii="Microsoft YaHei" w:eastAsia="Microsoft YaHei" w:hAnsi="Microsoft YaHei" w:cs="Microsoft YaHei" w:hint="eastAsia"/>
+        </w:rPr>
+        <w:t>查看本地仓库和远程仓库所对应的名字</w:t>
+      </w:r>
+    </w:p>
+    <w:p>
       <w:r>
         <w:rPr>
           <w:rFonts w:hint="eastAsia"/>
@@ -1358,6 +1445,20 @@
       </w:r>
     </w:p>
     <w:p>
+      <w:pPr>
+        <w:pStyle w:val="4"/>
+        <w:rPr>
+          <w:rFonts w:hint="eastAsia"/>
+        </w:rPr>
+      </w:pPr>
+      <w:r>
+        <w:rPr>
+          <w:rFonts w:ascii="Microsoft YaHei" w:eastAsia="Microsoft YaHei" w:hAnsi="Microsoft YaHei" w:cs="Microsoft YaHei" w:hint="eastAsia"/>
+        </w:rPr>
+        <w:t>将本地的根目录和远程仓库的根目录关联起来</w:t>
+      </w:r>
+    </w:p>
+    <w:p>
       <w:r>
         <w:rPr>
           <w:rFonts w:hint="eastAsia"/>
@@ -1379,14 +1480,14 @@
       <w:r>
         <w:t xml:space="preserve"> </w:t>
       </w:r>
-      <w:r>
-        <w:rPr>
-          <w:rFonts w:hint="eastAsia"/>
-        </w:rPr>
-        <w:t>将本地的根目录和远程仓库的根目录关联起来</w:t>
-      </w:r>
-    </w:p>
-    <w:p/>
+    </w:p>
+    <w:p>
+      <w:pPr>
+        <w:rPr>
+          <w:rFonts w:hint="eastAsia"/>
+        </w:rPr>
+      </w:pPr>
+    </w:p>
     <w:p>
       <w:r>
         <w:rPr>
@@ -1445,7 +1546,6 @@
           <w:rFonts w:hint="eastAsia"/>
           <w:b/>
         </w:rPr>
-        <w:lastRenderedPageBreak/>
         <w:t>也可以将本地的m</w:t>
       </w:r>
       <w:r>
@@ -1481,594 +1581,587 @@
     </w:p>
     <w:p>
       <w:r>
-        <w:t>git push –u origin main</w:t>
-      </w:r>
-    </w:p>
-    <w:p>
-      <w:pPr>
-        <w:rPr>
-          <w:b/>
-        </w:rPr>
-      </w:pPr>
-      <w:r>
-        <w:rPr>
-          <w:rFonts w:hint="eastAsia"/>
-          <w:b/>
-        </w:rPr>
-        <w:t>如果本地不存在m</w:t>
-      </w:r>
-      <w:r>
-        <w:rPr>
-          <w:b/>
-        </w:rPr>
-        <w:t>ain</w:t>
-      </w:r>
-      <w:r>
-        <w:rPr>
-          <w:rFonts w:hint="eastAsia"/>
-          <w:b/>
-        </w:rPr>
-        <w:t>分支，可以创建一个新的m</w:t>
-      </w:r>
-      <w:r>
-        <w:rPr>
-          <w:b/>
-        </w:rPr>
-        <w:t>ain</w:t>
-      </w:r>
-      <w:r>
-        <w:rPr>
-          <w:rFonts w:hint="eastAsia"/>
-          <w:b/>
-        </w:rPr>
-        <w:t>分支</w:t>
-      </w:r>
-    </w:p>
-    <w:p>
-      <w:r>
-        <w:rPr>
-          <w:rFonts w:hint="eastAsia"/>
-        </w:rPr>
-        <w:t>#创建一个新的m</w:t>
-      </w:r>
-      <w:r>
-        <w:t>ain</w:t>
-      </w:r>
-      <w:r>
-        <w:rPr>
-          <w:rFonts w:hint="eastAsia"/>
-        </w:rPr>
-        <w:t>分支</w:t>
-      </w:r>
-    </w:p>
-    <w:p>
-      <w:r>
-        <w:rPr>
-          <w:rFonts w:hint="eastAsia"/>
-        </w:rPr>
-        <w:t>g</w:t>
-      </w:r>
-      <w:r>
-        <w:t>it checkou</w:t>
-      </w:r>
-      <w:r>
-        <w:t xml:space="preserve"> </w:t>
-      </w:r>
-      <w:r>
-        <w:t>t –b main</w:t>
-      </w:r>
-    </w:p>
-    <w:p>
-      <w:r>
-        <w:t>#</w:t>
-      </w:r>
-      <w:r>
-        <w:rPr>
-          <w:rFonts w:hint="eastAsia"/>
-        </w:rPr>
-        <w:t>将当前分支的内容合并到m</w:t>
-      </w:r>
-      <w:r>
-        <w:t>ain</w:t>
-      </w:r>
-      <w:r>
-        <w:rPr>
-          <w:rFonts w:hint="eastAsia"/>
-        </w:rPr>
-        <w:t>分支</w:t>
-      </w:r>
-    </w:p>
-    <w:p>
-      <w:r>
-        <w:rPr>
-          <w:rFonts w:hint="eastAsia"/>
-        </w:rPr>
-        <w:t>g</w:t>
-      </w:r>
-      <w:r>
-        <w:t>it merge&lt;</w:t>
-      </w:r>
-      <w:r>
-        <w:rPr>
-          <w:rFonts w:hint="eastAsia"/>
-        </w:rPr>
-        <w:t>当前分支名称&gt;</w:t>
-      </w:r>
-    </w:p>
-    <w:p>
-      <w:r>
-        <w:t>#</w:t>
-      </w:r>
-      <w:r>
-        <w:rPr>
-          <w:rFonts w:hint="eastAsia"/>
-        </w:rPr>
-        <w:t>将本地的m</w:t>
-      </w:r>
-      <w:r>
-        <w:t>ain</w:t>
-      </w:r>
-      <w:r>
-        <w:rPr>
-          <w:rFonts w:hint="eastAsia"/>
-        </w:rPr>
-        <w:t>分支推送到远程仓库</w:t>
-      </w:r>
-    </w:p>
-    <w:p>
-      <w:r>
-        <w:rPr>
-          <w:rFonts w:hint="eastAsia"/>
-        </w:rPr>
-        <w:t>g</w:t>
-      </w:r>
-      <w:r>
-        <w:t>it push –u origin main</w:t>
-      </w:r>
-    </w:p>
-    <w:p>
-      <w:pPr>
-        <w:pStyle w:val="3"/>
-      </w:pPr>
-      <w:r>
-        <w:rPr>
-          <w:rFonts w:hint="eastAsia"/>
-        </w:rPr>
-        <w:t>本地</w:t>
-      </w:r>
-      <w:r>
-        <w:rPr>
-          <w:rFonts w:hint="eastAsia"/>
-        </w:rPr>
-        <w:t>与</w:t>
-      </w:r>
-      <w:r>
-        <w:rPr>
-          <w:rFonts w:hint="eastAsia"/>
-        </w:rPr>
-        <w:t>服务器之间文件推送</w:t>
-      </w:r>
-    </w:p>
-    <w:p>
-      <w:pPr>
-        <w:rPr>
-          <w:b/>
-        </w:rPr>
-      </w:pPr>
-      <w:r>
-        <w:rPr>
-          <w:b/>
-        </w:rPr>
-        <w:t>从远程获取文件并合并</w:t>
-      </w:r>
-    </w:p>
-    <w:p>
-      <w:r>
-        <w:rPr>
-          <w:rFonts w:hint="eastAsia"/>
-        </w:rPr>
-        <w:t>g</w:t>
-      </w:r>
-      <w:r>
-        <w:t xml:space="preserve">it pull </w:t>
-      </w:r>
-    </w:p>
-    <w:p>
-      <w:pPr>
-        <w:rPr>
-          <w:b/>
-        </w:rPr>
-      </w:pPr>
-      <w:r>
-        <w:rPr>
-          <w:rFonts w:hint="eastAsia"/>
-          <w:b/>
-        </w:rPr>
-        <w:t>只获取远程文件的修改，但并不会自动合并到本地仓库中，需要自己手动合并</w:t>
-      </w:r>
-    </w:p>
-    <w:p>
-      <w:r>
-        <w:rPr>
-          <w:rFonts w:hint="eastAsia"/>
-        </w:rPr>
-        <w:t>g</w:t>
-      </w:r>
-      <w:r>
-        <w:t xml:space="preserve">it fethc </w:t>
-      </w:r>
-    </w:p>
-    <w:p>
-      <w:pPr>
-        <w:rPr>
-          <w:b/>
-        </w:rPr>
-      </w:pPr>
-      <w:r>
-        <w:rPr>
-          <w:rFonts w:hint="eastAsia"/>
-          <w:b/>
-        </w:rPr>
-        <w:t>将本地推送到服务器</w:t>
-      </w:r>
-    </w:p>
-    <w:p>
-      <w:pPr>
-        <w:rPr>
-          <w:b/>
-        </w:rPr>
-      </w:pPr>
-      <w:r>
-        <w:t>git push origin &lt;分支名&gt;：</w:t>
-      </w:r>
-    </w:p>
-    <w:p>
-      <w:r>
-        <w:rPr>
-          <w:rFonts w:hint="eastAsia"/>
-        </w:rPr>
-        <w:t>如：</w:t>
-      </w:r>
-      <w:r>
-        <w:t>git push -u origin master:main</w:t>
-      </w:r>
-    </w:p>
-    <w:p>
-      <w:pPr>
-        <w:rPr>
-          <w:b/>
-        </w:rPr>
-      </w:pPr>
-      <w:r>
-        <w:rPr>
-          <w:rFonts w:hint="eastAsia"/>
-          <w:b/>
-        </w:rPr>
-        <w:t>强制本地覆盖远程</w:t>
-      </w:r>
-    </w:p>
-    <w:p>
-      <w:pPr>
-        <w:rPr>
-          <w:b/>
-        </w:rPr>
-      </w:pPr>
-      <w:r>
-        <w:t>git push origin --force：</w:t>
-      </w:r>
-    </w:p>
-    <w:p>
-      <w:r>
-        <w:rPr>
-          <w:rFonts w:hint="eastAsia"/>
-        </w:rPr>
-        <w:t>如：</w:t>
-      </w:r>
-      <w:r>
-        <w:t>git push -f -u origin master:main</w:t>
-      </w:r>
-    </w:p>
-    <w:p/>
-    <w:p>
-      <w:pPr>
-        <w:rPr>
-          <w:b/>
-        </w:rPr>
-      </w:pPr>
-      <w:r>
-        <w:rPr>
-          <w:rFonts w:hint="eastAsia"/>
-          <w:b/>
-        </w:rPr>
-        <w:t>打标签，标记版本：</w:t>
-      </w:r>
-    </w:p>
-    <w:p>
-      <w:r>
-        <w:t>git tag &lt;标签名称&gt;：创建一个标签。</w:t>
-      </w:r>
-    </w:p>
-    <w:p>
-      <w:r>
-        <w:t>git push origin &lt;标签名称&gt;：推送标签到远程仓库。</w:t>
-      </w:r>
-    </w:p>
-    <w:p>
-      <w:r>
-        <w:t>git push origin --tags：推送所有标签到远程仓库。</w:t>
-      </w:r>
-    </w:p>
-    <w:p>
-      <w:r>
-        <w:t>git tag -d &lt;标签名称&gt;：删除本地标签。</w:t>
-      </w:r>
-    </w:p>
-    <w:p>
-      <w:r>
-        <w:t>git push origin :refs/tags/&lt;标签名称&gt;：删除远程标签。</w:t>
-      </w:r>
-    </w:p>
-    <w:p>
-      <w:r>
-        <w:rPr>
-          <w:rFonts w:hint="eastAsia"/>
-        </w:rPr>
-        <w:t>忽略文件：</w:t>
-      </w:r>
-    </w:p>
-    <w:p>
-      <w:r>
-        <w:rPr>
-          <w:rFonts w:hint="eastAsia"/>
-        </w:rPr>
-        <w:t>创建一个</w:t>
-      </w:r>
-      <w:r>
-        <w:t>.gitignore文件，在其中列出需要忽略的文件或目录。例如：</w:t>
-      </w:r>
-    </w:p>
-    <w:p>
-      <w:r>
-        <w:t>.idea/：忽略整个.idea目录。</w:t>
-      </w:r>
-    </w:p>
-    <w:p>
-      <w:r>
-        <w:t>*.iml：忽略所有.iml文件。</w:t>
-      </w:r>
-    </w:p>
-    <w:p>
-      <w:r>
-        <w:t>file.txt：忽略指定的file.txt文件。</w:t>
-      </w:r>
-    </w:p>
-    <w:p/>
-    <w:p>
-      <w:pPr>
-        <w:pStyle w:val="2"/>
-      </w:pPr>
-      <w:r>
-        <w:rPr>
-          <w:rFonts w:ascii="Microsoft YaHei" w:eastAsia="Microsoft YaHei" w:hAnsi="Microsoft YaHei" w:cs="Microsoft YaHei" w:hint="eastAsia"/>
-        </w:rPr>
-        <w:t>撤销已经提交的代码</w:t>
-      </w:r>
-      <w:r>
-        <w:rPr>
-          <w:rFonts w:ascii="Malgun Gothic Semilight" w:eastAsia="Malgun Gothic Semilight" w:hAnsi="Malgun Gothic Semilight" w:cs="Malgun Gothic Semilight" w:hint="eastAsia"/>
-        </w:rPr>
-        <w:t>：</w:t>
-      </w:r>
-    </w:p>
-    <w:p>
-      <w:r>
-        <w:t>git revert &lt;commit-hash&gt;：撤销某个提交。</w:t>
-      </w:r>
-    </w:p>
-    <w:p>
-      <w:r>
-        <w:t>git revert &lt;commit-hash1&gt;^..&lt;commit-hash2&gt;：撤销一系列提交（commit-hash1和commit-hash2是要撤销提交的哈希值）。</w:t>
-      </w:r>
-    </w:p>
-    <w:p>
-      <w:pPr>
-        <w:pStyle w:val="2"/>
-      </w:pPr>
-      <w:r>
-        <w:rPr>
-          <w:rFonts w:ascii="Microsoft YaHei" w:eastAsia="Microsoft YaHei" w:hAnsi="Microsoft YaHei" w:cs="Microsoft YaHei" w:hint="eastAsia"/>
-        </w:rPr>
-        <w:lastRenderedPageBreak/>
-        <w:t>删除本地分支</w:t>
-      </w:r>
-      <w:r>
-        <w:rPr>
-          <w:rFonts w:ascii="Malgun Gothic Semilight" w:eastAsia="Malgun Gothic Semilight" w:hAnsi="Malgun Gothic Semilight" w:cs="Malgun Gothic Semilight" w:hint="eastAsia"/>
-        </w:rPr>
-        <w:t>：</w:t>
-      </w:r>
-    </w:p>
-    <w:p>
-      <w:r>
-        <w:t>git branch -d &lt;branch-name&gt;：删除本地分支（如果分支未合并到当前分支，Git 会阻止删除操作）。</w:t>
-      </w:r>
-    </w:p>
-    <w:p>
-      <w:r>
-        <w:t>git branch -D &lt;branch-name&gt;：强制删除本地分支。</w:t>
-      </w:r>
-    </w:p>
-    <w:p>
-      <w:r>
-        <w:rPr>
-          <w:rFonts w:hint="eastAsia"/>
-        </w:rPr>
-        <w:t>删除远程分支：</w:t>
-      </w:r>
-    </w:p>
-    <w:p>
-      <w:r>
-        <w:t>git push origin --delete &lt;branch-name&gt;：删除远程分支。</w:t>
-      </w:r>
-    </w:p>
-    <w:p>
-      <w:pPr>
-        <w:pStyle w:val="2"/>
-      </w:pPr>
-      <w:r>
-        <w:rPr>
-          <w:rFonts w:ascii="Microsoft YaHei" w:eastAsia="Microsoft YaHei" w:hAnsi="Microsoft YaHei" w:cs="Microsoft YaHei" w:hint="eastAsia"/>
-        </w:rPr>
-        <w:t>合并分支</w:t>
-      </w:r>
-      <w:r>
-        <w:rPr>
-          <w:rFonts w:ascii="Malgun Gothic Semilight" w:eastAsia="Malgun Gothic Semilight" w:hAnsi="Malgun Gothic Semilight" w:cs="Malgun Gothic Semilight" w:hint="eastAsia"/>
-        </w:rPr>
-        <w:t>：</w:t>
-      </w:r>
-    </w:p>
-    <w:p>
-      <w:r>
-        <w:t>git merge &lt;branch-name&gt;：将指定分支的更改合并到当前分支（在执行合并操作之前，确保切换到目标分支。合并后，如果出现冲突，需要手动解决冲突，并通过git add命令将解决后的文件添加到暂存区）。</w:t>
-      </w:r>
-    </w:p>
-    <w:p>
-      <w:pPr>
-        <w:pStyle w:val="2"/>
-      </w:pPr>
-      <w:r>
-        <w:rPr>
-          <w:rFonts w:ascii="Microsoft YaHei" w:eastAsia="Microsoft YaHei" w:hAnsi="Microsoft YaHei" w:cs="Microsoft YaHei" w:hint="eastAsia"/>
-        </w:rPr>
-        <w:t>其他常用命令</w:t>
-      </w:r>
-      <w:r>
-        <w:rPr>
-          <w:rFonts w:ascii="Malgun Gothic Semilight" w:eastAsia="Malgun Gothic Semilight" w:hAnsi="Malgun Gothic Semilight" w:cs="Malgun Gothic Semilight" w:hint="eastAsia"/>
-        </w:rPr>
-        <w:t>：</w:t>
-      </w:r>
-    </w:p>
-    <w:p>
-      <w:r>
-        <w:t>git diff：查看文件的差异。</w:t>
-      </w:r>
-    </w:p>
-    <w:p>
-      <w:r>
-        <w:t>git stash：暂存未完成的更改。</w:t>
-      </w:r>
-    </w:p>
-    <w:p>
-      <w:r>
-        <w:t>git stash pop：恢复暂存的更改。</w:t>
-      </w:r>
-    </w:p>
-    <w:p>
-      <w:r>
-        <w:t>git clean：删除未跟踪的文件。</w:t>
-      </w:r>
-    </w:p>
-    <w:p>
-      <w:r>
-        <w:t>git remote：管理远程仓库。</w:t>
-      </w:r>
-    </w:p>
-    <w:p>
-      <w:r>
-        <w:t>git remote -v：查看远程仓库的地址。</w:t>
-      </w:r>
-    </w:p>
-    <w:p>
-      <w:r>
-        <w:t>git fetch：从远程仓库获取最新数据，但不合并。</w:t>
-      </w:r>
-    </w:p>
-    <w:p>
-      <w:r>
-        <w:t>git cherry-pick：应用指定提交的更改。</w:t>
-      </w:r>
-    </w:p>
-    <w:p>
-      <w:r>
-        <w:t>git rebase：将当前分支的提交重新应用到另一个分支的顶部。</w:t>
-      </w:r>
-    </w:p>
-    <w:p>
-      <w:r>
-        <w:rPr>
-          <w:rFonts w:hint="eastAsia"/>
-        </w:rPr>
-        <w:t>这只是</w:t>
-      </w:r>
-      <w:r>
-        <w:t xml:space="preserve"> Git 命令的一部分，Git 还有许多其他功能和命令，可以根据具体需求进一步学习和使用</w:t>
-      </w:r>
-    </w:p>
-    <w:p/>
-    <w:p>
-      <w:pPr>
-        <w:pStyle w:val="2"/>
-        <w:rPr>
-          <w:rFonts w:ascii="Microsoft YaHei" w:eastAsia="Microsoft YaHei" w:hAnsi="Microsoft YaHei" w:cs="Microsoft YaHei"/>
-        </w:rPr>
-      </w:pPr>
-      <w:r>
-        <w:rPr>
-          <w:rFonts w:ascii="Microsoft YaHei" w:eastAsia="Microsoft YaHei" w:hAnsi="Microsoft YaHei" w:cs="Microsoft YaHei" w:hint="eastAsia"/>
-        </w:rPr>
-        <w:t>其他</w:t>
-      </w:r>
-      <w:r>
-        <w:rPr>
-          <w:rFonts w:hint="eastAsia"/>
-        </w:rPr>
-        <w:t>G</w:t>
-      </w:r>
-      <w:r>
-        <w:t>IT</w:t>
-      </w:r>
-      <w:r>
-        <w:rPr>
-          <w:rFonts w:ascii="Microsoft YaHei" w:eastAsia="Microsoft YaHei" w:hAnsi="Microsoft YaHei" w:cs="Microsoft YaHei" w:hint="eastAsia"/>
-        </w:rPr>
-        <w:t>托管平台</w:t>
-      </w:r>
-    </w:p>
-    <w:p>
-      <w:r>
-        <w:rPr>
-          <w:rFonts w:hint="eastAsia"/>
-        </w:rPr>
-        <w:t>g</w:t>
-      </w:r>
-      <w:r>
-        <w:t>itee.com</w:t>
-      </w:r>
-    </w:p>
-    <w:p>
-      <w:pPr>
-        <w:rPr>
-          <w:rFonts w:hint="eastAsia"/>
-        </w:rPr>
-      </w:pPr>
-      <w:r>
-        <w:t>gitlab.c</w:t>
+        <w:t>git push</w:t>
       </w:r>
       <w:bookmarkStart w:id="0" w:name="_GoBack"/>
       <w:bookmarkEnd w:id="0"/>
       <w:r>
-        <w:t>om</w:t>
+        <w:t xml:space="preserve"> –u origin main</w:t>
+      </w:r>
+    </w:p>
+    <w:p>
+      <w:pPr>
+        <w:rPr>
+          <w:b/>
+        </w:rPr>
+      </w:pPr>
+      <w:r>
+        <w:rPr>
+          <w:rFonts w:hint="eastAsia"/>
+          <w:b/>
+        </w:rPr>
+        <w:t>如果本地不存在m</w:t>
+      </w:r>
+      <w:r>
+        <w:rPr>
+          <w:b/>
+        </w:rPr>
+        <w:t>ain</w:t>
+      </w:r>
+      <w:r>
+        <w:rPr>
+          <w:rFonts w:hint="eastAsia"/>
+          <w:b/>
+        </w:rPr>
+        <w:t>分支，可以创建一个新的m</w:t>
+      </w:r>
+      <w:r>
+        <w:rPr>
+          <w:b/>
+        </w:rPr>
+        <w:t>ain</w:t>
+      </w:r>
+      <w:r>
+        <w:rPr>
+          <w:rFonts w:hint="eastAsia"/>
+          <w:b/>
+        </w:rPr>
+        <w:t>分支</w:t>
+      </w:r>
+    </w:p>
+    <w:p>
+      <w:r>
+        <w:rPr>
+          <w:rFonts w:hint="eastAsia"/>
+        </w:rPr>
+        <w:t>#创建一个新的m</w:t>
+      </w:r>
+      <w:r>
+        <w:t>ain</w:t>
+      </w:r>
+      <w:r>
+        <w:rPr>
+          <w:rFonts w:hint="eastAsia"/>
+        </w:rPr>
+        <w:t>分支</w:t>
+      </w:r>
+    </w:p>
+    <w:p>
+      <w:r>
+        <w:rPr>
+          <w:rFonts w:hint="eastAsia"/>
+        </w:rPr>
+        <w:t>g</w:t>
+      </w:r>
+      <w:r>
+        <w:t>it checkou</w:t>
+      </w:r>
+      <w:r>
+        <w:t xml:space="preserve"> </w:t>
+      </w:r>
+      <w:r>
+        <w:t>t –b main</w:t>
+      </w:r>
+    </w:p>
+    <w:p>
+      <w:r>
+        <w:t>#</w:t>
+      </w:r>
+      <w:r>
+        <w:rPr>
+          <w:rFonts w:hint="eastAsia"/>
+        </w:rPr>
+        <w:t>将当前分支的内容合并到m</w:t>
+      </w:r>
+      <w:r>
+        <w:t>ain</w:t>
+      </w:r>
+      <w:r>
+        <w:rPr>
+          <w:rFonts w:hint="eastAsia"/>
+        </w:rPr>
+        <w:t>分支</w:t>
+      </w:r>
+    </w:p>
+    <w:p>
+      <w:r>
+        <w:rPr>
+          <w:rFonts w:hint="eastAsia"/>
+        </w:rPr>
+        <w:t>g</w:t>
+      </w:r>
+      <w:r>
+        <w:t>it merge&lt;</w:t>
+      </w:r>
+      <w:r>
+        <w:rPr>
+          <w:rFonts w:hint="eastAsia"/>
+        </w:rPr>
+        <w:t>当前分支名称&gt;</w:t>
+      </w:r>
+    </w:p>
+    <w:p>
+      <w:r>
+        <w:t>#</w:t>
+      </w:r>
+      <w:r>
+        <w:rPr>
+          <w:rFonts w:hint="eastAsia"/>
+        </w:rPr>
+        <w:t>将本地的m</w:t>
+      </w:r>
+      <w:r>
+        <w:t>ain</w:t>
+      </w:r>
+      <w:r>
+        <w:rPr>
+          <w:rFonts w:hint="eastAsia"/>
+        </w:rPr>
+        <w:t>分支推送到远程仓库</w:t>
+      </w:r>
+    </w:p>
+    <w:p>
+      <w:r>
+        <w:rPr>
+          <w:rFonts w:hint="eastAsia"/>
+        </w:rPr>
+        <w:t>g</w:t>
+      </w:r>
+      <w:r>
+        <w:t>it push –u origin main</w:t>
+      </w:r>
+    </w:p>
+    <w:p>
+      <w:pPr>
+        <w:pStyle w:val="3"/>
+      </w:pPr>
+      <w:r>
+        <w:rPr>
+          <w:rFonts w:hint="eastAsia"/>
+        </w:rPr>
+        <w:t>本地</w:t>
+      </w:r>
+      <w:r>
+        <w:rPr>
+          <w:rFonts w:hint="eastAsia"/>
+        </w:rPr>
+        <w:t>与</w:t>
+      </w:r>
+      <w:r>
+        <w:rPr>
+          <w:rFonts w:hint="eastAsia"/>
+        </w:rPr>
+        <w:t>服务器之间文件推送</w:t>
+      </w:r>
+    </w:p>
+    <w:p>
+      <w:pPr>
+        <w:rPr>
+          <w:b/>
+        </w:rPr>
+      </w:pPr>
+      <w:r>
+        <w:rPr>
+          <w:b/>
+        </w:rPr>
+        <w:t>从远程获取文件并合并</w:t>
+      </w:r>
+    </w:p>
+    <w:p>
+      <w:r>
+        <w:rPr>
+          <w:rFonts w:hint="eastAsia"/>
+        </w:rPr>
+        <w:t>g</w:t>
+      </w:r>
+      <w:r>
+        <w:t xml:space="preserve">it pull </w:t>
+      </w:r>
+    </w:p>
+    <w:p>
+      <w:pPr>
+        <w:rPr>
+          <w:b/>
+        </w:rPr>
+      </w:pPr>
+      <w:r>
+        <w:rPr>
+          <w:rFonts w:hint="eastAsia"/>
+          <w:b/>
+        </w:rPr>
+        <w:t>只获取远程文件的修改，但并不会自动合并到本地仓库中，需要自己手动合并</w:t>
+      </w:r>
+    </w:p>
+    <w:p>
+      <w:r>
+        <w:rPr>
+          <w:rFonts w:hint="eastAsia"/>
+        </w:rPr>
+        <w:t>g</w:t>
+      </w:r>
+      <w:r>
+        <w:t xml:space="preserve">it fethc </w:t>
+      </w:r>
+    </w:p>
+    <w:p>
+      <w:pPr>
+        <w:pStyle w:val="4"/>
+      </w:pPr>
+      <w:r>
+        <w:rPr>
+          <w:rFonts w:ascii="Microsoft YaHei" w:eastAsia="Microsoft YaHei" w:hAnsi="Microsoft YaHei" w:cs="Microsoft YaHei" w:hint="eastAsia"/>
+        </w:rPr>
+        <w:t>将本地推送到服务器</w:t>
+      </w:r>
+    </w:p>
+    <w:p>
+      <w:pPr>
+        <w:rPr>
+          <w:b/>
+        </w:rPr>
+      </w:pPr>
+      <w:r>
+        <w:t>git push origin &lt;分支名&gt;：</w:t>
+      </w:r>
+    </w:p>
+    <w:p>
+      <w:r>
+        <w:rPr>
+          <w:rFonts w:hint="eastAsia"/>
+        </w:rPr>
+        <w:t>如：</w:t>
+      </w:r>
+      <w:r>
+        <w:t>git push -u origin master:main</w:t>
+      </w:r>
+    </w:p>
+    <w:p>
+      <w:pPr>
+        <w:rPr>
+          <w:b/>
+        </w:rPr>
+      </w:pPr>
+      <w:r>
+        <w:rPr>
+          <w:rFonts w:hint="eastAsia"/>
+          <w:b/>
+        </w:rPr>
+        <w:t>强制本地覆盖远程</w:t>
+      </w:r>
+    </w:p>
+    <w:p>
+      <w:pPr>
+        <w:rPr>
+          <w:b/>
+        </w:rPr>
+      </w:pPr>
+      <w:r>
+        <w:lastRenderedPageBreak/>
+        <w:t>git push origin --force：</w:t>
+      </w:r>
+    </w:p>
+    <w:p>
+      <w:r>
+        <w:rPr>
+          <w:rFonts w:hint="eastAsia"/>
+        </w:rPr>
+        <w:t>如：</w:t>
+      </w:r>
+      <w:r>
+        <w:t>git push -f -u origin master:main</w:t>
       </w:r>
     </w:p>
     <w:p/>
     <w:p>
       <w:pPr>
+        <w:rPr>
+          <w:b/>
+        </w:rPr>
+      </w:pPr>
+      <w:r>
+        <w:rPr>
+          <w:rFonts w:hint="eastAsia"/>
+          <w:b/>
+        </w:rPr>
+        <w:t>打标签，标记版本：</w:t>
+      </w:r>
+    </w:p>
+    <w:p>
+      <w:r>
+        <w:t>git tag &lt;标签名称&gt;：创建一个标签。</w:t>
+      </w:r>
+    </w:p>
+    <w:p>
+      <w:r>
+        <w:t>git push origin &lt;标签名称&gt;：推送标签到远程仓库。</w:t>
+      </w:r>
+    </w:p>
+    <w:p>
+      <w:r>
+        <w:t>git push origin --tags：推送所有标签到远程仓库。</w:t>
+      </w:r>
+    </w:p>
+    <w:p>
+      <w:r>
+        <w:t>git tag -d &lt;标签名称&gt;：删除本地标签。</w:t>
+      </w:r>
+    </w:p>
+    <w:p>
+      <w:r>
+        <w:t>git push origin :refs/tags/&lt;标签名称&gt;：删除远程标签。</w:t>
+      </w:r>
+    </w:p>
+    <w:p>
+      <w:r>
+        <w:rPr>
+          <w:rFonts w:hint="eastAsia"/>
+        </w:rPr>
+        <w:t>忽略文件：</w:t>
+      </w:r>
+    </w:p>
+    <w:p>
+      <w:r>
+        <w:rPr>
+          <w:rFonts w:hint="eastAsia"/>
+        </w:rPr>
+        <w:t>创建一个</w:t>
+      </w:r>
+      <w:r>
+        <w:t>.gitignore文件，在其中列出需要忽略的文件或目录。例如：</w:t>
+      </w:r>
+    </w:p>
+    <w:p>
+      <w:r>
+        <w:t>.idea/：忽略整个.idea目录。</w:t>
+      </w:r>
+    </w:p>
+    <w:p>
+      <w:r>
+        <w:t>*.iml：忽略所有.iml文件。</w:t>
+      </w:r>
+    </w:p>
+    <w:p>
+      <w:r>
+        <w:t>file.txt：忽略指定的file.txt文件。</w:t>
+      </w:r>
+    </w:p>
+    <w:p/>
+    <w:p>
+      <w:pPr>
         <w:pStyle w:val="2"/>
       </w:pPr>
       <w:r>
         <w:rPr>
+          <w:rFonts w:ascii="Microsoft YaHei" w:eastAsia="Microsoft YaHei" w:hAnsi="Microsoft YaHei" w:cs="Microsoft YaHei" w:hint="eastAsia"/>
+        </w:rPr>
+        <w:t>撤销已经提交的代码</w:t>
+      </w:r>
+      <w:r>
+        <w:rPr>
+          <w:rFonts w:ascii="Malgun Gothic Semilight" w:eastAsia="Malgun Gothic Semilight" w:hAnsi="Malgun Gothic Semilight" w:cs="Malgun Gothic Semilight" w:hint="eastAsia"/>
+        </w:rPr>
+        <w:t>：</w:t>
+      </w:r>
+    </w:p>
+    <w:p>
+      <w:r>
+        <w:t>git revert &lt;commit-hash&gt;：撤销某个提交。</w:t>
+      </w:r>
+    </w:p>
+    <w:p>
+      <w:r>
+        <w:t>git revert &lt;commit-hash1&gt;^..&lt;commit-hash2&gt;：撤销一系列提交（commit-hash1和commit-hash2是要撤销提交的哈希值）。</w:t>
+      </w:r>
+    </w:p>
+    <w:p>
+      <w:pPr>
+        <w:pStyle w:val="2"/>
+      </w:pPr>
+      <w:r>
+        <w:rPr>
+          <w:rFonts w:ascii="Microsoft YaHei" w:eastAsia="Microsoft YaHei" w:hAnsi="Microsoft YaHei" w:cs="Microsoft YaHei" w:hint="eastAsia"/>
+        </w:rPr>
+        <w:t>删除本地分支</w:t>
+      </w:r>
+      <w:r>
+        <w:rPr>
+          <w:rFonts w:ascii="Malgun Gothic Semilight" w:eastAsia="Malgun Gothic Semilight" w:hAnsi="Malgun Gothic Semilight" w:cs="Malgun Gothic Semilight" w:hint="eastAsia"/>
+        </w:rPr>
+        <w:t>：</w:t>
+      </w:r>
+    </w:p>
+    <w:p>
+      <w:r>
+        <w:t>git branch -d &lt;branch-name&gt;：删除本地分支（如果分支未合并到当前分支，Git 会阻止删除操作）。</w:t>
+      </w:r>
+    </w:p>
+    <w:p>
+      <w:r>
+        <w:t>git branch -D &lt;branch-name&gt;：强制删除本地分支。</w:t>
+      </w:r>
+    </w:p>
+    <w:p>
+      <w:r>
+        <w:rPr>
+          <w:rFonts w:hint="eastAsia"/>
+        </w:rPr>
+        <w:t>删除远程分支：</w:t>
+      </w:r>
+    </w:p>
+    <w:p>
+      <w:r>
+        <w:t>git push origin --delete &lt;branch-name&gt;：删除远程分支。</w:t>
+      </w:r>
+    </w:p>
+    <w:p>
+      <w:pPr>
+        <w:pStyle w:val="2"/>
+      </w:pPr>
+      <w:r>
+        <w:rPr>
+          <w:rFonts w:ascii="Microsoft YaHei" w:eastAsia="Microsoft YaHei" w:hAnsi="Microsoft YaHei" w:cs="Microsoft YaHei" w:hint="eastAsia"/>
+        </w:rPr>
+        <w:t>合并分支</w:t>
+      </w:r>
+      <w:r>
+        <w:rPr>
+          <w:rFonts w:ascii="Malgun Gothic Semilight" w:eastAsia="Malgun Gothic Semilight" w:hAnsi="Malgun Gothic Semilight" w:cs="Malgun Gothic Semilight" w:hint="eastAsia"/>
+        </w:rPr>
+        <w:t>：</w:t>
+      </w:r>
+    </w:p>
+    <w:p>
+      <w:r>
+        <w:t>git merge &lt;branch-name&gt;：将指定分支的更改合并到当前分支（在执行合并操作之前，确保切换到目标分支。合并后，如果出现冲突，需要手动解决冲突，并通过git add命令将解决后的文件添加到暂存区）。</w:t>
+      </w:r>
+    </w:p>
+    <w:p>
+      <w:pPr>
+        <w:pStyle w:val="2"/>
+      </w:pPr>
+      <w:r>
+        <w:rPr>
+          <w:rFonts w:ascii="Microsoft YaHei" w:eastAsia="Microsoft YaHei" w:hAnsi="Microsoft YaHei" w:cs="Microsoft YaHei" w:hint="eastAsia"/>
+        </w:rPr>
+        <w:t>其他常用命令</w:t>
+      </w:r>
+      <w:r>
+        <w:rPr>
+          <w:rFonts w:ascii="Malgun Gothic Semilight" w:eastAsia="Malgun Gothic Semilight" w:hAnsi="Malgun Gothic Semilight" w:cs="Malgun Gothic Semilight" w:hint="eastAsia"/>
+        </w:rPr>
+        <w:t>：</w:t>
+      </w:r>
+    </w:p>
+    <w:p>
+      <w:r>
+        <w:t>git diff：查看文件的差异。</w:t>
+      </w:r>
+    </w:p>
+    <w:p>
+      <w:r>
+        <w:t>git stash：暂存未完成的更改。</w:t>
+      </w:r>
+    </w:p>
+    <w:p>
+      <w:r>
+        <w:t>git stash pop：恢复暂存的更改。</w:t>
+      </w:r>
+    </w:p>
+    <w:p>
+      <w:r>
+        <w:t>git clean：删除未跟踪的文件。</w:t>
+      </w:r>
+    </w:p>
+    <w:p>
+      <w:r>
+        <w:lastRenderedPageBreak/>
+        <w:t>git remote：管理远程仓库。</w:t>
+      </w:r>
+    </w:p>
+    <w:p>
+      <w:r>
+        <w:t>git remote -v：查看远程仓库的地址。</w:t>
+      </w:r>
+    </w:p>
+    <w:p>
+      <w:r>
+        <w:t>git fetch：从远程仓库获取最新数据，但不合并。</w:t>
+      </w:r>
+    </w:p>
+    <w:p>
+      <w:r>
+        <w:t>git cherry-pick：应用指定提交的更改。</w:t>
+      </w:r>
+    </w:p>
+    <w:p>
+      <w:r>
+        <w:t>git rebase：将当前分支的提交重新应用到另一个分支的顶部。</w:t>
+      </w:r>
+    </w:p>
+    <w:p>
+      <w:r>
+        <w:rPr>
+          <w:rFonts w:hint="eastAsia"/>
+        </w:rPr>
+        <w:t>这只是</w:t>
+      </w:r>
+      <w:r>
+        <w:t xml:space="preserve"> Git 命令的一部分，Git 还有许多其他功能和命令，可以根据具体需求进一步学习和使用</w:t>
+      </w:r>
+    </w:p>
+    <w:p/>
+    <w:p>
+      <w:pPr>
+        <w:pStyle w:val="2"/>
+        <w:rPr>
+          <w:rFonts w:ascii="Microsoft YaHei" w:eastAsia="Microsoft YaHei" w:hAnsi="Microsoft YaHei" w:cs="Microsoft YaHei"/>
+        </w:rPr>
+      </w:pPr>
+      <w:r>
+        <w:rPr>
+          <w:rFonts w:ascii="Microsoft YaHei" w:eastAsia="Microsoft YaHei" w:hAnsi="Microsoft YaHei" w:cs="Microsoft YaHei" w:hint="eastAsia"/>
+        </w:rPr>
+        <w:t>其他</w:t>
+      </w:r>
+      <w:r>
+        <w:rPr>
+          <w:rFonts w:hint="eastAsia"/>
+        </w:rPr>
+        <w:t>G</w:t>
+      </w:r>
+      <w:r>
+        <w:t>IT</w:t>
+      </w:r>
+      <w:r>
+        <w:rPr>
+          <w:rFonts w:ascii="Microsoft YaHei" w:eastAsia="Microsoft YaHei" w:hAnsi="Microsoft YaHei" w:cs="Microsoft YaHei" w:hint="eastAsia"/>
+        </w:rPr>
+        <w:t>托管平台</w:t>
+      </w:r>
+    </w:p>
+    <w:p>
+      <w:r>
+        <w:rPr>
+          <w:rFonts w:hint="eastAsia"/>
+        </w:rPr>
+        <w:t>g</w:t>
+      </w:r>
+      <w:r>
+        <w:t>itee.com</w:t>
+      </w:r>
+    </w:p>
+    <w:p>
+      <w:r>
+        <w:t>gitlab.com</w:t>
+      </w:r>
+    </w:p>
+    <w:p/>
+    <w:p>
+      <w:pPr>
+        <w:pStyle w:val="2"/>
+      </w:pPr>
+      <w:r>
+        <w:rPr>
           <w:rFonts w:hint="eastAsia"/>
         </w:rPr>
         <w:t>w</w:t>
@@ -2150,7 +2243,6 @@
     </w:p>
     <w:p>
       <w:r>
-        <w:lastRenderedPageBreak/>
         <w:t>More? echo 2 line  shift+enter</w:t>
       </w:r>
     </w:p>

--- a/Programming Notes/GIT.docx
+++ b/Programming Notes/GIT.docx
@@ -160,7 +160,15 @@
         <w:rPr>
           <w:rFonts w:hint="eastAsia"/>
         </w:rPr>
-        <w:t>已暂存s</w:t>
+        <w:t>已暂存</w:t>
+      </w:r>
+      <w:bookmarkStart w:id="0" w:name="_GoBack"/>
+      <w:bookmarkEnd w:id="0"/>
+      <w:r>
+        <w:rPr>
+          <w:rFonts w:hint="eastAsia"/>
+        </w:rPr>
+        <w:t>s</w:t>
       </w:r>
       <w:r>
         <w:t>taged</w:t>
@@ -1331,9 +1339,6 @@
     <w:p>
       <w:pPr>
         <w:pStyle w:val="4"/>
-        <w:rPr>
-          <w:rFonts w:hint="eastAsia"/>
-        </w:rPr>
       </w:pPr>
       <w:r>
         <w:rPr>
@@ -1406,19 +1411,10 @@
         <w:t>git branch -m master main</w:t>
       </w:r>
     </w:p>
-    <w:p>
-      <w:pPr>
-        <w:rPr>
-          <w:rFonts w:hint="eastAsia"/>
-        </w:rPr>
-      </w:pPr>
-    </w:p>
+    <w:p/>
     <w:p>
       <w:pPr>
         <w:pStyle w:val="4"/>
-        <w:rPr>
-          <w:rFonts w:hint="eastAsia"/>
-        </w:rPr>
       </w:pPr>
       <w:r>
         <w:rPr>
@@ -1447,9 +1443,6 @@
     <w:p>
       <w:pPr>
         <w:pStyle w:val="4"/>
-        <w:rPr>
-          <w:rFonts w:hint="eastAsia"/>
-        </w:rPr>
       </w:pPr>
       <w:r>
         <w:rPr>
@@ -1481,13 +1474,7 @@
         <w:t xml:space="preserve"> </w:t>
       </w:r>
     </w:p>
-    <w:p>
-      <w:pPr>
-        <w:rPr>
-          <w:rFonts w:hint="eastAsia"/>
-        </w:rPr>
-      </w:pPr>
-    </w:p>
+    <w:p/>
     <w:p>
       <w:r>
         <w:rPr>
@@ -1581,12 +1568,7 @@
     </w:p>
     <w:p>
       <w:r>
-        <w:t>git push</w:t>
-      </w:r>
-      <w:bookmarkStart w:id="0" w:name="_GoBack"/>
-      <w:bookmarkEnd w:id="0"/>
-      <w:r>
-        <w:t xml:space="preserve"> –u origin main</w:t>
+        <w:t>git push –u origin main</w:t>
       </w:r>
     </w:p>
     <w:p>
@@ -2156,6 +2138,94 @@
       </w:r>
     </w:p>
     <w:p/>
+    <w:p>
+      <w:pPr>
+        <w:pStyle w:val="2"/>
+        <w:rPr>
+          <w:rFonts w:ascii="Microsoft YaHei" w:eastAsia="Microsoft YaHei" w:hAnsi="Microsoft YaHei" w:cs="Microsoft YaHei"/>
+        </w:rPr>
+      </w:pPr>
+      <w:r>
+        <w:t>git</w:t>
+      </w:r>
+      <w:r>
+        <w:rPr>
+          <w:rFonts w:ascii="Microsoft YaHei" w:eastAsia="Microsoft YaHei" w:hAnsi="Microsoft YaHei" w:cs="Microsoft YaHei" w:hint="eastAsia"/>
+        </w:rPr>
+        <w:t>管理工具</w:t>
+      </w:r>
+    </w:p>
+    <w:p>
+      <w:pPr>
+        <w:rPr>
+          <w:rFonts w:hint="eastAsia"/>
+        </w:rPr>
+      </w:pPr>
+      <w:r>
+        <w:t>github-desktop</w:t>
+      </w:r>
+      <w:r>
+        <w:rPr>
+          <w:rFonts w:hint="eastAsia"/>
+        </w:rPr>
+        <w:t>只能管理g</w:t>
+      </w:r>
+      <w:r>
+        <w:t>ithub</w:t>
+      </w:r>
+      <w:r>
+        <w:rPr>
+          <w:rFonts w:hint="eastAsia"/>
+        </w:rPr>
+        <w:t>上的仓库功能单一</w:t>
+      </w:r>
+      <w:r>
+        <w:rPr>
+          <w:rFonts w:hint="eastAsia"/>
+        </w:rPr>
+        <w:t>,只能简单的图形工具</w:t>
+      </w:r>
+    </w:p>
+    <w:p>
+      <w:bookmarkStart w:id="1" w:name="OLE_LINK1"/>
+      <w:bookmarkStart w:id="2" w:name="OLE_LINK2"/>
+      <w:r>
+        <w:t>sourcetree</w:t>
+      </w:r>
+      <w:bookmarkEnd w:id="1"/>
+      <w:bookmarkEnd w:id="2"/>
+      <w:r>
+        <w:rPr>
+          <w:rFonts w:hint="eastAsia"/>
+        </w:rPr>
+        <w:t>免费的，支持w</w:t>
+      </w:r>
+      <w:r>
+        <w:t>indows mac</w:t>
+      </w:r>
+    </w:p>
+    <w:p>
+      <w:r>
+        <w:t>https://sourcetreeapp.com/</w:t>
+      </w:r>
+    </w:p>
+    <w:p>
+      <w:r>
+        <w:rPr>
+          <w:rFonts w:hint="eastAsia"/>
+        </w:rPr>
+        <w:t>g</w:t>
+      </w:r>
+      <w:r>
+        <w:t>itkraken</w:t>
+      </w:r>
+      <w:r>
+        <w:rPr>
+          <w:rFonts w:hint="eastAsia"/>
+        </w:rPr>
+        <w:t>分为免费的和收费的，免费的限制较多</w:t>
+      </w:r>
+    </w:p>
     <w:p>
       <w:pPr>
         <w:pStyle w:val="2"/>

--- a/Programming Notes/GIT.docx
+++ b/Programming Notes/GIT.docx
@@ -160,15 +160,7 @@
         <w:rPr>
           <w:rFonts w:hint="eastAsia"/>
         </w:rPr>
-        <w:t>已暂存</w:t>
-      </w:r>
-      <w:bookmarkStart w:id="0" w:name="_GoBack"/>
-      <w:bookmarkEnd w:id="0"/>
-      <w:r>
-        <w:rPr>
-          <w:rFonts w:hint="eastAsia"/>
-        </w:rPr>
-        <w:t>s</w:t>
+        <w:t>已暂存s</w:t>
       </w:r>
       <w:r>
         <w:t>taged</w:t>
@@ -1931,11 +1923,226 @@
     <w:p>
       <w:pPr>
         <w:pStyle w:val="2"/>
+        <w:rPr>
+          <w:rFonts w:ascii="Microsoft YaHei" w:eastAsia="Microsoft YaHei" w:hAnsi="Microsoft YaHei" w:cs="Microsoft YaHei"/>
+        </w:rPr>
       </w:pPr>
       <w:r>
         <w:rPr>
           <w:rFonts w:ascii="Microsoft YaHei" w:eastAsia="Microsoft YaHei" w:hAnsi="Microsoft YaHei" w:cs="Microsoft YaHei" w:hint="eastAsia"/>
         </w:rPr>
+        <w:t>分支</w:t>
+      </w:r>
+      <w:r>
+        <w:rPr>
+          <w:rFonts w:ascii="Microsoft YaHei" w:eastAsia="Microsoft YaHei" w:hAnsi="Microsoft YaHei" w:cs="Microsoft YaHei" w:hint="eastAsia"/>
+        </w:rPr>
+        <w:t>b</w:t>
+      </w:r>
+      <w:r>
+        <w:rPr>
+          <w:rFonts w:ascii="Microsoft YaHei" w:eastAsia="Microsoft YaHei" w:hAnsi="Microsoft YaHei" w:cs="Microsoft YaHei"/>
+        </w:rPr>
+        <w:t>ranch</w:t>
+      </w:r>
+    </w:p>
+    <w:p>
+      <w:r>
+        <w:rPr>
+          <w:rFonts w:hint="eastAsia"/>
+        </w:rPr>
+        <w:t>可以独立存在，并且有自己的提交记录，可以看成代码库中的不同版本</w:t>
+      </w:r>
+    </w:p>
+    <w:p>
+      <w:pPr>
+        <w:pStyle w:val="3"/>
+        <w:rPr>
+          <w:rFonts w:hint="eastAsia"/>
+        </w:rPr>
+      </w:pPr>
+      <w:r>
+        <w:rPr>
+          <w:rFonts w:hint="eastAsia"/>
+        </w:rPr>
+        <w:t xml:space="preserve">查看分支列表 </w:t>
+      </w:r>
+      <w:r>
+        <w:t>git branch</w:t>
+      </w:r>
+    </w:p>
+    <w:p>
+      <w:pPr>
+        <w:pStyle w:val="3"/>
+      </w:pPr>
+      <w:r>
+        <w:rPr>
+          <w:rFonts w:hint="eastAsia"/>
+        </w:rPr>
+        <w:t>分支图展示</w:t>
+      </w:r>
+    </w:p>
+    <w:p>
+      <w:pPr>
+        <w:autoSpaceDE w:val="0"/>
+        <w:autoSpaceDN w:val="0"/>
+        <w:adjustRightInd w:val="0"/>
+        <w:jc w:val="left"/>
+        <w:rPr>
+          <w:rFonts w:ascii="Lucida Console" w:hAnsi="Lucida Console" w:cs="Lucida Console"/>
+          <w:kern w:val="0"/>
+          <w:sz w:val="18"/>
+          <w:szCs w:val="18"/>
+        </w:rPr>
+      </w:pPr>
+      <w:r>
+        <w:rPr>
+          <w:rFonts w:ascii="Lucida Console" w:hAnsi="Lucida Console" w:cs="Lucida Console"/>
+          <w:kern w:val="0"/>
+          <w:sz w:val="18"/>
+          <w:szCs w:val="18"/>
+        </w:rPr>
+        <w:t>git log --graph --oneline --decorate --all</w:t>
+      </w:r>
+    </w:p>
+    <w:p>
+      <w:pPr>
+        <w:rPr>
+          <w:rFonts w:hint="eastAsia"/>
+        </w:rPr>
+      </w:pPr>
+    </w:p>
+    <w:p>
+      <w:pPr>
+        <w:pStyle w:val="3"/>
+      </w:pPr>
+      <w:r>
+        <w:rPr>
+          <w:rFonts w:hint="eastAsia"/>
+        </w:rPr>
+        <w:t>创建分支g</w:t>
+      </w:r>
+      <w:r>
+        <w:t xml:space="preserve">it branch </w:t>
+      </w:r>
+      <w:r>
+        <w:rPr>
+          <w:rFonts w:hint="eastAsia"/>
+        </w:rPr>
+        <w:t>分支名</w:t>
+      </w:r>
+    </w:p>
+    <w:p>
+      <w:pPr>
+        <w:pStyle w:val="3"/>
+        <w:rPr>
+          <w:rFonts w:hint="eastAsia"/>
+        </w:rPr>
+      </w:pPr>
+      <w:r>
+        <w:rPr>
+          <w:rFonts w:hint="eastAsia"/>
+        </w:rPr>
+        <w:t>删除分支</w:t>
+      </w:r>
+      <w:r>
+        <w:t xml:space="preserve">git branch –d </w:t>
+      </w:r>
+      <w:r>
+        <w:rPr>
+          <w:rFonts w:hint="eastAsia"/>
+        </w:rPr>
+        <w:t>分支名</w:t>
+      </w:r>
+    </w:p>
+    <w:p>
+      <w:r>
+        <w:t>git branch -d &lt;branch-name&gt;：删除本地分支（如果分支未合并到当前分支，Git 会阻止删除操作）。</w:t>
+      </w:r>
+    </w:p>
+    <w:p>
+      <w:r>
+        <w:t>git branch -D &lt;branch-name&gt;：强制删除本地分支。</w:t>
+      </w:r>
+    </w:p>
+    <w:p>
+      <w:r>
+        <w:rPr>
+          <w:rFonts w:hint="eastAsia"/>
+        </w:rPr>
+        <w:t>删除远程分支：</w:t>
+      </w:r>
+    </w:p>
+    <w:p>
+      <w:r>
+        <w:t>git push origin --delete &lt;branch-name&gt;：删除远程分支。</w:t>
+      </w:r>
+    </w:p>
+    <w:p>
+      <w:pPr>
+        <w:pStyle w:val="3"/>
+        <w:rPr>
+          <w:rFonts w:hint="eastAsia"/>
+        </w:rPr>
+      </w:pPr>
+      <w:r>
+        <w:rPr>
+          <w:rFonts w:hint="eastAsia"/>
+        </w:rPr>
+        <w:lastRenderedPageBreak/>
+        <w:t>分支切换 g</w:t>
+      </w:r>
+      <w:r>
+        <w:t xml:space="preserve">it switch </w:t>
+      </w:r>
+      <w:r>
+        <w:rPr>
+          <w:rFonts w:hint="eastAsia"/>
+        </w:rPr>
+        <w:t>分支名</w:t>
+      </w:r>
+    </w:p>
+    <w:p>
+      <w:pPr>
+        <w:pStyle w:val="3"/>
+      </w:pPr>
+      <w:r>
+        <w:rPr>
+          <w:rFonts w:hint="eastAsia"/>
+        </w:rPr>
+        <w:t>合并分支</w:t>
+      </w:r>
+      <w:r>
+        <w:rPr>
+          <w:rFonts w:ascii="Malgun Gothic Semilight" w:eastAsia="Malgun Gothic Semilight" w:hAnsi="Malgun Gothic Semilight" w:cs="Malgun Gothic Semilight" w:hint="eastAsia"/>
+        </w:rPr>
+        <w:t>：</w:t>
+      </w:r>
+      <w:r>
+        <w:rPr>
+          <w:rFonts w:ascii="Malgun Gothic Semilight" w:eastAsia="Malgun Gothic Semilight" w:hAnsi="Malgun Gothic Semilight" w:cs="Malgun Gothic Semilight"/>
+        </w:rPr>
+        <w:t>git merge &lt;branch-name&gt;</w:t>
+      </w:r>
+    </w:p>
+    <w:p>
+      <w:r>
+        <w:t>git merge &lt;branch-name&gt;：将指定分支的更改合并到当前分支（在执行合并操作之前，确保切换到目标分支。合并后，如果出现冲突，需要手动解决冲突，并通过git add命令将解决后的文件添加</w:t>
+      </w:r>
+      <w:bookmarkStart w:id="0" w:name="_GoBack"/>
+      <w:bookmarkEnd w:id="0"/>
+      <w:r>
+        <w:t>到暂存区）。</w:t>
+      </w:r>
+    </w:p>
+    <w:p>
+      <w:pPr>
+        <w:pStyle w:val="2"/>
+      </w:pPr>
+      <w:r>
+        <w:rPr>
+          <w:rFonts w:ascii="Microsoft YaHei" w:eastAsia="Microsoft YaHei" w:hAnsi="Microsoft YaHei" w:cs="Microsoft YaHei" w:hint="eastAsia"/>
+        </w:rPr>
         <w:t>撤销已经提交的代码</w:t>
       </w:r>
       <w:r>
@@ -1963,7 +2170,7 @@
         <w:rPr>
           <w:rFonts w:ascii="Microsoft YaHei" w:eastAsia="Microsoft YaHei" w:hAnsi="Microsoft YaHei" w:cs="Microsoft YaHei" w:hint="eastAsia"/>
         </w:rPr>
-        <w:t>删除本地分支</w:t>
+        <w:t>其他常用命令</w:t>
       </w:r>
       <w:r>
         <w:rPr>
@@ -1974,193 +2181,125 @@
     </w:p>
     <w:p>
       <w:r>
-        <w:t>git branch -d &lt;branch-name&gt;：删除本地分支（如果分支未合并到当前分支，Git 会阻止删除操作）。</w:t>
-      </w:r>
-    </w:p>
-    <w:p>
-      <w:r>
-        <w:t>git branch -D &lt;branch-name&gt;：强制删除本地分支。</w:t>
-      </w:r>
-    </w:p>
-    <w:p>
-      <w:r>
-        <w:rPr>
-          <w:rFonts w:hint="eastAsia"/>
-        </w:rPr>
-        <w:t>删除远程分支：</w:t>
-      </w:r>
-    </w:p>
-    <w:p>
-      <w:r>
-        <w:t>git push origin --delete &lt;branch-name&gt;：删除远程分支。</w:t>
-      </w:r>
-    </w:p>
+        <w:t>git diff：查看文件的差异。</w:t>
+      </w:r>
+    </w:p>
+    <w:p>
+      <w:r>
+        <w:t>git stash：暂存未完成的更改。</w:t>
+      </w:r>
+    </w:p>
+    <w:p>
+      <w:r>
+        <w:t>git stash pop：恢复暂存的更改。</w:t>
+      </w:r>
+    </w:p>
+    <w:p>
+      <w:r>
+        <w:t>git clean：删除未跟踪的文件。</w:t>
+      </w:r>
+    </w:p>
+    <w:p>
+      <w:r>
+        <w:t>git remote：管理远程仓库。</w:t>
+      </w:r>
+    </w:p>
+    <w:p>
+      <w:r>
+        <w:t>git remote -v：查看远程仓库的地址。</w:t>
+      </w:r>
+    </w:p>
+    <w:p>
+      <w:r>
+        <w:t>git fetch：从远程仓库获取最新数据，但不合并。</w:t>
+      </w:r>
+    </w:p>
+    <w:p>
+      <w:r>
+        <w:t>git cherry-pick：应用指定提交的更改。</w:t>
+      </w:r>
+    </w:p>
+    <w:p>
+      <w:r>
+        <w:t>git rebase：将当前分支的提交重新应用到另一个分支的顶部。</w:t>
+      </w:r>
+    </w:p>
+    <w:p>
+      <w:r>
+        <w:rPr>
+          <w:rFonts w:hint="eastAsia"/>
+        </w:rPr>
+        <w:t>这只是</w:t>
+      </w:r>
+      <w:r>
+        <w:t xml:space="preserve"> Git 命令的一部分，Git 还有许多其他功能和命令，可以根据具体需求进一步学习和使用</w:t>
+      </w:r>
+    </w:p>
+    <w:p/>
     <w:p>
       <w:pPr>
         <w:pStyle w:val="2"/>
+        <w:rPr>
+          <w:rFonts w:ascii="Microsoft YaHei" w:eastAsia="Microsoft YaHei" w:hAnsi="Microsoft YaHei" w:cs="Microsoft YaHei"/>
+        </w:rPr>
       </w:pPr>
       <w:r>
         <w:rPr>
           <w:rFonts w:ascii="Microsoft YaHei" w:eastAsia="Microsoft YaHei" w:hAnsi="Microsoft YaHei" w:cs="Microsoft YaHei" w:hint="eastAsia"/>
         </w:rPr>
-        <w:t>合并分支</w:t>
-      </w:r>
-      <w:r>
-        <w:rPr>
-          <w:rFonts w:ascii="Malgun Gothic Semilight" w:eastAsia="Malgun Gothic Semilight" w:hAnsi="Malgun Gothic Semilight" w:cs="Malgun Gothic Semilight" w:hint="eastAsia"/>
-        </w:rPr>
-        <w:t>：</w:t>
-      </w:r>
-    </w:p>
-    <w:p>
-      <w:r>
-        <w:t>git merge &lt;branch-name&gt;：将指定分支的更改合并到当前分支（在执行合并操作之前，确保切换到目标分支。合并后，如果出现冲突，需要手动解决冲突，并通过git add命令将解决后的文件添加到暂存区）。</w:t>
-      </w:r>
-    </w:p>
+        <w:t>其他</w:t>
+      </w:r>
+      <w:r>
+        <w:rPr>
+          <w:rFonts w:hint="eastAsia"/>
+        </w:rPr>
+        <w:t>G</w:t>
+      </w:r>
+      <w:r>
+        <w:t>IT</w:t>
+      </w:r>
+      <w:r>
+        <w:rPr>
+          <w:rFonts w:ascii="Microsoft YaHei" w:eastAsia="Microsoft YaHei" w:hAnsi="Microsoft YaHei" w:cs="Microsoft YaHei" w:hint="eastAsia"/>
+        </w:rPr>
+        <w:t>托管平台</w:t>
+      </w:r>
+    </w:p>
+    <w:p>
+      <w:r>
+        <w:rPr>
+          <w:rFonts w:hint="eastAsia"/>
+        </w:rPr>
+        <w:t>g</w:t>
+      </w:r>
+      <w:r>
+        <w:t>itee.com</w:t>
+      </w:r>
+    </w:p>
+    <w:p>
+      <w:r>
+        <w:t>gitlab.com</w:t>
+      </w:r>
+    </w:p>
+    <w:p/>
     <w:p>
       <w:pPr>
         <w:pStyle w:val="2"/>
-      </w:pPr>
+        <w:rPr>
+          <w:rFonts w:ascii="Microsoft YaHei" w:eastAsia="Microsoft YaHei" w:hAnsi="Microsoft YaHei" w:cs="Microsoft YaHei"/>
+        </w:rPr>
+      </w:pPr>
+      <w:r>
+        <w:t>git</w:t>
+      </w:r>
       <w:r>
         <w:rPr>
           <w:rFonts w:ascii="Microsoft YaHei" w:eastAsia="Microsoft YaHei" w:hAnsi="Microsoft YaHei" w:cs="Microsoft YaHei" w:hint="eastAsia"/>
         </w:rPr>
-        <w:t>其他常用命令</w:t>
-      </w:r>
-      <w:r>
-        <w:rPr>
-          <w:rFonts w:ascii="Malgun Gothic Semilight" w:eastAsia="Malgun Gothic Semilight" w:hAnsi="Malgun Gothic Semilight" w:cs="Malgun Gothic Semilight" w:hint="eastAsia"/>
-        </w:rPr>
-        <w:t>：</w:t>
-      </w:r>
-    </w:p>
-    <w:p>
-      <w:r>
-        <w:t>git diff：查看文件的差异。</w:t>
-      </w:r>
-    </w:p>
-    <w:p>
-      <w:r>
-        <w:t>git stash：暂存未完成的更改。</w:t>
-      </w:r>
-    </w:p>
-    <w:p>
-      <w:r>
-        <w:t>git stash pop：恢复暂存的更改。</w:t>
-      </w:r>
-    </w:p>
-    <w:p>
-      <w:r>
-        <w:t>git clean：删除未跟踪的文件。</w:t>
-      </w:r>
-    </w:p>
-    <w:p>
-      <w:r>
-        <w:lastRenderedPageBreak/>
-        <w:t>git remote：管理远程仓库。</w:t>
-      </w:r>
-    </w:p>
-    <w:p>
-      <w:r>
-        <w:t>git remote -v：查看远程仓库的地址。</w:t>
-      </w:r>
-    </w:p>
-    <w:p>
-      <w:r>
-        <w:t>git fetch：从远程仓库获取最新数据，但不合并。</w:t>
-      </w:r>
-    </w:p>
-    <w:p>
-      <w:r>
-        <w:t>git cherry-pick：应用指定提交的更改。</w:t>
-      </w:r>
-    </w:p>
-    <w:p>
-      <w:r>
-        <w:t>git rebase：将当前分支的提交重新应用到另一个分支的顶部。</w:t>
-      </w:r>
-    </w:p>
-    <w:p>
-      <w:r>
-        <w:rPr>
-          <w:rFonts w:hint="eastAsia"/>
-        </w:rPr>
-        <w:t>这只是</w:t>
-      </w:r>
-      <w:r>
-        <w:t xml:space="preserve"> Git 命令的一部分，Git 还有许多其他功能和命令，可以根据具体需求进一步学习和使用</w:t>
-      </w:r>
-    </w:p>
-    <w:p/>
-    <w:p>
-      <w:pPr>
-        <w:pStyle w:val="2"/>
-        <w:rPr>
-          <w:rFonts w:ascii="Microsoft YaHei" w:eastAsia="Microsoft YaHei" w:hAnsi="Microsoft YaHei" w:cs="Microsoft YaHei"/>
-        </w:rPr>
-      </w:pPr>
-      <w:r>
-        <w:rPr>
-          <w:rFonts w:ascii="Microsoft YaHei" w:eastAsia="Microsoft YaHei" w:hAnsi="Microsoft YaHei" w:cs="Microsoft YaHei" w:hint="eastAsia"/>
-        </w:rPr>
-        <w:t>其他</w:t>
-      </w:r>
-      <w:r>
-        <w:rPr>
-          <w:rFonts w:hint="eastAsia"/>
-        </w:rPr>
-        <w:t>G</w:t>
-      </w:r>
-      <w:r>
-        <w:t>IT</w:t>
-      </w:r>
-      <w:r>
-        <w:rPr>
-          <w:rFonts w:ascii="Microsoft YaHei" w:eastAsia="Microsoft YaHei" w:hAnsi="Microsoft YaHei" w:cs="Microsoft YaHei" w:hint="eastAsia"/>
-        </w:rPr>
-        <w:t>托管平台</w:t>
-      </w:r>
-    </w:p>
-    <w:p>
-      <w:r>
-        <w:rPr>
-          <w:rFonts w:hint="eastAsia"/>
-        </w:rPr>
-        <w:t>g</w:t>
-      </w:r>
-      <w:r>
-        <w:t>itee.com</w:t>
-      </w:r>
-    </w:p>
-    <w:p>
-      <w:r>
-        <w:t>gitlab.com</w:t>
-      </w:r>
-    </w:p>
-    <w:p/>
-    <w:p>
-      <w:pPr>
-        <w:pStyle w:val="2"/>
-        <w:rPr>
-          <w:rFonts w:ascii="Microsoft YaHei" w:eastAsia="Microsoft YaHei" w:hAnsi="Microsoft YaHei" w:cs="Microsoft YaHei"/>
-        </w:rPr>
-      </w:pPr>
-      <w:r>
-        <w:t>git</w:t>
-      </w:r>
-      <w:r>
-        <w:rPr>
-          <w:rFonts w:ascii="Microsoft YaHei" w:eastAsia="Microsoft YaHei" w:hAnsi="Microsoft YaHei" w:cs="Microsoft YaHei" w:hint="eastAsia"/>
-        </w:rPr>
         <w:t>管理工具</w:t>
       </w:r>
     </w:p>
     <w:p>
-      <w:pPr>
-        <w:rPr>
-          <w:rFonts w:hint="eastAsia"/>
-        </w:rPr>
-      </w:pPr>
       <w:r>
         <w:t>github-desktop</w:t>
       </w:r>
@@ -2214,6 +2353,7 @@
         <w:rPr>
           <w:rFonts w:hint="eastAsia"/>
         </w:rPr>
+        <w:lastRenderedPageBreak/>
         <w:t>g</w:t>
       </w:r>
       <w:r>

--- a/Programming Notes/GIT.docx
+++ b/Programming Notes/GIT.docx
@@ -169,6 +169,7 @@
     <w:p>
       <w:pPr>
         <w:pStyle w:val="3"/>
+        <w:ind w:firstLineChars="100" w:firstLine="321"/>
       </w:pPr>
       <w:r>
         <w:rPr>
@@ -208,6 +209,12 @@
         <w:rPr>
           <w:rFonts w:hint="eastAsia"/>
         </w:rPr>
+        <w:t>添加进</w:t>
+      </w:r>
+      <w:r>
+        <w:rPr>
+          <w:rFonts w:hint="eastAsia"/>
+        </w:rPr>
         <w:t>暂存区</w:t>
       </w:r>
       <w:r>
@@ -332,6 +339,42 @@
     <w:p>
       <w:pPr>
         <w:pStyle w:val="3"/>
+      </w:pPr>
+      <w:r>
+        <w:rPr>
+          <w:rFonts w:hint="eastAsia"/>
+        </w:rPr>
+        <w:lastRenderedPageBreak/>
+        <w:t>撤销某个修改</w:t>
+      </w:r>
+      <w:bookmarkStart w:id="0" w:name="_GoBack"/>
+      <w:bookmarkEnd w:id="0"/>
+    </w:p>
+    <w:p>
+      <w:pPr>
+        <w:rPr>
+          <w:rFonts w:hint="eastAsia"/>
+        </w:rPr>
+      </w:pPr>
+      <w:r>
+        <w:rPr>
+          <w:rFonts w:hint="eastAsia"/>
+        </w:rPr>
+        <w:t>g</w:t>
+      </w:r>
+      <w:r>
+        <w:t>it checkout --</w:t>
+      </w:r>
+      <w:r>
+        <w:rPr>
+          <w:rFonts w:hint="eastAsia"/>
+        </w:rPr>
+        <w:t>文件名</w:t>
+      </w:r>
+    </w:p>
+    <w:p>
+      <w:pPr>
+        <w:pStyle w:val="3"/>
         <w:rPr>
           <w:rFonts w:ascii="Malgun Gothic Semilight" w:eastAsia="Malgun Gothic Semilight" w:hAnsi="Malgun Gothic Semilight" w:cs="Malgun Gothic Semilight"/>
         </w:rPr>
@@ -340,20 +383,7 @@
         <w:rPr>
           <w:rFonts w:hint="eastAsia"/>
         </w:rPr>
-        <w:lastRenderedPageBreak/>
-        <w:t>本地</w:t>
-      </w:r>
-      <w:r>
-        <w:rPr>
-          <w:rFonts w:hint="eastAsia"/>
-        </w:rPr>
-        <w:t>仓</w:t>
-      </w:r>
-      <w:r>
-        <w:rPr>
-          <w:rFonts w:hint="eastAsia"/>
-        </w:rPr>
-        <w:t>库</w:t>
+        <w:t>提交到版本库</w:t>
       </w:r>
       <w:r>
         <w:rPr>
@@ -416,9 +446,46 @@
     </w:p>
     <w:p>
       <w:r>
-        <w:t>git commit -m "提交说明"：</w:t>
-      </w:r>
-    </w:p>
+        <w:t xml:space="preserve">git commit -m </w:t>
+      </w:r>
+      <w:bookmarkStart w:id="1" w:name="OLE_LINK3"/>
+      <w:bookmarkStart w:id="2" w:name="OLE_LINK4"/>
+      <w:r>
+        <w:t>"提交说明"</w:t>
+      </w:r>
+      <w:bookmarkEnd w:id="1"/>
+      <w:bookmarkEnd w:id="2"/>
+      <w:r>
+        <w:t>：</w:t>
+      </w:r>
+    </w:p>
+    <w:p>
+      <w:r>
+        <w:rPr>
+          <w:rFonts w:hint="eastAsia"/>
+        </w:rPr>
+        <w:t>g</w:t>
+      </w:r>
+      <w:r>
+        <w:t xml:space="preserve">it commit –am "提交说明"  </w:t>
+      </w:r>
+      <w:r>
+        <w:rPr>
+          <w:rFonts w:hint="eastAsia"/>
+        </w:rPr>
+        <w:t>这上命令直接把g</w:t>
+      </w:r>
+      <w:r>
+        <w:t xml:space="preserve">it add </w:t>
+      </w:r>
+      <w:r>
+        <w:rPr>
+          <w:rFonts w:hint="eastAsia"/>
+        </w:rPr>
+        <w:t>这一步省略了</w:t>
+      </w:r>
+    </w:p>
+    <w:p/>
     <w:p>
       <w:pPr>
         <w:pStyle w:val="3"/>
@@ -677,9 +744,13 @@
       <w:r>
         <w:t xml:space="preserve">oft </w:t>
       </w:r>
+      <w:bookmarkStart w:id="3" w:name="OLE_LINK5"/>
+      <w:bookmarkStart w:id="4" w:name="OLE_LINK6"/>
       <w:r>
         <w:t>4291559</w:t>
       </w:r>
+      <w:bookmarkEnd w:id="3"/>
+      <w:bookmarkEnd w:id="4"/>
       <w:r>
         <w:t>(</w:t>
       </w:r>
@@ -697,6 +768,77 @@
       </w:r>
     </w:p>
     <w:p>
+      <w:r>
+        <w:rPr>
+          <w:rFonts w:hint="eastAsia"/>
+        </w:rPr>
+        <w:t>h</w:t>
+      </w:r>
+      <w:r>
+        <w:t>ard~</w:t>
+      </w:r>
+      <w:r>
+        <w:rPr>
+          <w:rFonts w:hint="eastAsia"/>
+        </w:rPr>
+        <w:t>代表上一个版本，h</w:t>
+      </w:r>
+      <w:r>
+        <w:t>ard~10</w:t>
+      </w:r>
+      <w:r>
+        <w:rPr>
+          <w:rFonts w:hint="eastAsia"/>
+        </w:rPr>
+        <w:t>代表前1</w:t>
+      </w:r>
+      <w:r>
+        <w:t>0</w:t>
+      </w:r>
+      <w:r>
+        <w:rPr>
+          <w:rFonts w:hint="eastAsia"/>
+        </w:rPr>
+        <w:t>个版本</w:t>
+      </w:r>
+    </w:p>
+    <w:p>
+      <w:r>
+        <w:rPr>
+          <w:rFonts w:hint="eastAsia"/>
+        </w:rPr>
+        <w:t xml:space="preserve">回到上一个版本： </w:t>
+      </w:r>
+      <w:r>
+        <w:t xml:space="preserve">git reset </w:t>
+      </w:r>
+      <w:r>
+        <w:t>--</w:t>
+      </w:r>
+      <w:r>
+        <w:t>hard hard~</w:t>
+      </w:r>
+    </w:p>
+    <w:p>
+      <w:pPr>
+        <w:rPr>
+          <w:rFonts w:hint="eastAsia"/>
+        </w:rPr>
+      </w:pPr>
+      <w:r>
+        <w:rPr>
+          <w:rFonts w:hint="eastAsia"/>
+        </w:rPr>
+        <w:t>根据版本编号回到哪个版本：g</w:t>
+      </w:r>
+      <w:r>
+        <w:t xml:space="preserve">it reset --hard </w:t>
+      </w:r>
+      <w:r>
+        <w:t>4291559</w:t>
+      </w:r>
+    </w:p>
+    <w:p>
       <w:pPr>
         <w:pStyle w:val="3"/>
       </w:pPr>
@@ -801,6 +943,7 @@
         <w:rPr>
           <w:rFonts w:hint="eastAsia"/>
         </w:rPr>
+        <w:lastRenderedPageBreak/>
         <w:t>g</w:t>
       </w:r>
       <w:r>
@@ -900,7 +1043,6 @@
           <w:rFonts w:hint="eastAsia"/>
           <w:b/>
         </w:rPr>
-        <w:lastRenderedPageBreak/>
         <w:t>删除多个文件</w:t>
       </w:r>
     </w:p>
@@ -1294,6 +1436,7 @@
         <w:rPr>
           <w:rFonts w:hint="eastAsia"/>
         </w:rPr>
+        <w:lastRenderedPageBreak/>
         <w:t>s</w:t>
       </w:r>
       <w:r>
@@ -1352,22 +1495,576 @@
         <w:rPr>
           <w:rFonts w:hint="eastAsia"/>
         </w:rPr>
+        <w:t>g</w:t>
+      </w:r>
+      <w:r>
+        <w:t>it branch</w:t>
+      </w:r>
+      <w:r>
+        <w:rPr>
+          <w:rFonts w:hint="eastAsia"/>
+        </w:rPr>
+        <w:t>查看本地仓库的分支列表</w:t>
+      </w:r>
+    </w:p>
+    <w:p>
+      <w:pPr>
+        <w:pStyle w:val="4"/>
+        <w:rPr>
+          <w:rFonts w:ascii="Microsoft YaHei" w:eastAsia="Microsoft YaHei" w:hAnsi="Microsoft YaHei" w:cs="Microsoft YaHei"/>
+        </w:rPr>
+      </w:pPr>
+      <w:r>
+        <w:rPr>
+          <w:rFonts w:ascii="Microsoft YaHei" w:eastAsia="Microsoft YaHei" w:hAnsi="Microsoft YaHei" w:cs="Microsoft YaHei" w:hint="eastAsia"/>
+        </w:rPr>
+        <w:t>创建并切换到</w:t>
+      </w:r>
+      <w:r>
+        <w:t> </w:t>
+      </w:r>
+      <w:r>
+        <w:rPr>
+          <w:rStyle w:val="HTML1"/>
+          <w:rFonts w:ascii="Consolas" w:hAnsi="Consolas"/>
+        </w:rPr>
+        <w:t>main</w:t>
+      </w:r>
+      <w:r>
+        <w:t> </w:t>
+      </w:r>
+      <w:r>
+        <w:rPr>
+          <w:rFonts w:ascii="Microsoft YaHei" w:eastAsia="Microsoft YaHei" w:hAnsi="Microsoft YaHei" w:cs="Microsoft YaHei" w:hint="eastAsia"/>
+        </w:rPr>
+        <w:t>分支</w:t>
+      </w:r>
+    </w:p>
+    <w:p>
+      <w:r>
+        <w:t>git branch -m master main</w:t>
+      </w:r>
+    </w:p>
+    <w:p/>
+    <w:p>
+      <w:pPr>
+        <w:pStyle w:val="4"/>
+      </w:pPr>
+      <w:r>
+        <w:rPr>
+          <w:rFonts w:ascii="Microsoft YaHei" w:eastAsia="Microsoft YaHei" w:hAnsi="Microsoft YaHei" w:cs="Microsoft YaHei" w:hint="eastAsia"/>
+        </w:rPr>
+        <w:t>查看本地仓库和远程仓库所对应的名字</w:t>
+      </w:r>
+    </w:p>
+    <w:p>
+      <w:r>
+        <w:rPr>
+          <w:rFonts w:hint="eastAsia"/>
+        </w:rPr>
+        <w:t>g</w:t>
+      </w:r>
+      <w:r>
+        <w:t>it remote –v</w:t>
+      </w:r>
+      <w:r>
+        <w:rPr>
+          <w:rFonts w:hint="eastAsia"/>
+        </w:rPr>
+        <w:t>查看本地仓库和远程仓库所对应的名字</w:t>
+      </w:r>
+    </w:p>
+    <w:p>
+      <w:pPr>
+        <w:pStyle w:val="4"/>
+      </w:pPr>
+      <w:r>
+        <w:rPr>
+          <w:rFonts w:ascii="Microsoft YaHei" w:eastAsia="Microsoft YaHei" w:hAnsi="Microsoft YaHei" w:cs="Microsoft YaHei" w:hint="eastAsia"/>
+        </w:rPr>
+        <w:t>将本地的根目录和远程仓库的根目录关联起来</w:t>
+      </w:r>
+    </w:p>
+    <w:p>
+      <w:r>
+        <w:rPr>
+          <w:rFonts w:hint="eastAsia"/>
+        </w:rPr>
+        <w:t>g</w:t>
+      </w:r>
+      <w:r>
+        <w:t>it push –u origin main</w:t>
+      </w:r>
+      <w:r>
+        <w:rPr>
+          <w:rFonts w:hint="eastAsia"/>
+        </w:rPr>
+        <w:t>:</w:t>
+      </w:r>
+      <w:r>
+        <w:t>main</w:t>
+      </w:r>
+      <w:r>
+        <w:t xml:space="preserve"> </w:t>
+      </w:r>
+    </w:p>
+    <w:p/>
+    <w:p>
+      <w:r>
+        <w:rPr>
+          <w:rFonts w:hint="eastAsia"/>
+        </w:rPr>
+        <w:t>如果本地分支是m</w:t>
+      </w:r>
+      <w:r>
+        <w:t>aster</w:t>
+      </w:r>
+      <w:r>
+        <w:rPr>
+          <w:rFonts w:hint="eastAsia"/>
+        </w:rPr>
+        <w:t>而不是m</w:t>
+      </w:r>
+      <w:r>
+        <w:t>ain</w:t>
+      </w:r>
+      <w:r>
+        <w:rPr>
+          <w:rFonts w:hint="eastAsia"/>
+        </w:rPr>
+        <w:t>则修改：g</w:t>
+      </w:r>
+      <w:r>
+        <w:t xml:space="preserve">it push –u origin </w:t>
+      </w:r>
+      <w:r>
+        <w:rPr>
+          <w:rFonts w:hint="eastAsia"/>
+        </w:rPr>
+        <w:t>m</w:t>
+      </w:r>
+      <w:r>
+        <w:t>aster</w:t>
+      </w:r>
+      <w:r>
+        <w:rPr>
+          <w:rFonts w:hint="eastAsia"/>
+        </w:rPr>
+        <w:t>:</w:t>
+      </w:r>
+      <w:r>
+        <w:t>main</w:t>
+      </w:r>
+    </w:p>
+    <w:p>
+      <w:pPr>
+        <w:rPr>
+          <w:b/>
+        </w:rPr>
+      </w:pPr>
+      <w:r>
+        <w:rPr>
+          <w:rFonts w:hint="eastAsia"/>
+          <w:b/>
+        </w:rPr>
+        <w:t>也可以将本地的m</w:t>
+      </w:r>
+      <w:r>
+        <w:rPr>
+          <w:b/>
+        </w:rPr>
+        <w:t>aster</w:t>
+      </w:r>
+      <w:r>
+        <w:rPr>
+          <w:rFonts w:hint="eastAsia"/>
+          <w:b/>
+        </w:rPr>
+        <w:t>分会重命名为m</w:t>
+      </w:r>
+      <w:r>
+        <w:rPr>
+          <w:b/>
+        </w:rPr>
+        <w:t>ain</w:t>
+      </w:r>
+      <w:r>
+        <w:rPr>
+          <w:b/>
+        </w:rPr>
+        <w:tab/>
+      </w:r>
+    </w:p>
+    <w:p>
+      <w:r>
+        <w:t>git branch –m master main</w:t>
+      </w:r>
+    </w:p>
+    <w:p>
+      <w:r>
+        <w:t>git push –u origin main</w:t>
+      </w:r>
+    </w:p>
+    <w:p>
+      <w:pPr>
+        <w:rPr>
+          <w:b/>
+        </w:rPr>
+      </w:pPr>
+      <w:r>
+        <w:rPr>
+          <w:rFonts w:hint="eastAsia"/>
+          <w:b/>
+        </w:rPr>
+        <w:t>如果本地不存在m</w:t>
+      </w:r>
+      <w:r>
+        <w:rPr>
+          <w:b/>
+        </w:rPr>
+        <w:t>ain</w:t>
+      </w:r>
+      <w:r>
+        <w:rPr>
+          <w:rFonts w:hint="eastAsia"/>
+          <w:b/>
+        </w:rPr>
+        <w:t>分支，可以创建一个新的m</w:t>
+      </w:r>
+      <w:r>
+        <w:rPr>
+          <w:b/>
+        </w:rPr>
+        <w:t>ain</w:t>
+      </w:r>
+      <w:r>
+        <w:rPr>
+          <w:rFonts w:hint="eastAsia"/>
+          <w:b/>
+        </w:rPr>
+        <w:t>分支</w:t>
+      </w:r>
+    </w:p>
+    <w:p>
+      <w:r>
+        <w:rPr>
+          <w:rFonts w:hint="eastAsia"/>
+        </w:rPr>
+        <w:t>#创建一个新的m</w:t>
+      </w:r>
+      <w:r>
+        <w:t>ain</w:t>
+      </w:r>
+      <w:r>
+        <w:rPr>
+          <w:rFonts w:hint="eastAsia"/>
+        </w:rPr>
+        <w:t>分支</w:t>
+      </w:r>
+    </w:p>
+    <w:p>
+      <w:r>
+        <w:rPr>
+          <w:rFonts w:hint="eastAsia"/>
+        </w:rPr>
+        <w:t>g</w:t>
+      </w:r>
+      <w:r>
+        <w:t>it checkou</w:t>
+      </w:r>
+      <w:r>
+        <w:t xml:space="preserve"> </w:t>
+      </w:r>
+      <w:r>
+        <w:t>t –b main</w:t>
+      </w:r>
+    </w:p>
+    <w:p>
+      <w:r>
+        <w:t>#</w:t>
+      </w:r>
+      <w:r>
+        <w:rPr>
+          <w:rFonts w:hint="eastAsia"/>
+        </w:rPr>
+        <w:t>将当前分支的内容合并到m</w:t>
+      </w:r>
+      <w:r>
+        <w:t>ain</w:t>
+      </w:r>
+      <w:r>
+        <w:rPr>
+          <w:rFonts w:hint="eastAsia"/>
+        </w:rPr>
+        <w:t>分支</w:t>
+      </w:r>
+    </w:p>
+    <w:p>
+      <w:r>
+        <w:rPr>
+          <w:rFonts w:hint="eastAsia"/>
+        </w:rPr>
+        <w:t>g</w:t>
+      </w:r>
+      <w:r>
+        <w:t>it merge&lt;</w:t>
+      </w:r>
+      <w:r>
+        <w:rPr>
+          <w:rFonts w:hint="eastAsia"/>
+        </w:rPr>
+        <w:t>当前分支名称&gt;</w:t>
+      </w:r>
+    </w:p>
+    <w:p>
+      <w:r>
+        <w:t>#</w:t>
+      </w:r>
+      <w:r>
+        <w:rPr>
+          <w:rFonts w:hint="eastAsia"/>
+        </w:rPr>
+        <w:t>将本地的m</w:t>
+      </w:r>
+      <w:r>
+        <w:t>ain</w:t>
+      </w:r>
+      <w:r>
+        <w:rPr>
+          <w:rFonts w:hint="eastAsia"/>
+        </w:rPr>
+        <w:t>分支推送到远程仓库</w:t>
+      </w:r>
+    </w:p>
+    <w:p>
+      <w:r>
+        <w:rPr>
+          <w:rFonts w:hint="eastAsia"/>
+        </w:rPr>
+        <w:t>g</w:t>
+      </w:r>
+      <w:r>
+        <w:t>it push –u origin main</w:t>
+      </w:r>
+    </w:p>
+    <w:p>
+      <w:pPr>
+        <w:pStyle w:val="3"/>
+      </w:pPr>
+      <w:r>
+        <w:rPr>
+          <w:rFonts w:hint="eastAsia"/>
+        </w:rPr>
+        <w:t>本地</w:t>
+      </w:r>
+      <w:r>
+        <w:rPr>
+          <w:rFonts w:hint="eastAsia"/>
+        </w:rPr>
+        <w:t>与</w:t>
+      </w:r>
+      <w:r>
+        <w:rPr>
+          <w:rFonts w:hint="eastAsia"/>
+        </w:rPr>
+        <w:t>服务器之间文件推送</w:t>
+      </w:r>
+    </w:p>
+    <w:p>
+      <w:pPr>
+        <w:rPr>
+          <w:b/>
+        </w:rPr>
+      </w:pPr>
+      <w:r>
+        <w:rPr>
+          <w:b/>
+        </w:rPr>
+        <w:t>从远程获取文件并合并</w:t>
+      </w:r>
+    </w:p>
+    <w:p>
+      <w:r>
+        <w:rPr>
+          <w:rFonts w:hint="eastAsia"/>
+        </w:rPr>
+        <w:t>g</w:t>
+      </w:r>
+      <w:r>
+        <w:t xml:space="preserve">it pull </w:t>
+      </w:r>
+    </w:p>
+    <w:p>
+      <w:pPr>
+        <w:rPr>
+          <w:b/>
+        </w:rPr>
+      </w:pPr>
+      <w:r>
+        <w:rPr>
+          <w:rFonts w:hint="eastAsia"/>
+          <w:b/>
+        </w:rPr>
+        <w:t>只获取远程文件的修改，但并不会自动合并到本地仓库中，需要自己手动合并</w:t>
+      </w:r>
+    </w:p>
+    <w:p>
+      <w:r>
+        <w:rPr>
+          <w:rFonts w:hint="eastAsia"/>
+        </w:rPr>
         <w:lastRenderedPageBreak/>
         <w:t>g</w:t>
       </w:r>
       <w:r>
-        <w:t>it branch</w:t>
-      </w:r>
-      <w:r>
-        <w:rPr>
-          <w:rFonts w:hint="eastAsia"/>
-        </w:rPr>
-        <w:t>查看本地仓库的分支列表</w:t>
+        <w:t xml:space="preserve">it fethc </w:t>
       </w:r>
     </w:p>
     <w:p>
       <w:pPr>
         <w:pStyle w:val="4"/>
+      </w:pPr>
+      <w:r>
+        <w:rPr>
+          <w:rFonts w:ascii="Microsoft YaHei" w:eastAsia="Microsoft YaHei" w:hAnsi="Microsoft YaHei" w:cs="Microsoft YaHei" w:hint="eastAsia"/>
+        </w:rPr>
+        <w:t>将本地推送到服务器</w:t>
+      </w:r>
+    </w:p>
+    <w:p>
+      <w:pPr>
+        <w:rPr>
+          <w:b/>
+        </w:rPr>
+      </w:pPr>
+      <w:r>
+        <w:t>git push origin &lt;分支名&gt;：</w:t>
+      </w:r>
+    </w:p>
+    <w:p>
+      <w:r>
+        <w:rPr>
+          <w:rFonts w:hint="eastAsia"/>
+        </w:rPr>
+        <w:t>如：</w:t>
+      </w:r>
+      <w:r>
+        <w:t>git push -u origin master:main</w:t>
+      </w:r>
+    </w:p>
+    <w:p>
+      <w:pPr>
+        <w:rPr>
+          <w:b/>
+        </w:rPr>
+      </w:pPr>
+      <w:r>
+        <w:rPr>
+          <w:rFonts w:hint="eastAsia"/>
+          <w:b/>
+        </w:rPr>
+        <w:t>强制本地覆盖远程</w:t>
+      </w:r>
+    </w:p>
+    <w:p>
+      <w:pPr>
+        <w:rPr>
+          <w:b/>
+        </w:rPr>
+      </w:pPr>
+      <w:r>
+        <w:t>git push origin --force：</w:t>
+      </w:r>
+    </w:p>
+    <w:p>
+      <w:r>
+        <w:rPr>
+          <w:rFonts w:hint="eastAsia"/>
+        </w:rPr>
+        <w:t>如：</w:t>
+      </w:r>
+      <w:r>
+        <w:t>git push -f -u origin master:main</w:t>
+      </w:r>
+    </w:p>
+    <w:p/>
+    <w:p>
+      <w:pPr>
+        <w:rPr>
+          <w:b/>
+        </w:rPr>
+      </w:pPr>
+      <w:r>
+        <w:rPr>
+          <w:rFonts w:hint="eastAsia"/>
+          <w:b/>
+        </w:rPr>
+        <w:t>打标签，标记版本：</w:t>
+      </w:r>
+    </w:p>
+    <w:p>
+      <w:r>
+        <w:t>git tag &lt;标签名称&gt;：创建一个标签。</w:t>
+      </w:r>
+    </w:p>
+    <w:p>
+      <w:r>
+        <w:t>git push origin &lt;标签名称&gt;：推送标签到远程仓库。</w:t>
+      </w:r>
+    </w:p>
+    <w:p>
+      <w:r>
+        <w:t>git push origin --tags：推送所有标签到远程仓库。</w:t>
+      </w:r>
+    </w:p>
+    <w:p>
+      <w:r>
+        <w:t>git tag -d &lt;标签名称&gt;：删除本地标签。</w:t>
+      </w:r>
+    </w:p>
+    <w:p>
+      <w:r>
+        <w:t>git push origin :refs/tags/&lt;标签名称&gt;：删除远程标签。</w:t>
+      </w:r>
+    </w:p>
+    <w:p>
+      <w:r>
+        <w:rPr>
+          <w:rFonts w:hint="eastAsia"/>
+        </w:rPr>
+        <w:t>忽略文件：</w:t>
+      </w:r>
+    </w:p>
+    <w:p>
+      <w:r>
+        <w:rPr>
+          <w:rFonts w:hint="eastAsia"/>
+        </w:rPr>
+        <w:t>创建一个</w:t>
+      </w:r>
+      <w:r>
+        <w:t>.gitignore文件，在其中列出需要忽略的文件或目录。例如：</w:t>
+      </w:r>
+    </w:p>
+    <w:p>
+      <w:r>
+        <w:t>.idea/：忽略整个.idea目录。</w:t>
+      </w:r>
+    </w:p>
+    <w:p>
+      <w:r>
+        <w:t>*.iml：忽略所有.iml文件。</w:t>
+      </w:r>
+    </w:p>
+    <w:p>
+      <w:r>
+        <w:t>file.txt：忽略指定的file.txt文件。</w:t>
+      </w:r>
+    </w:p>
+    <w:p/>
+    <w:p>
+      <w:pPr>
+        <w:pStyle w:val="2"/>
         <w:rPr>
           <w:rFonts w:ascii="Microsoft YaHei" w:eastAsia="Microsoft YaHei" w:hAnsi="Microsoft YaHei" w:cs="Microsoft YaHei"/>
         </w:rPr>
@@ -1376,590 +2073,32 @@
         <w:rPr>
           <w:rFonts w:ascii="Microsoft YaHei" w:eastAsia="Microsoft YaHei" w:hAnsi="Microsoft YaHei" w:cs="Microsoft YaHei" w:hint="eastAsia"/>
         </w:rPr>
-        <w:t>创建并切换到</w:t>
-      </w:r>
-      <w:r>
-        <w:t> </w:t>
-      </w:r>
-      <w:r>
-        <w:rPr>
-          <w:rStyle w:val="HTML1"/>
-          <w:rFonts w:ascii="Consolas" w:hAnsi="Consolas"/>
-        </w:rPr>
-        <w:t>main</w:t>
-      </w:r>
-      <w:r>
-        <w:t> </w:t>
+        <w:t>分支</w:t>
       </w:r>
       <w:r>
         <w:rPr>
           <w:rFonts w:ascii="Microsoft YaHei" w:eastAsia="Microsoft YaHei" w:hAnsi="Microsoft YaHei" w:cs="Microsoft YaHei" w:hint="eastAsia"/>
         </w:rPr>
-        <w:t>分支</w:t>
-      </w:r>
-    </w:p>
-    <w:p>
-      <w:r>
-        <w:t>git branch -m master main</w:t>
-      </w:r>
-    </w:p>
-    <w:p/>
-    <w:p>
-      <w:pPr>
-        <w:pStyle w:val="4"/>
-      </w:pPr>
-      <w:r>
-        <w:rPr>
-          <w:rFonts w:ascii="Microsoft YaHei" w:eastAsia="Microsoft YaHei" w:hAnsi="Microsoft YaHei" w:cs="Microsoft YaHei" w:hint="eastAsia"/>
-        </w:rPr>
-        <w:t>查看本地仓库和远程仓库所对应的名字</w:t>
-      </w:r>
-    </w:p>
-    <w:p>
-      <w:r>
-        <w:rPr>
-          <w:rFonts w:hint="eastAsia"/>
-        </w:rPr>
-        <w:t>g</w:t>
-      </w:r>
-      <w:r>
-        <w:t>it remote –v</w:t>
-      </w:r>
-      <w:r>
-        <w:rPr>
-          <w:rFonts w:hint="eastAsia"/>
-        </w:rPr>
-        <w:t>查看本地仓库和远程仓库所对应的名字</w:t>
-      </w:r>
-    </w:p>
-    <w:p>
-      <w:pPr>
-        <w:pStyle w:val="4"/>
-      </w:pPr>
-      <w:r>
-        <w:rPr>
-          <w:rFonts w:ascii="Microsoft YaHei" w:eastAsia="Microsoft YaHei" w:hAnsi="Microsoft YaHei" w:cs="Microsoft YaHei" w:hint="eastAsia"/>
-        </w:rPr>
-        <w:t>将本地的根目录和远程仓库的根目录关联起来</w:t>
-      </w:r>
-    </w:p>
-    <w:p>
-      <w:r>
-        <w:rPr>
-          <w:rFonts w:hint="eastAsia"/>
-        </w:rPr>
-        <w:t>g</w:t>
-      </w:r>
-      <w:r>
-        <w:t>it push –u origin main</w:t>
-      </w:r>
-      <w:r>
-        <w:rPr>
-          <w:rFonts w:hint="eastAsia"/>
-        </w:rPr>
-        <w:t>:</w:t>
-      </w:r>
-      <w:r>
-        <w:t>main</w:t>
-      </w:r>
-      <w:r>
-        <w:t xml:space="preserve"> </w:t>
-      </w:r>
-    </w:p>
-    <w:p/>
-    <w:p>
-      <w:r>
-        <w:rPr>
-          <w:rFonts w:hint="eastAsia"/>
-        </w:rPr>
-        <w:t>如果本地分支是m</w:t>
-      </w:r>
-      <w:r>
-        <w:t>aster</w:t>
-      </w:r>
-      <w:r>
-        <w:rPr>
-          <w:rFonts w:hint="eastAsia"/>
-        </w:rPr>
-        <w:t>而不是m</w:t>
-      </w:r>
-      <w:r>
-        <w:t>ain</w:t>
-      </w:r>
-      <w:r>
-        <w:rPr>
-          <w:rFonts w:hint="eastAsia"/>
-        </w:rPr>
-        <w:t>则修改：g</w:t>
-      </w:r>
-      <w:r>
-        <w:t xml:space="preserve">it push –u origin </w:t>
-      </w:r>
-      <w:r>
-        <w:rPr>
-          <w:rFonts w:hint="eastAsia"/>
-        </w:rPr>
-        <w:t>m</w:t>
-      </w:r>
-      <w:r>
-        <w:t>aster</w:t>
-      </w:r>
-      <w:r>
-        <w:rPr>
-          <w:rFonts w:hint="eastAsia"/>
-        </w:rPr>
-        <w:t>:</w:t>
-      </w:r>
-      <w:r>
-        <w:t>main</w:t>
-      </w:r>
-    </w:p>
-    <w:p>
-      <w:pPr>
-        <w:rPr>
-          <w:b/>
-        </w:rPr>
-      </w:pPr>
-      <w:r>
-        <w:rPr>
-          <w:rFonts w:hint="eastAsia"/>
-          <w:b/>
-        </w:rPr>
-        <w:t>也可以将本地的m</w:t>
-      </w:r>
-      <w:r>
-        <w:rPr>
-          <w:b/>
-        </w:rPr>
-        <w:t>aster</w:t>
-      </w:r>
-      <w:r>
-        <w:rPr>
-          <w:rFonts w:hint="eastAsia"/>
-          <w:b/>
-        </w:rPr>
-        <w:t>分会重命名为m</w:t>
-      </w:r>
-      <w:r>
-        <w:rPr>
-          <w:b/>
-        </w:rPr>
-        <w:t>ain</w:t>
-      </w:r>
-      <w:r>
-        <w:rPr>
-          <w:b/>
-        </w:rPr>
-        <w:tab/>
-      </w:r>
-    </w:p>
-    <w:p>
-      <w:r>
-        <w:t>git branch –m master main</w:t>
-      </w:r>
-    </w:p>
-    <w:p>
-      <w:r>
-        <w:t>git push –u origin main</w:t>
-      </w:r>
-    </w:p>
-    <w:p>
-      <w:pPr>
-        <w:rPr>
-          <w:b/>
-        </w:rPr>
-      </w:pPr>
-      <w:r>
-        <w:rPr>
-          <w:rFonts w:hint="eastAsia"/>
-          <w:b/>
-        </w:rPr>
-        <w:t>如果本地不存在m</w:t>
-      </w:r>
-      <w:r>
-        <w:rPr>
-          <w:b/>
-        </w:rPr>
-        <w:t>ain</w:t>
-      </w:r>
-      <w:r>
-        <w:rPr>
-          <w:rFonts w:hint="eastAsia"/>
-          <w:b/>
-        </w:rPr>
-        <w:t>分支，可以创建一个新的m</w:t>
-      </w:r>
-      <w:r>
-        <w:rPr>
-          <w:b/>
-        </w:rPr>
-        <w:t>ain</w:t>
-      </w:r>
-      <w:r>
-        <w:rPr>
-          <w:rFonts w:hint="eastAsia"/>
-          <w:b/>
-        </w:rPr>
-        <w:t>分支</w:t>
-      </w:r>
-    </w:p>
-    <w:p>
-      <w:r>
-        <w:rPr>
-          <w:rFonts w:hint="eastAsia"/>
-        </w:rPr>
-        <w:t>#创建一个新的m</w:t>
-      </w:r>
-      <w:r>
-        <w:t>ain</w:t>
-      </w:r>
-      <w:r>
-        <w:rPr>
-          <w:rFonts w:hint="eastAsia"/>
-        </w:rPr>
-        <w:t>分支</w:t>
-      </w:r>
-    </w:p>
-    <w:p>
-      <w:r>
-        <w:rPr>
-          <w:rFonts w:hint="eastAsia"/>
-        </w:rPr>
-        <w:t>g</w:t>
-      </w:r>
-      <w:r>
-        <w:t>it checkou</w:t>
-      </w:r>
-      <w:r>
-        <w:t xml:space="preserve"> </w:t>
-      </w:r>
-      <w:r>
-        <w:t>t –b main</w:t>
-      </w:r>
-    </w:p>
-    <w:p>
-      <w:r>
-        <w:t>#</w:t>
-      </w:r>
-      <w:r>
-        <w:rPr>
-          <w:rFonts w:hint="eastAsia"/>
-        </w:rPr>
-        <w:t>将当前分支的内容合并到m</w:t>
-      </w:r>
-      <w:r>
-        <w:t>ain</w:t>
-      </w:r>
-      <w:r>
-        <w:rPr>
-          <w:rFonts w:hint="eastAsia"/>
-        </w:rPr>
-        <w:t>分支</w:t>
-      </w:r>
-    </w:p>
-    <w:p>
-      <w:r>
-        <w:rPr>
-          <w:rFonts w:hint="eastAsia"/>
-        </w:rPr>
-        <w:t>g</w:t>
-      </w:r>
-      <w:r>
-        <w:t>it merge&lt;</w:t>
-      </w:r>
-      <w:r>
-        <w:rPr>
-          <w:rFonts w:hint="eastAsia"/>
-        </w:rPr>
-        <w:t>当前分支名称&gt;</w:t>
-      </w:r>
-    </w:p>
-    <w:p>
-      <w:r>
-        <w:t>#</w:t>
-      </w:r>
-      <w:r>
-        <w:rPr>
-          <w:rFonts w:hint="eastAsia"/>
-        </w:rPr>
-        <w:t>将本地的m</w:t>
-      </w:r>
-      <w:r>
-        <w:t>ain</w:t>
-      </w:r>
-      <w:r>
-        <w:rPr>
-          <w:rFonts w:hint="eastAsia"/>
-        </w:rPr>
-        <w:t>分支推送到远程仓库</w:t>
-      </w:r>
-    </w:p>
-    <w:p>
-      <w:r>
-        <w:rPr>
-          <w:rFonts w:hint="eastAsia"/>
-        </w:rPr>
-        <w:t>g</w:t>
-      </w:r>
-      <w:r>
-        <w:t>it push –u origin main</w:t>
+        <w:t>b</w:t>
+      </w:r>
+      <w:r>
+        <w:rPr>
+          <w:rFonts w:ascii="Microsoft YaHei" w:eastAsia="Microsoft YaHei" w:hAnsi="Microsoft YaHei" w:cs="Microsoft YaHei"/>
+        </w:rPr>
+        <w:t>ranch</w:t>
+      </w:r>
+    </w:p>
+    <w:p>
+      <w:r>
+        <w:rPr>
+          <w:rFonts w:hint="eastAsia"/>
+        </w:rPr>
+        <w:t>可以独立存在，并且有自己的提交记录，可以看成代码库中的不同版本</w:t>
       </w:r>
     </w:p>
     <w:p>
       <w:pPr>
         <w:pStyle w:val="3"/>
-      </w:pPr>
-      <w:r>
-        <w:rPr>
-          <w:rFonts w:hint="eastAsia"/>
-        </w:rPr>
-        <w:t>本地</w:t>
-      </w:r>
-      <w:r>
-        <w:rPr>
-          <w:rFonts w:hint="eastAsia"/>
-        </w:rPr>
-        <w:t>与</w:t>
-      </w:r>
-      <w:r>
-        <w:rPr>
-          <w:rFonts w:hint="eastAsia"/>
-        </w:rPr>
-        <w:t>服务器之间文件推送</w:t>
-      </w:r>
-    </w:p>
-    <w:p>
-      <w:pPr>
-        <w:rPr>
-          <w:b/>
-        </w:rPr>
-      </w:pPr>
-      <w:r>
-        <w:rPr>
-          <w:b/>
-        </w:rPr>
-        <w:t>从远程获取文件并合并</w:t>
-      </w:r>
-    </w:p>
-    <w:p>
-      <w:r>
-        <w:rPr>
-          <w:rFonts w:hint="eastAsia"/>
-        </w:rPr>
-        <w:t>g</w:t>
-      </w:r>
-      <w:r>
-        <w:t xml:space="preserve">it pull </w:t>
-      </w:r>
-    </w:p>
-    <w:p>
-      <w:pPr>
-        <w:rPr>
-          <w:b/>
-        </w:rPr>
-      </w:pPr>
-      <w:r>
-        <w:rPr>
-          <w:rFonts w:hint="eastAsia"/>
-          <w:b/>
-        </w:rPr>
-        <w:t>只获取远程文件的修改，但并不会自动合并到本地仓库中，需要自己手动合并</w:t>
-      </w:r>
-    </w:p>
-    <w:p>
-      <w:r>
-        <w:rPr>
-          <w:rFonts w:hint="eastAsia"/>
-        </w:rPr>
-        <w:t>g</w:t>
-      </w:r>
-      <w:r>
-        <w:t xml:space="preserve">it fethc </w:t>
-      </w:r>
-    </w:p>
-    <w:p>
-      <w:pPr>
-        <w:pStyle w:val="4"/>
-      </w:pPr>
-      <w:r>
-        <w:rPr>
-          <w:rFonts w:ascii="Microsoft YaHei" w:eastAsia="Microsoft YaHei" w:hAnsi="Microsoft YaHei" w:cs="Microsoft YaHei" w:hint="eastAsia"/>
-        </w:rPr>
-        <w:t>将本地推送到服务器</w:t>
-      </w:r>
-    </w:p>
-    <w:p>
-      <w:pPr>
-        <w:rPr>
-          <w:b/>
-        </w:rPr>
-      </w:pPr>
-      <w:r>
-        <w:t>git push origin &lt;分支名&gt;：</w:t>
-      </w:r>
-    </w:p>
-    <w:p>
-      <w:r>
-        <w:rPr>
-          <w:rFonts w:hint="eastAsia"/>
-        </w:rPr>
-        <w:t>如：</w:t>
-      </w:r>
-      <w:r>
-        <w:t>git push -u origin master:main</w:t>
-      </w:r>
-    </w:p>
-    <w:p>
-      <w:pPr>
-        <w:rPr>
-          <w:b/>
-        </w:rPr>
-      </w:pPr>
-      <w:r>
-        <w:rPr>
-          <w:rFonts w:hint="eastAsia"/>
-          <w:b/>
-        </w:rPr>
-        <w:t>强制本地覆盖远程</w:t>
-      </w:r>
-    </w:p>
-    <w:p>
-      <w:pPr>
-        <w:rPr>
-          <w:b/>
-        </w:rPr>
-      </w:pPr>
-      <w:r>
-        <w:lastRenderedPageBreak/>
-        <w:t>git push origin --force：</w:t>
-      </w:r>
-    </w:p>
-    <w:p>
-      <w:r>
-        <w:rPr>
-          <w:rFonts w:hint="eastAsia"/>
-        </w:rPr>
-        <w:t>如：</w:t>
-      </w:r>
-      <w:r>
-        <w:t>git push -f -u origin master:main</w:t>
-      </w:r>
-    </w:p>
-    <w:p/>
-    <w:p>
-      <w:pPr>
-        <w:rPr>
-          <w:b/>
-        </w:rPr>
-      </w:pPr>
-      <w:r>
-        <w:rPr>
-          <w:rFonts w:hint="eastAsia"/>
-          <w:b/>
-        </w:rPr>
-        <w:t>打标签，标记版本：</w:t>
-      </w:r>
-    </w:p>
-    <w:p>
-      <w:r>
-        <w:t>git tag &lt;标签名称&gt;：创建一个标签。</w:t>
-      </w:r>
-    </w:p>
-    <w:p>
-      <w:r>
-        <w:t>git push origin &lt;标签名称&gt;：推送标签到远程仓库。</w:t>
-      </w:r>
-    </w:p>
-    <w:p>
-      <w:r>
-        <w:t>git push origin --tags：推送所有标签到远程仓库。</w:t>
-      </w:r>
-    </w:p>
-    <w:p>
-      <w:r>
-        <w:t>git tag -d &lt;标签名称&gt;：删除本地标签。</w:t>
-      </w:r>
-    </w:p>
-    <w:p>
-      <w:r>
-        <w:t>git push origin :refs/tags/&lt;标签名称&gt;：删除远程标签。</w:t>
-      </w:r>
-    </w:p>
-    <w:p>
-      <w:r>
-        <w:rPr>
-          <w:rFonts w:hint="eastAsia"/>
-        </w:rPr>
-        <w:t>忽略文件：</w:t>
-      </w:r>
-    </w:p>
-    <w:p>
-      <w:r>
-        <w:rPr>
-          <w:rFonts w:hint="eastAsia"/>
-        </w:rPr>
-        <w:t>创建一个</w:t>
-      </w:r>
-      <w:r>
-        <w:t>.gitignore文件，在其中列出需要忽略的文件或目录。例如：</w:t>
-      </w:r>
-    </w:p>
-    <w:p>
-      <w:r>
-        <w:t>.idea/：忽略整个.idea目录。</w:t>
-      </w:r>
-    </w:p>
-    <w:p>
-      <w:r>
-        <w:t>*.iml：忽略所有.iml文件。</w:t>
-      </w:r>
-    </w:p>
-    <w:p>
-      <w:r>
-        <w:t>file.txt：忽略指定的file.txt文件。</w:t>
-      </w:r>
-    </w:p>
-    <w:p/>
-    <w:p>
-      <w:pPr>
-        <w:pStyle w:val="2"/>
-        <w:rPr>
-          <w:rFonts w:ascii="Microsoft YaHei" w:eastAsia="Microsoft YaHei" w:hAnsi="Microsoft YaHei" w:cs="Microsoft YaHei"/>
-        </w:rPr>
-      </w:pPr>
-      <w:r>
-        <w:rPr>
-          <w:rFonts w:ascii="Microsoft YaHei" w:eastAsia="Microsoft YaHei" w:hAnsi="Microsoft YaHei" w:cs="Microsoft YaHei" w:hint="eastAsia"/>
-        </w:rPr>
-        <w:t>分支</w:t>
-      </w:r>
-      <w:r>
-        <w:rPr>
-          <w:rFonts w:ascii="Microsoft YaHei" w:eastAsia="Microsoft YaHei" w:hAnsi="Microsoft YaHei" w:cs="Microsoft YaHei" w:hint="eastAsia"/>
-        </w:rPr>
-        <w:t>b</w:t>
-      </w:r>
-      <w:r>
-        <w:rPr>
-          <w:rFonts w:ascii="Microsoft YaHei" w:eastAsia="Microsoft YaHei" w:hAnsi="Microsoft YaHei" w:cs="Microsoft YaHei"/>
-        </w:rPr>
-        <w:t>ranch</w:t>
-      </w:r>
-    </w:p>
-    <w:p>
-      <w:r>
-        <w:rPr>
-          <w:rFonts w:hint="eastAsia"/>
-        </w:rPr>
-        <w:t>可以独立存在，并且有自己的提交记录，可以看成代码库中的不同版本</w:t>
-      </w:r>
-    </w:p>
-    <w:p>
-      <w:pPr>
-        <w:pStyle w:val="3"/>
-        <w:rPr>
-          <w:rFonts w:hint="eastAsia"/>
-        </w:rPr>
       </w:pPr>
       <w:r>
         <w:rPr>
@@ -2005,13 +2144,7 @@
         <w:t>git log --graph --oneline --decorate --all</w:t>
       </w:r>
     </w:p>
-    <w:p>
-      <w:pPr>
-        <w:rPr>
-          <w:rFonts w:hint="eastAsia"/>
-        </w:rPr>
-      </w:pPr>
-    </w:p>
+    <w:p/>
     <w:p>
       <w:pPr>
         <w:pStyle w:val="3"/>
@@ -2035,9 +2168,6 @@
     <w:p>
       <w:pPr>
         <w:pStyle w:val="3"/>
-        <w:rPr>
-          <w:rFonts w:hint="eastAsia"/>
-        </w:rPr>
       </w:pPr>
       <w:r>
         <w:rPr>
@@ -2062,6 +2192,7 @@
     </w:p>
     <w:p>
       <w:r>
+        <w:lastRenderedPageBreak/>
         <w:t>git branch -D &lt;branch-name&gt;：强制删除本地分支。</w:t>
       </w:r>
     </w:p>
@@ -2081,289 +2212,365 @@
     <w:p>
       <w:pPr>
         <w:pStyle w:val="3"/>
-        <w:rPr>
-          <w:rFonts w:hint="eastAsia"/>
-        </w:rPr>
-      </w:pPr>
-      <w:r>
-        <w:rPr>
-          <w:rFonts w:hint="eastAsia"/>
-        </w:rPr>
+      </w:pPr>
+      <w:r>
+        <w:rPr>
+          <w:rFonts w:hint="eastAsia"/>
+        </w:rPr>
+        <w:t>分支切换 g</w:t>
+      </w:r>
+      <w:r>
+        <w:t xml:space="preserve">it switch </w:t>
+      </w:r>
+      <w:r>
+        <w:rPr>
+          <w:rFonts w:hint="eastAsia"/>
+        </w:rPr>
+        <w:t>分支名</w:t>
+      </w:r>
+    </w:p>
+    <w:p>
+      <w:pPr>
+        <w:pStyle w:val="3"/>
+      </w:pPr>
+      <w:r>
+        <w:rPr>
+          <w:rFonts w:hint="eastAsia"/>
+        </w:rPr>
+        <w:t>合并分支</w:t>
+      </w:r>
+      <w:r>
+        <w:rPr>
+          <w:rFonts w:ascii="Malgun Gothic Semilight" w:eastAsia="Malgun Gothic Semilight" w:hAnsi="Malgun Gothic Semilight" w:cs="Malgun Gothic Semilight" w:hint="eastAsia"/>
+        </w:rPr>
+        <w:t>：</w:t>
+      </w:r>
+      <w:r>
+        <w:rPr>
+          <w:rFonts w:ascii="Malgun Gothic Semilight" w:eastAsia="Malgun Gothic Semilight" w:hAnsi="Malgun Gothic Semilight" w:cs="Malgun Gothic Semilight"/>
+        </w:rPr>
+        <w:t>git merge &lt;branch-name&gt;</w:t>
+      </w:r>
+    </w:p>
+    <w:p>
+      <w:r>
+        <w:t>git merge &lt;branch-name&gt;：将指定分支的更改合并到当前分支（在执行合并操作之前，确保切换到目标分支。合并后，如果出现冲突，需要手动解决冲突，并通过git add命令将解决后的文件添加到暂存区）。</w:t>
+      </w:r>
+    </w:p>
+    <w:p>
+      <w:pPr>
+        <w:pStyle w:val="2"/>
+      </w:pPr>
+      <w:r>
+        <w:rPr>
+          <w:rFonts w:ascii="Microsoft YaHei" w:eastAsia="Microsoft YaHei" w:hAnsi="Microsoft YaHei" w:cs="Microsoft YaHei" w:hint="eastAsia"/>
+        </w:rPr>
+        <w:t>撤销已经提交的代码</w:t>
+      </w:r>
+      <w:r>
+        <w:rPr>
+          <w:rFonts w:ascii="Malgun Gothic Semilight" w:eastAsia="Malgun Gothic Semilight" w:hAnsi="Malgun Gothic Semilight" w:cs="Malgun Gothic Semilight" w:hint="eastAsia"/>
+        </w:rPr>
+        <w:t>：</w:t>
+      </w:r>
+    </w:p>
+    <w:p>
+      <w:r>
+        <w:t>git revert &lt;commit-hash&gt;：撤销某个提交。</w:t>
+      </w:r>
+    </w:p>
+    <w:p>
+      <w:r>
+        <w:t>git revert &lt;commit-hash1&gt;^..&lt;commit-hash2&gt;：撤销一系列提交（commit-hash1和commit-hash2是要撤销提交的哈希值）。</w:t>
+      </w:r>
+    </w:p>
+    <w:p>
+      <w:pPr>
+        <w:pStyle w:val="2"/>
+      </w:pPr>
+      <w:r>
+        <w:rPr>
+          <w:rFonts w:ascii="Microsoft YaHei" w:eastAsia="Microsoft YaHei" w:hAnsi="Microsoft YaHei" w:cs="Microsoft YaHei" w:hint="eastAsia"/>
+        </w:rPr>
+        <w:t>其他常用命令</w:t>
+      </w:r>
+      <w:r>
+        <w:rPr>
+          <w:rFonts w:ascii="Malgun Gothic Semilight" w:eastAsia="Malgun Gothic Semilight" w:hAnsi="Malgun Gothic Semilight" w:cs="Malgun Gothic Semilight" w:hint="eastAsia"/>
+        </w:rPr>
+        <w:t>：</w:t>
+      </w:r>
+    </w:p>
+    <w:p>
+      <w:r>
+        <w:t>git diff：查看文件的差异。</w:t>
+      </w:r>
+    </w:p>
+    <w:p>
+      <w:r>
+        <w:t>git stash：暂存未完成的更改。</w:t>
+      </w:r>
+    </w:p>
+    <w:p>
+      <w:r>
+        <w:t>git stash pop：恢复暂存的更改。</w:t>
+      </w:r>
+    </w:p>
+    <w:p>
+      <w:r>
+        <w:t>git clean：删除未跟踪的文件。</w:t>
+      </w:r>
+    </w:p>
+    <w:p>
+      <w:r>
+        <w:t>git remote：管理远程仓库。</w:t>
+      </w:r>
+    </w:p>
+    <w:p>
+      <w:r>
+        <w:t>git remote -v：查看远程仓库的地址。</w:t>
+      </w:r>
+    </w:p>
+    <w:p>
+      <w:r>
+        <w:t>git fetch：从远程仓库获取最新数据，但不合并。</w:t>
+      </w:r>
+    </w:p>
+    <w:p>
+      <w:r>
+        <w:t>git cherry-pick：应用指定提交的更改。</w:t>
+      </w:r>
+    </w:p>
+    <w:p>
+      <w:r>
+        <w:t>git rebase：将当前分支的提交重新应用到另一个分支的顶部。</w:t>
+      </w:r>
+    </w:p>
+    <w:p>
+      <w:r>
+        <w:rPr>
+          <w:rFonts w:hint="eastAsia"/>
+        </w:rPr>
+        <w:t>这只是</w:t>
+      </w:r>
+      <w:r>
+        <w:t xml:space="preserve"> Git 命令的一部分，Git 还有许多其他功能和命令，可以根据具体需求进一步学习和使用</w:t>
+      </w:r>
+    </w:p>
+    <w:p/>
+    <w:p>
+      <w:pPr>
+        <w:pStyle w:val="2"/>
+        <w:rPr>
+          <w:rFonts w:ascii="Microsoft YaHei" w:eastAsia="Microsoft YaHei" w:hAnsi="Microsoft YaHei" w:cs="Microsoft YaHei"/>
+        </w:rPr>
+      </w:pPr>
+      <w:r>
+        <w:rPr>
+          <w:rFonts w:ascii="Microsoft YaHei" w:eastAsia="Microsoft YaHei" w:hAnsi="Microsoft YaHei" w:cs="Microsoft YaHei" w:hint="eastAsia"/>
+        </w:rPr>
+        <w:t>其他</w:t>
+      </w:r>
+      <w:r>
+        <w:rPr>
+          <w:rFonts w:hint="eastAsia"/>
+        </w:rPr>
+        <w:t>G</w:t>
+      </w:r>
+      <w:r>
+        <w:t>IT</w:t>
+      </w:r>
+      <w:r>
+        <w:rPr>
+          <w:rFonts w:ascii="Microsoft YaHei" w:eastAsia="Microsoft YaHei" w:hAnsi="Microsoft YaHei" w:cs="Microsoft YaHei" w:hint="eastAsia"/>
+        </w:rPr>
+        <w:t>托管平台</w:t>
+      </w:r>
+    </w:p>
+    <w:p>
+      <w:r>
+        <w:rPr>
+          <w:rFonts w:hint="eastAsia"/>
+        </w:rPr>
+        <w:t>g</w:t>
+      </w:r>
+      <w:r>
+        <w:t>itee.com</w:t>
+      </w:r>
+    </w:p>
+    <w:p>
+      <w:r>
+        <w:t>gitlab.com</w:t>
+      </w:r>
+    </w:p>
+    <w:p/>
+    <w:p>
+      <w:pPr>
+        <w:pStyle w:val="2"/>
+        <w:rPr>
+          <w:rFonts w:ascii="Microsoft YaHei" w:eastAsia="Microsoft YaHei" w:hAnsi="Microsoft YaHei" w:cs="Microsoft YaHei"/>
+        </w:rPr>
+      </w:pPr>
+      <w:r>
         <w:lastRenderedPageBreak/>
-        <w:t>分支切换 g</w:t>
-      </w:r>
-      <w:r>
-        <w:t xml:space="preserve">it switch </w:t>
-      </w:r>
-      <w:r>
-        <w:rPr>
-          <w:rFonts w:hint="eastAsia"/>
-        </w:rPr>
-        <w:t>分支名</w:t>
-      </w:r>
-    </w:p>
-    <w:p>
-      <w:pPr>
-        <w:pStyle w:val="3"/>
-      </w:pPr>
-      <w:r>
-        <w:rPr>
-          <w:rFonts w:hint="eastAsia"/>
-        </w:rPr>
-        <w:t>合并分支</w:t>
-      </w:r>
-      <w:r>
-        <w:rPr>
-          <w:rFonts w:ascii="Malgun Gothic Semilight" w:eastAsia="Malgun Gothic Semilight" w:hAnsi="Malgun Gothic Semilight" w:cs="Malgun Gothic Semilight" w:hint="eastAsia"/>
-        </w:rPr>
-        <w:t>：</w:t>
-      </w:r>
-      <w:r>
-        <w:rPr>
-          <w:rFonts w:ascii="Malgun Gothic Semilight" w:eastAsia="Malgun Gothic Semilight" w:hAnsi="Malgun Gothic Semilight" w:cs="Malgun Gothic Semilight"/>
-        </w:rPr>
-        <w:t>git merge &lt;branch-name&gt;</w:t>
-      </w:r>
-    </w:p>
-    <w:p>
-      <w:r>
-        <w:t>git merge &lt;branch-name&gt;：将指定分支的更改合并到当前分支（在执行合并操作之前，确保切换到目标分支。合并后，如果出现冲突，需要手动解决冲突，并通过git add命令将解决后的文件添加</w:t>
-      </w:r>
-      <w:bookmarkStart w:id="0" w:name="_GoBack"/>
-      <w:bookmarkEnd w:id="0"/>
-      <w:r>
-        <w:t>到暂存区）。</w:t>
+        <w:t>git</w:t>
+      </w:r>
+      <w:r>
+        <w:rPr>
+          <w:rFonts w:ascii="Microsoft YaHei" w:eastAsia="Microsoft YaHei" w:hAnsi="Microsoft YaHei" w:cs="Microsoft YaHei" w:hint="eastAsia"/>
+        </w:rPr>
+        <w:t>管理工具</w:t>
+      </w:r>
+    </w:p>
+    <w:p>
+      <w:r>
+        <w:t>github-desktop</w:t>
+      </w:r>
+      <w:r>
+        <w:rPr>
+          <w:rFonts w:hint="eastAsia"/>
+        </w:rPr>
+        <w:t>只能管理g</w:t>
+      </w:r>
+      <w:r>
+        <w:t>ithub</w:t>
+      </w:r>
+      <w:r>
+        <w:rPr>
+          <w:rFonts w:hint="eastAsia"/>
+        </w:rPr>
+        <w:t>上的仓库功能单一</w:t>
+      </w:r>
+      <w:r>
+        <w:rPr>
+          <w:rFonts w:hint="eastAsia"/>
+        </w:rPr>
+        <w:t>,只能简单的图形工具</w:t>
+      </w:r>
+    </w:p>
+    <w:p>
+      <w:bookmarkStart w:id="5" w:name="OLE_LINK1"/>
+      <w:bookmarkStart w:id="6" w:name="OLE_LINK2"/>
+      <w:r>
+        <w:t>sourcetree</w:t>
+      </w:r>
+      <w:bookmarkEnd w:id="5"/>
+      <w:bookmarkEnd w:id="6"/>
+      <w:r>
+        <w:rPr>
+          <w:rFonts w:hint="eastAsia"/>
+        </w:rPr>
+        <w:t>免费的，支持w</w:t>
+      </w:r>
+      <w:r>
+        <w:t>indows mac</w:t>
+      </w:r>
+    </w:p>
+    <w:p>
+      <w:r>
+        <w:t>https://sourcetreeapp.com/</w:t>
+      </w:r>
+    </w:p>
+    <w:p>
+      <w:r>
+        <w:rPr>
+          <w:rFonts w:hint="eastAsia"/>
+        </w:rPr>
+        <w:t>g</w:t>
+      </w:r>
+      <w:r>
+        <w:t>itkraken</w:t>
+      </w:r>
+      <w:r>
+        <w:rPr>
+          <w:rFonts w:hint="eastAsia"/>
+        </w:rPr>
+        <w:t>分为免费的和收费的，免费的限制较多</w:t>
       </w:r>
     </w:p>
     <w:p>
       <w:pPr>
         <w:pStyle w:val="2"/>
+        <w:rPr>
+          <w:rFonts w:ascii="Microsoft YaHei" w:eastAsia="Microsoft YaHei" w:hAnsi="Microsoft YaHei" w:cs="Microsoft YaHei"/>
+        </w:rPr>
       </w:pPr>
       <w:r>
         <w:rPr>
           <w:rFonts w:ascii="Microsoft YaHei" w:eastAsia="Microsoft YaHei" w:hAnsi="Microsoft YaHei" w:cs="Microsoft YaHei" w:hint="eastAsia"/>
         </w:rPr>
-        <w:t>撤销已经提交的代码</w:t>
-      </w:r>
-      <w:r>
-        <w:rPr>
-          <w:rFonts w:ascii="Malgun Gothic Semilight" w:eastAsia="Malgun Gothic Semilight" w:hAnsi="Malgun Gothic Semilight" w:cs="Malgun Gothic Semilight" w:hint="eastAsia"/>
-        </w:rPr>
-        <w:t>：</w:t>
-      </w:r>
-    </w:p>
-    <w:p>
-      <w:r>
-        <w:t>git revert &lt;commit-hash&gt;：撤销某个提交。</w:t>
-      </w:r>
-    </w:p>
-    <w:p>
-      <w:r>
-        <w:t>git revert &lt;commit-hash1&gt;^..&lt;commit-hash2&gt;：撤销一系列提交（commit-hash1和commit-hash2是要撤销提交的哈希值）。</w:t>
-      </w:r>
-    </w:p>
-    <w:p>
-      <w:pPr>
-        <w:pStyle w:val="2"/>
-      </w:pPr>
-      <w:r>
-        <w:rPr>
-          <w:rFonts w:ascii="Microsoft YaHei" w:eastAsia="Microsoft YaHei" w:hAnsi="Microsoft YaHei" w:cs="Microsoft YaHei" w:hint="eastAsia"/>
-        </w:rPr>
-        <w:t>其他常用命令</w:t>
-      </w:r>
-      <w:r>
-        <w:rPr>
-          <w:rFonts w:ascii="Malgun Gothic Semilight" w:eastAsia="Malgun Gothic Semilight" w:hAnsi="Malgun Gothic Semilight" w:cs="Malgun Gothic Semilight" w:hint="eastAsia"/>
-        </w:rPr>
-        <w:t>：</w:t>
-      </w:r>
-    </w:p>
-    <w:p>
-      <w:r>
-        <w:t>git diff：查看文件的差异。</w:t>
-      </w:r>
-    </w:p>
-    <w:p>
-      <w:r>
-        <w:t>git stash：暂存未完成的更改。</w:t>
-      </w:r>
-    </w:p>
-    <w:p>
-      <w:r>
-        <w:t>git stash pop：恢复暂存的更改。</w:t>
-      </w:r>
-    </w:p>
-    <w:p>
-      <w:r>
-        <w:t>git clean：删除未跟踪的文件。</w:t>
-      </w:r>
-    </w:p>
-    <w:p>
-      <w:r>
-        <w:t>git remote：管理远程仓库。</w:t>
-      </w:r>
-    </w:p>
-    <w:p>
-      <w:r>
-        <w:t>git remote -v：查看远程仓库的地址。</w:t>
-      </w:r>
-    </w:p>
-    <w:p>
-      <w:r>
-        <w:t>git fetch：从远程仓库获取最新数据，但不合并。</w:t>
-      </w:r>
-    </w:p>
-    <w:p>
-      <w:r>
-        <w:t>git cherry-pick：应用指定提交的更改。</w:t>
-      </w:r>
-    </w:p>
-    <w:p>
-      <w:r>
-        <w:t>git rebase：将当前分支的提交重新应用到另一个分支的顶部。</w:t>
-      </w:r>
-    </w:p>
-    <w:p>
-      <w:r>
-        <w:rPr>
-          <w:rFonts w:hint="eastAsia"/>
-        </w:rPr>
-        <w:t>这只是</w:t>
-      </w:r>
-      <w:r>
-        <w:t xml:space="preserve"> Git 命令的一部分，Git 还有许多其他功能和命令，可以根据具体需求进一步学习和使用</w:t>
-      </w:r>
-    </w:p>
-    <w:p/>
-    <w:p>
-      <w:pPr>
-        <w:pStyle w:val="2"/>
-        <w:rPr>
-          <w:rFonts w:ascii="Microsoft YaHei" w:eastAsia="Microsoft YaHei" w:hAnsi="Microsoft YaHei" w:cs="Microsoft YaHei"/>
-        </w:rPr>
-      </w:pPr>
-      <w:r>
-        <w:rPr>
-          <w:rFonts w:ascii="Microsoft YaHei" w:eastAsia="Microsoft YaHei" w:hAnsi="Microsoft YaHei" w:cs="Microsoft YaHei" w:hint="eastAsia"/>
-        </w:rPr>
-        <w:t>其他</w:t>
-      </w:r>
-      <w:r>
-        <w:rPr>
-          <w:rFonts w:hint="eastAsia"/>
-        </w:rPr>
-        <w:t>G</w:t>
-      </w:r>
-      <w:r>
-        <w:t>IT</w:t>
-      </w:r>
-      <w:r>
-        <w:rPr>
-          <w:rFonts w:ascii="Microsoft YaHei" w:eastAsia="Microsoft YaHei" w:hAnsi="Microsoft YaHei" w:cs="Microsoft YaHei" w:hint="eastAsia"/>
-        </w:rPr>
-        <w:t>托管平台</w:t>
-      </w:r>
-    </w:p>
-    <w:p>
-      <w:r>
-        <w:rPr>
-          <w:rFonts w:hint="eastAsia"/>
-        </w:rPr>
-        <w:t>g</w:t>
-      </w:r>
-      <w:r>
-        <w:t>itee.com</w:t>
-      </w:r>
-    </w:p>
-    <w:p>
-      <w:r>
-        <w:t>gitlab.com</w:t>
-      </w:r>
-    </w:p>
-    <w:p/>
-    <w:p>
-      <w:pPr>
-        <w:pStyle w:val="2"/>
-        <w:rPr>
-          <w:rFonts w:ascii="Microsoft YaHei" w:eastAsia="Microsoft YaHei" w:hAnsi="Microsoft YaHei" w:cs="Microsoft YaHei"/>
-        </w:rPr>
-      </w:pPr>
-      <w:r>
-        <w:t>git</w:t>
-      </w:r>
-      <w:r>
-        <w:rPr>
-          <w:rFonts w:ascii="Microsoft YaHei" w:eastAsia="Microsoft YaHei" w:hAnsi="Microsoft YaHei" w:cs="Microsoft YaHei" w:hint="eastAsia"/>
-        </w:rPr>
-        <w:t>管理工具</w:t>
-      </w:r>
-    </w:p>
-    <w:p>
-      <w:r>
-        <w:t>github-desktop</w:t>
-      </w:r>
-      <w:r>
-        <w:rPr>
-          <w:rFonts w:hint="eastAsia"/>
-        </w:rPr>
-        <w:t>只能管理g</w:t>
-      </w:r>
-      <w:r>
-        <w:t>ithub</w:t>
-      </w:r>
-      <w:r>
-        <w:rPr>
-          <w:rFonts w:hint="eastAsia"/>
-        </w:rPr>
-        <w:t>上的仓库功能单一</w:t>
-      </w:r>
-      <w:r>
-        <w:rPr>
-          <w:rFonts w:hint="eastAsia"/>
-        </w:rPr>
-        <w:t>,只能简单的图形工具</w:t>
-      </w:r>
-    </w:p>
-    <w:p>
-      <w:bookmarkStart w:id="1" w:name="OLE_LINK1"/>
-      <w:bookmarkStart w:id="2" w:name="OLE_LINK2"/>
-      <w:r>
-        <w:t>sourcetree</w:t>
-      </w:r>
-      <w:bookmarkEnd w:id="1"/>
-      <w:bookmarkEnd w:id="2"/>
-      <w:r>
-        <w:rPr>
-          <w:rFonts w:hint="eastAsia"/>
-        </w:rPr>
-        <w:t>免费的，支持w</w:t>
-      </w:r>
-      <w:r>
-        <w:t>indows mac</w:t>
-      </w:r>
-    </w:p>
-    <w:p>
-      <w:r>
-        <w:t>https://sourcetreeapp.com/</w:t>
-      </w:r>
-    </w:p>
-    <w:p>
-      <w:r>
-        <w:rPr>
-          <w:rFonts w:hint="eastAsia"/>
-        </w:rPr>
-        <w:lastRenderedPageBreak/>
-        <w:t>g</w:t>
-      </w:r>
-      <w:r>
-        <w:t>itkraken</w:t>
-      </w:r>
-      <w:r>
-        <w:rPr>
-          <w:rFonts w:hint="eastAsia"/>
-        </w:rPr>
-        <w:t>分为免费的和收费的，免费的限制较多</w:t>
+        <w:t>分支命名规范</w:t>
+      </w:r>
+    </w:p>
+    <w:p>
+      <w:r>
+        <w:rPr>
+          <w:rFonts w:hint="eastAsia"/>
+        </w:rPr>
+        <w:t>版本发布分支/</w:t>
+      </w:r>
+      <w:r>
+        <w:t>tag</w:t>
+      </w:r>
+      <w:r>
+        <w:rPr>
+          <w:rFonts w:hint="eastAsia"/>
+        </w:rPr>
+        <w:t>示例：v</w:t>
+      </w:r>
+      <w:r>
+        <w:t>1.0.0</w:t>
+      </w:r>
+    </w:p>
+    <w:p>
+      <w:r>
+        <w:rPr>
+          <w:rFonts w:hint="eastAsia"/>
+        </w:rPr>
+        <w:t>功能分支示例：f</w:t>
+      </w:r>
+      <w:r>
+        <w:t>eature-login-page</w:t>
+      </w:r>
+    </w:p>
+    <w:p>
+      <w:r>
+        <w:rPr>
+          <w:rFonts w:hint="eastAsia"/>
+        </w:rPr>
+        <w:t>修复分支示例：h</w:t>
+      </w:r>
+      <w:r>
+        <w:t>otfix-#issueid-desc</w:t>
+      </w:r>
+    </w:p>
+    <w:p>
+      <w:r>
+        <w:rPr>
+          <w:rFonts w:hint="eastAsia"/>
+        </w:rPr>
+        <w:t>分支管理</w:t>
+      </w:r>
+    </w:p>
+    <w:p>
+      <w:r>
+        <w:rPr>
+          <w:rFonts w:hint="eastAsia"/>
+        </w:rPr>
+        <w:t>定期合并已经成功验证的分支，及时删除已经合并的分支保持合适的分支数量，</w:t>
+      </w:r>
+    </w:p>
+    <w:p>
+      <w:pPr>
+        <w:rPr>
+          <w:rFonts w:hint="eastAsia"/>
+        </w:rPr>
+      </w:pPr>
+      <w:r>
+        <w:rPr>
+          <w:rFonts w:hint="eastAsia"/>
+        </w:rPr>
+        <w:t>为分支设置合适的管理权限</w:t>
       </w:r>
     </w:p>
     <w:p>

--- a/Programming Notes/GIT.docx
+++ b/Programming Notes/GIT.docx
@@ -107,6 +107,180 @@
         <w:rPr>
           <w:rFonts w:hint="eastAsia"/>
         </w:rPr>
+        <w:t>查看文件变动状态</w:t>
+      </w:r>
+      <w:r>
+        <w:rPr>
+          <w:rFonts w:ascii="Malgun Gothic Semilight" w:eastAsia="Malgun Gothic Semilight" w:hAnsi="Malgun Gothic Semilight" w:cs="Malgun Gothic Semilight" w:hint="eastAsia"/>
+        </w:rPr>
+        <w:t xml:space="preserve">： </w:t>
+      </w:r>
+      <w:r>
+        <w:rPr>
+          <w:rFonts w:ascii="Malgun Gothic Semilight" w:eastAsia="Malgun Gothic Semilight" w:hAnsi="Malgun Gothic Semilight" w:cs="Malgun Gothic Semilight"/>
+        </w:rPr>
+        <w:t xml:space="preserve"> </w:t>
+      </w:r>
+    </w:p>
+    <w:p>
+      <w:pPr>
+        <w:rPr>
+          <w:b/>
+        </w:rPr>
+      </w:pPr>
+      <w:r>
+        <w:rPr>
+          <w:b/>
+        </w:rPr>
+        <w:t>查看当前文件的状态，包括</w:t>
+      </w:r>
+      <w:r>
+        <w:rPr>
+          <w:rFonts w:hint="eastAsia"/>
+          <w:b/>
+        </w:rPr>
+        <w:t xml:space="preserve"> </w:t>
+      </w:r>
+      <w:r>
+        <w:rPr>
+          <w:b/>
+        </w:rPr>
+        <w:t>哪些文件被修改、哪些文件已添加到暂存区等</w:t>
+      </w:r>
+    </w:p>
+    <w:p>
+      <w:r>
+        <w:t>git status：</w:t>
+      </w:r>
+      <w:r>
+        <w:rPr>
+          <w:rFonts w:ascii="Segoe UI" w:hAnsi="Segoe UI" w:cs="Segoe UI"/>
+          <w:shd w:val="clear" w:color="auto" w:fill="FFFFFF"/>
+        </w:rPr>
+        <w:t>/ˈsteɪtəs/</w:t>
+      </w:r>
+      <w:r>
+        <w:tab/>
+        <w:t xml:space="preserve">-s </w:t>
+      </w:r>
+      <w:r>
+        <w:rPr>
+          <w:rFonts w:hint="eastAsia"/>
+        </w:rPr>
+        <w:t>查看缩略信息</w:t>
+      </w:r>
+    </w:p>
+    <w:p>
+      <w:pPr>
+        <w:rPr>
+          <w:b/>
+        </w:rPr>
+      </w:pPr>
+      <w:r>
+        <w:rPr>
+          <w:rFonts w:hint="eastAsia"/>
+          <w:b/>
+        </w:rPr>
+        <w:t>查看g</w:t>
+      </w:r>
+      <w:r>
+        <w:rPr>
+          <w:b/>
+        </w:rPr>
+        <w:t>it</w:t>
+      </w:r>
+      <w:r>
+        <w:rPr>
+          <w:rFonts w:hint="eastAsia"/>
+          <w:b/>
+        </w:rPr>
+        <w:t>的操作记录</w:t>
+      </w:r>
+    </w:p>
+    <w:p>
+      <w:r>
+        <w:t>git reflog</w:t>
+      </w:r>
+      <w:r>
+        <w:t xml:space="preserve">  </w:t>
+      </w:r>
+    </w:p>
+    <w:p>
+      <w:pPr>
+        <w:rPr>
+          <w:b/>
+        </w:rPr>
+      </w:pPr>
+      <w:r>
+        <w:rPr>
+          <w:rFonts w:hint="eastAsia"/>
+          <w:b/>
+        </w:rPr>
+        <w:t>查看提交历史：</w:t>
+      </w:r>
+    </w:p>
+    <w:p>
+      <w:r>
+        <w:t>git log：查看提交历史。</w:t>
+      </w:r>
+    </w:p>
+    <w:p>
+      <w:r>
+        <w:t>git log --oneline：查看简洁版本的提交历史。</w:t>
+      </w:r>
+      <w:r>
+        <w:t>/</w:t>
+      </w:r>
+      <w:r>
+        <w:rPr>
+          <w:rFonts w:ascii="MS Gothic" w:eastAsia="MS Gothic" w:hAnsi="MS Gothic" w:cs="MS Gothic" w:hint="eastAsia"/>
+        </w:rPr>
+        <w:t>ˌ</w:t>
+      </w:r>
+      <w:r>
+        <w:t>w</w:t>
+      </w:r>
+      <w:r>
+        <w:rPr>
+          <w:rFonts w:ascii="MS Gothic" w:eastAsia="MS Gothic" w:hAnsi="MS Gothic" w:cs="MS Gothic" w:hint="eastAsia"/>
+        </w:rPr>
+        <w:t>ʌ</w:t>
+      </w:r>
+      <w:r>
+        <w:t>n</w:t>
+      </w:r>
+      <w:r>
+        <w:rPr>
+          <w:rFonts w:ascii="MS Gothic" w:eastAsia="MS Gothic" w:hAnsi="MS Gothic" w:cs="MS Gothic" w:hint="eastAsia"/>
+        </w:rPr>
+        <w:t>ˈ</w:t>
+      </w:r>
+      <w:r>
+        <w:t>la</w:t>
+      </w:r>
+      <w:r>
+        <w:rPr>
+          <w:rFonts w:ascii="新細明體" w:eastAsia="新細明體" w:hAnsi="新細明體" w:cs="新細明體" w:hint="eastAsia"/>
+        </w:rPr>
+        <w:t>ɪ</w:t>
+      </w:r>
+      <w:r>
+        <w:t>n/</w:t>
+      </w:r>
+    </w:p>
+    <w:p>
+      <w:r>
+        <w:t>git log --graph --oneline --all：图形化显示分支和提交历史。</w:t>
+      </w:r>
+    </w:p>
+    <w:p>
+      <w:pPr>
+        <w:pStyle w:val="3"/>
+      </w:pPr>
+      <w:r>
+        <w:rPr>
+          <w:rFonts w:hint="eastAsia"/>
+        </w:rPr>
         <w:t>.</w:t>
       </w:r>
       <w:r>
@@ -201,6 +375,56 @@
     <w:p>
       <w:pPr>
         <w:pStyle w:val="3"/>
+      </w:pPr>
+      <w:r>
+        <w:rPr>
+          <w:rFonts w:hint="eastAsia"/>
+        </w:rPr>
+        <w:t>撤销某个修改</w:t>
+      </w:r>
+    </w:p>
+    <w:p>
+      <w:r>
+        <w:rPr>
+          <w:rFonts w:hint="eastAsia"/>
+        </w:rPr>
+        <w:t>工作区删除某个文件但是已经存过暂存区输入g</w:t>
+      </w:r>
+      <w:r>
+        <w:t xml:space="preserve">it checkout </w:t>
+      </w:r>
+      <w:r>
+        <w:rPr>
+          <w:rFonts w:hint="eastAsia"/>
+        </w:rPr>
+        <w:t>文件名,就可以丢弃工作区的改动，还原了被删除的文件</w:t>
+      </w:r>
+    </w:p>
+    <w:p>
+      <w:pPr>
+        <w:rPr>
+          <w:rFonts w:hint="eastAsia"/>
+        </w:rPr>
+      </w:pPr>
+      <w:r>
+        <w:rPr>
+          <w:rFonts w:hint="eastAsia"/>
+        </w:rPr>
+        <w:t>g</w:t>
+      </w:r>
+      <w:r>
+        <w:t>it checkout --</w:t>
+      </w:r>
+      <w:r>
+        <w:rPr>
+          <w:rFonts w:hint="eastAsia"/>
+        </w:rPr>
+        <w:t>文件名</w:t>
+      </w:r>
+    </w:p>
+    <w:p>
+      <w:pPr>
+        <w:pStyle w:val="3"/>
         <w:rPr>
           <w:rFonts w:ascii="Malgun Gothic Semilight" w:eastAsia="Malgun Gothic Semilight" w:hAnsi="Malgun Gothic Semilight" w:cs="Malgun Gothic Semilight"/>
         </w:rPr>
@@ -209,6 +433,7 @@
         <w:rPr>
           <w:rFonts w:hint="eastAsia"/>
         </w:rPr>
+        <w:lastRenderedPageBreak/>
         <w:t>添加进</w:t>
       </w:r>
       <w:r>
@@ -244,108 +469,6 @@
           <w:rFonts w:ascii="Malgun Gothic Semilight" w:eastAsia="Malgun Gothic Semilight" w:hAnsi="Malgun Gothic Semilight" w:cs="Malgun Gothic Semilight"/>
         </w:rPr>
         <w:t>staging area/index</w:t>
-      </w:r>
-    </w:p>
-    <w:p>
-      <w:pPr>
-        <w:rPr>
-          <w:b/>
-        </w:rPr>
-      </w:pPr>
-      <w:r>
-        <w:rPr>
-          <w:b/>
-        </w:rPr>
-        <w:t>添加指定文件到暂存区。</w:t>
-      </w:r>
-    </w:p>
-    <w:p>
-      <w:r>
-        <w:t>git add &lt;file&gt;</w:t>
-      </w:r>
-    </w:p>
-    <w:p>
-      <w:r>
-        <w:rPr>
-          <w:rFonts w:hint="eastAsia"/>
-        </w:rPr>
-        <w:t>如：g</w:t>
-      </w:r>
-      <w:r>
-        <w:t>it add *.txt</w:t>
-      </w:r>
-    </w:p>
-    <w:p>
-      <w:pPr>
-        <w:rPr>
-          <w:b/>
-        </w:rPr>
-      </w:pPr>
-      <w:r>
-        <w:rPr>
-          <w:b/>
-        </w:rPr>
-        <w:t>添加当前目录下所有更改过的文件到暂存区。</w:t>
-      </w:r>
-    </w:p>
-    <w:p>
-      <w:r>
-        <w:t>git add.</w:t>
-      </w:r>
-    </w:p>
-    <w:p>
-      <w:pPr>
-        <w:rPr>
-          <w:b/>
-        </w:rPr>
-      </w:pPr>
-      <w:r>
-        <w:rPr>
-          <w:b/>
-        </w:rPr>
-        <w:t>将已删除的文件也添加到暂存区，确保所有文件的变动都被追踪。</w:t>
-      </w:r>
-    </w:p>
-    <w:p>
-      <w:r>
-        <w:t>git add -u：</w:t>
-      </w:r>
-    </w:p>
-    <w:p>
-      <w:pPr>
-        <w:rPr>
-          <w:b/>
-        </w:rPr>
-      </w:pPr>
-      <w:r>
-        <w:rPr>
-          <w:rFonts w:hint="eastAsia"/>
-          <w:b/>
-        </w:rPr>
-        <w:t>将当前文件夹里的所有文件增加到暂存区</w:t>
-      </w:r>
-    </w:p>
-    <w:p>
-      <w:r>
-        <w:rPr>
-          <w:rFonts w:hint="eastAsia"/>
-        </w:rPr>
-        <w:t>g</w:t>
-      </w:r>
-      <w:r>
-        <w:t xml:space="preserve">it add . </w:t>
-      </w:r>
-    </w:p>
-    <w:p>
-      <w:pPr>
-        <w:pStyle w:val="3"/>
-      </w:pPr>
-      <w:r>
-        <w:rPr>
-          <w:rFonts w:hint="eastAsia"/>
-        </w:rPr>
-        <w:lastRenderedPageBreak/>
-        <w:t>撤销某个修改</w:t>
       </w:r>
       <w:bookmarkStart w:id="0" w:name="_GoBack"/>
       <w:bookmarkEnd w:id="0"/>
@@ -353,9 +476,139 @@
     <w:p>
       <w:pPr>
         <w:rPr>
-          <w:rFonts w:hint="eastAsia"/>
-        </w:rPr>
-      </w:pPr>
+          <w:b/>
+        </w:rPr>
+      </w:pPr>
+      <w:r>
+        <w:rPr>
+          <w:b/>
+        </w:rPr>
+        <w:t>添加指定文件到暂存区。</w:t>
+      </w:r>
+    </w:p>
+    <w:p>
+      <w:r>
+        <w:t>git add &lt;file&gt;</w:t>
+      </w:r>
+    </w:p>
+    <w:p>
+      <w:r>
+        <w:rPr>
+          <w:rFonts w:hint="eastAsia"/>
+        </w:rPr>
+        <w:t>如：g</w:t>
+      </w:r>
+      <w:r>
+        <w:t>it add *.txt</w:t>
+      </w:r>
+    </w:p>
+    <w:p>
+      <w:pPr>
+        <w:rPr>
+          <w:b/>
+        </w:rPr>
+      </w:pPr>
+      <w:r>
+        <w:rPr>
+          <w:b/>
+        </w:rPr>
+        <w:t>添加当前目录下所有更改过的文件到暂存区。</w:t>
+      </w:r>
+    </w:p>
+    <w:p>
+      <w:r>
+        <w:t>git add.</w:t>
+      </w:r>
+    </w:p>
+    <w:p>
+      <w:pPr>
+        <w:rPr>
+          <w:b/>
+        </w:rPr>
+      </w:pPr>
+      <w:r>
+        <w:rPr>
+          <w:rFonts w:hint="eastAsia"/>
+          <w:b/>
+        </w:rPr>
+        <w:t>如果工作区已删除文件的操作已进行暂存区想找回，先撤销暂存区的操作，再执行上面c</w:t>
+      </w:r>
+      <w:r>
+        <w:rPr>
+          <w:b/>
+        </w:rPr>
+        <w:t>heckout</w:t>
+      </w:r>
+      <w:r>
+        <w:rPr>
+          <w:rFonts w:hint="eastAsia"/>
+          <w:b/>
+        </w:rPr>
+        <w:t>的工作</w:t>
+      </w:r>
+    </w:p>
+    <w:p>
+      <w:r>
+        <w:rPr>
+          <w:rFonts w:hint="eastAsia"/>
+        </w:rPr>
+        <w:t>如：g</w:t>
+      </w:r>
+      <w:r>
+        <w:t xml:space="preserve">it reset head file  </w:t>
+      </w:r>
+      <w:r>
+        <w:rPr>
+          <w:rFonts w:hint="eastAsia"/>
+        </w:rPr>
+        <w:t>放弃暂存区的修改</w:t>
+      </w:r>
+    </w:p>
+    <w:p>
+      <w:r>
+        <w:tab/>
+        <w:t xml:space="preserve">git checkout –flie </w:t>
+      </w:r>
+      <w:r>
+        <w:rPr>
+          <w:rFonts w:hint="eastAsia"/>
+        </w:rPr>
+        <w:t xml:space="preserve"> 放弃工作区的修改</w:t>
+      </w:r>
+    </w:p>
+    <w:p>
+      <w:pPr>
+        <w:rPr>
+          <w:b/>
+        </w:rPr>
+      </w:pPr>
+      <w:r>
+        <w:rPr>
+          <w:b/>
+        </w:rPr>
+        <w:t>将已删除的文件也添加到暂存区，确保所有文件的变动都被追踪。</w:t>
+      </w:r>
+    </w:p>
+    <w:p>
+      <w:r>
+        <w:t>git add -u：</w:t>
+      </w:r>
+    </w:p>
+    <w:p>
+      <w:pPr>
+        <w:rPr>
+          <w:b/>
+        </w:rPr>
+      </w:pPr>
+      <w:r>
+        <w:rPr>
+          <w:rFonts w:hint="eastAsia"/>
+          <w:b/>
+        </w:rPr>
+        <w:t>将当前文件夹里的所有文件增加到暂存区</w:t>
+      </w:r>
+    </w:p>
+    <w:p>
       <w:r>
         <w:rPr>
           <w:rFonts w:hint="eastAsia"/>
@@ -363,13 +616,7 @@
         <w:t>g</w:t>
       </w:r>
       <w:r>
-        <w:t>it checkout --</w:t>
-      </w:r>
-      <w:r>
-        <w:rPr>
-          <w:rFonts w:hint="eastAsia"/>
-        </w:rPr>
-        <w:t>文件名</w:t>
+        <w:t xml:space="preserve">it add . </w:t>
       </w:r>
     </w:p>
     <w:p>
@@ -485,7 +732,6 @@
         <w:t>这一步省略了</w:t>
       </w:r>
     </w:p>
-    <w:p/>
     <w:p>
       <w:pPr>
         <w:pStyle w:val="3"/>
@@ -494,195 +740,42 @@
         <w:rPr>
           <w:rFonts w:hint="eastAsia"/>
         </w:rPr>
-        <w:t>查看文件变动状态</w:t>
+        <w:t>撤销已经提交的代码：</w:t>
+      </w:r>
+    </w:p>
+    <w:p>
+      <w:r>
+        <w:t>git revert &lt;commit-hash&gt;：撤销某个提交。</w:t>
+      </w:r>
+    </w:p>
+    <w:p>
+      <w:r>
+        <w:t>git revert &lt;commit-hash1&gt;^..&lt;commit-hash2&gt;：撤销一系列提交（commit-hash1和commit-hash2是要撤销提交的哈希值）。</w:t>
+      </w:r>
+    </w:p>
+    <w:p>
+      <w:pPr>
+        <w:pStyle w:val="3"/>
+        <w:rPr>
+          <w:rFonts w:ascii="Malgun Gothic Semilight" w:eastAsia="Malgun Gothic Semilight" w:hAnsi="Malgun Gothic Semilight" w:cs="Malgun Gothic Semilight"/>
+        </w:rPr>
+      </w:pPr>
+      <w:r>
+        <w:rPr>
+          <w:rFonts w:ascii="Microsoft YaHei" w:eastAsia="Microsoft YaHei" w:hAnsi="Microsoft YaHei" w:cs="Microsoft YaHei" w:hint="eastAsia"/>
+        </w:rPr>
+        <w:t>回退版本</w:t>
       </w:r>
       <w:r>
         <w:rPr>
           <w:rFonts w:ascii="Malgun Gothic Semilight" w:eastAsia="Malgun Gothic Semilight" w:hAnsi="Malgun Gothic Semilight" w:cs="Malgun Gothic Semilight" w:hint="eastAsia"/>
         </w:rPr>
-        <w:t xml:space="preserve">： </w:t>
+        <w:t>：</w:t>
       </w:r>
       <w:r>
         <w:rPr>
           <w:rFonts w:ascii="Malgun Gothic Semilight" w:eastAsia="Malgun Gothic Semilight" w:hAnsi="Malgun Gothic Semilight" w:cs="Malgun Gothic Semilight"/>
         </w:rPr>
-        <w:t xml:space="preserve"> </w:t>
-      </w:r>
-    </w:p>
-    <w:p>
-      <w:pPr>
-        <w:rPr>
-          <w:b/>
-        </w:rPr>
-      </w:pPr>
-      <w:r>
-        <w:rPr>
-          <w:b/>
-        </w:rPr>
-        <w:t>查看当前文件的状态，包括</w:t>
-      </w:r>
-      <w:r>
-        <w:rPr>
-          <w:rFonts w:hint="eastAsia"/>
-          <w:b/>
-        </w:rPr>
-        <w:t xml:space="preserve"> </w:t>
-      </w:r>
-      <w:r>
-        <w:rPr>
-          <w:b/>
-        </w:rPr>
-        <w:t>哪些文件被修改、哪些文件已添加到暂存区等</w:t>
-      </w:r>
-    </w:p>
-    <w:p>
-      <w:r>
-        <w:t>git status：</w:t>
-      </w:r>
-      <w:r>
-        <w:rPr>
-          <w:rFonts w:ascii="Segoe UI" w:hAnsi="Segoe UI" w:cs="Segoe UI"/>
-          <w:shd w:val="clear" w:color="auto" w:fill="FFFFFF"/>
-        </w:rPr>
-        <w:t>/ˈsteɪtəs/</w:t>
-      </w:r>
-      <w:r>
-        <w:tab/>
-        <w:t xml:space="preserve">-s </w:t>
-      </w:r>
-      <w:r>
-        <w:rPr>
-          <w:rFonts w:hint="eastAsia"/>
-        </w:rPr>
-        <w:t>查看缩略信息</w:t>
-      </w:r>
-    </w:p>
-    <w:p>
-      <w:pPr>
-        <w:rPr>
-          <w:b/>
-        </w:rPr>
-      </w:pPr>
-      <w:r>
-        <w:rPr>
-          <w:rFonts w:hint="eastAsia"/>
-          <w:b/>
-        </w:rPr>
-        <w:t>查看g</w:t>
-      </w:r>
-      <w:r>
-        <w:rPr>
-          <w:b/>
-        </w:rPr>
-        <w:t>it</w:t>
-      </w:r>
-      <w:r>
-        <w:rPr>
-          <w:rFonts w:hint="eastAsia"/>
-          <w:b/>
-        </w:rPr>
-        <w:t>的操作记录</w:t>
-      </w:r>
-    </w:p>
-    <w:p>
-      <w:r>
-        <w:t>git reflog</w:t>
-      </w:r>
-      <w:r>
-        <w:t xml:space="preserve">  </w:t>
-      </w:r>
-    </w:p>
-    <w:p>
-      <w:pPr>
-        <w:rPr>
-          <w:b/>
-        </w:rPr>
-      </w:pPr>
-      <w:r>
-        <w:rPr>
-          <w:rFonts w:hint="eastAsia"/>
-          <w:b/>
-        </w:rPr>
-        <w:t>查看提交历史：</w:t>
-      </w:r>
-    </w:p>
-    <w:p>
-      <w:r>
-        <w:t>git log：查看提交历史。</w:t>
-      </w:r>
-    </w:p>
-    <w:p>
-      <w:r>
-        <w:t>git log --oneline：查看简洁版本的提交历史。</w:t>
-      </w:r>
-      <w:r>
-        <w:t>/</w:t>
-      </w:r>
-      <w:r>
-        <w:rPr>
-          <w:rFonts w:ascii="MS Gothic" w:eastAsia="MS Gothic" w:hAnsi="MS Gothic" w:cs="MS Gothic" w:hint="eastAsia"/>
-        </w:rPr>
-        <w:t>ˌ</w:t>
-      </w:r>
-      <w:r>
-        <w:t>w</w:t>
-      </w:r>
-      <w:r>
-        <w:rPr>
-          <w:rFonts w:ascii="MS Gothic" w:eastAsia="MS Gothic" w:hAnsi="MS Gothic" w:cs="MS Gothic" w:hint="eastAsia"/>
-        </w:rPr>
-        <w:t>ʌ</w:t>
-      </w:r>
-      <w:r>
-        <w:t>n</w:t>
-      </w:r>
-      <w:r>
-        <w:rPr>
-          <w:rFonts w:ascii="MS Gothic" w:eastAsia="MS Gothic" w:hAnsi="MS Gothic" w:cs="MS Gothic" w:hint="eastAsia"/>
-        </w:rPr>
-        <w:t>ˈ</w:t>
-      </w:r>
-      <w:r>
-        <w:t>la</w:t>
-      </w:r>
-      <w:r>
-        <w:rPr>
-          <w:rFonts w:ascii="新細明體" w:eastAsia="新細明體" w:hAnsi="新細明體" w:cs="新細明體" w:hint="eastAsia"/>
-        </w:rPr>
-        <w:t>ɪ</w:t>
-      </w:r>
-      <w:r>
-        <w:t>n/</w:t>
-      </w:r>
-    </w:p>
-    <w:p>
-      <w:r>
-        <w:t>git log --graph --oneline --all：图形化显示分支和提交历史。</w:t>
-      </w:r>
-    </w:p>
-    <w:p>
-      <w:pPr>
-        <w:pStyle w:val="3"/>
-        <w:rPr>
-          <w:rFonts w:ascii="Malgun Gothic Semilight" w:eastAsia="Malgun Gothic Semilight" w:hAnsi="Malgun Gothic Semilight" w:cs="Malgun Gothic Semilight"/>
-        </w:rPr>
-      </w:pPr>
-      <w:r>
-        <w:rPr>
-          <w:rFonts w:ascii="Microsoft YaHei" w:eastAsia="Microsoft YaHei" w:hAnsi="Microsoft YaHei" w:cs="Microsoft YaHei" w:hint="eastAsia"/>
-        </w:rPr>
-        <w:t>回退版本</w:t>
-      </w:r>
-      <w:r>
-        <w:rPr>
-          <w:rFonts w:ascii="Malgun Gothic Semilight" w:eastAsia="Malgun Gothic Semilight" w:hAnsi="Malgun Gothic Semilight" w:cs="Malgun Gothic Semilight" w:hint="eastAsia"/>
-        </w:rPr>
-        <w:t>：</w:t>
-      </w:r>
-      <w:r>
-        <w:rPr>
-          <w:rFonts w:ascii="Malgun Gothic Semilight" w:eastAsia="Malgun Gothic Semilight" w:hAnsi="Malgun Gothic Semilight" w:cs="Malgun Gothic Semilight"/>
-        </w:rPr>
         <w:t>git reset</w:t>
       </w:r>
     </w:p>
@@ -736,13 +829,7 @@
         <w:t>如：g</w:t>
       </w:r>
       <w:r>
-        <w:t>it reset –s</w:t>
-      </w:r>
-      <w:r>
-        <w:t xml:space="preserve"> </w:t>
-      </w:r>
-      <w:r>
-        <w:t xml:space="preserve">oft </w:t>
+        <w:t xml:space="preserve">it reset –s oft </w:t>
       </w:r>
       <w:bookmarkStart w:id="3" w:name="OLE_LINK5"/>
       <w:bookmarkStart w:id="4" w:name="OLE_LINK6"/>
@@ -807,24 +894,14 @@
         <w:rPr>
           <w:rFonts w:hint="eastAsia"/>
         </w:rPr>
+        <w:lastRenderedPageBreak/>
         <w:t xml:space="preserve">回到上一个版本： </w:t>
       </w:r>
       <w:r>
-        <w:t xml:space="preserve">git reset </w:t>
-      </w:r>
-      <w:r>
-        <w:t>--</w:t>
-      </w:r>
-      <w:r>
-        <w:t>hard hard~</w:t>
-      </w:r>
-    </w:p>
-    <w:p>
-      <w:pPr>
-        <w:rPr>
-          <w:rFonts w:hint="eastAsia"/>
-        </w:rPr>
-      </w:pPr>
+        <w:t>git reset --hard hard~</w:t>
+      </w:r>
+    </w:p>
+    <w:p>
       <w:r>
         <w:rPr>
           <w:rFonts w:hint="eastAsia"/>
@@ -943,7 +1020,6 @@
         <w:rPr>
           <w:rFonts w:hint="eastAsia"/>
         </w:rPr>
-        <w:lastRenderedPageBreak/>
         <w:t>g</w:t>
       </w:r>
       <w:r>
@@ -1001,43 +1077,43 @@
         <w:rPr>
           <w:rFonts w:hint="eastAsia"/>
         </w:rPr>
-        <w:t>删除版本库中的文件g</w:t>
-      </w:r>
-      <w:r>
-        <w:t xml:space="preserve">it rm –cached </w:t>
-      </w:r>
-      <w:r>
-        <w:rPr>
-          <w:rFonts w:hint="eastAsia"/>
-        </w:rPr>
-        <w:t>文件名</w:t>
-      </w:r>
-    </w:p>
-    <w:p>
-      <w:pPr>
-        <w:rPr>
-          <w:b/>
-        </w:rPr>
-      </w:pPr>
-      <w:r>
-        <w:rPr>
-          <w:rFonts w:hint="eastAsia"/>
-          <w:b/>
-        </w:rPr>
-        <w:t>删除单个文件</w:t>
-      </w:r>
-    </w:p>
-    <w:p>
-      <w:r>
-        <w:t>git commit -m "Remove filename"</w:t>
-      </w:r>
-    </w:p>
-    <w:p>
-      <w:pPr>
-        <w:rPr>
-          <w:b/>
-        </w:rPr>
-      </w:pPr>
+        <w:t>删除版文件</w:t>
+      </w:r>
+    </w:p>
+    <w:p>
+      <w:pPr>
+        <w:rPr>
+          <w:rFonts w:hint="eastAsia"/>
+          <w:b/>
+        </w:rPr>
+      </w:pPr>
+      <w:r>
+        <w:rPr>
+          <w:rFonts w:hint="eastAsia"/>
+          <w:b/>
+        </w:rPr>
+        <w:t xml:space="preserve">工作区的删除 </w:t>
+      </w:r>
+      <w:r>
+        <w:rPr>
+          <w:b/>
+        </w:rPr>
+        <w:t>rm file1</w:t>
+      </w:r>
+    </w:p>
+    <w:p>
+      <w:pPr>
+        <w:rPr>
+          <w:b/>
+        </w:rPr>
+      </w:pPr>
+      <w:r>
+        <w:rPr>
+          <w:rFonts w:hint="eastAsia"/>
+          <w:b/>
+        </w:rPr>
+        <w:t>暂存区的</w:t>
+      </w:r>
       <w:r>
         <w:rPr>
           <w:rFonts w:hint="eastAsia"/>
@@ -1092,7 +1168,30 @@
         <w:t>git commit -m "Remove multiple files"</w:t>
       </w:r>
     </w:p>
-    <w:p/>
+    <w:p>
+      <w:pPr>
+        <w:rPr>
+          <w:b/>
+        </w:rPr>
+      </w:pPr>
+      <w:r>
+        <w:rPr>
+          <w:rFonts w:hint="eastAsia"/>
+          <w:b/>
+        </w:rPr>
+        <w:t>删除单个文件</w:t>
+      </w:r>
+    </w:p>
+    <w:p>
+      <w:pPr>
+        <w:rPr>
+          <w:rFonts w:hint="eastAsia"/>
+        </w:rPr>
+      </w:pPr>
+      <w:r>
+        <w:t>git commit -m "Remove filename"</w:t>
+      </w:r>
+    </w:p>
     <w:p>
       <w:pPr>
         <w:rPr>
@@ -1366,6 +1465,7 @@
         <w:rPr>
           <w:rFonts w:hint="eastAsia"/>
         </w:rPr>
+        <w:lastRenderedPageBreak/>
         <w:t>从远程仓库克隆</w:t>
       </w:r>
       <w:r>
@@ -1436,7 +1536,6 @@
         <w:rPr>
           <w:rFonts w:hint="eastAsia"/>
         </w:rPr>
-        <w:lastRenderedPageBreak/>
         <w:t>s</w:t>
       </w:r>
       <w:r>
@@ -1781,6 +1880,7 @@
     </w:p>
     <w:p>
       <w:r>
+        <w:lastRenderedPageBreak/>
         <w:t>#</w:t>
       </w:r>
       <w:r>
@@ -1913,197 +2013,197 @@
         <w:rPr>
           <w:rFonts w:hint="eastAsia"/>
         </w:rPr>
+        <w:t>g</w:t>
+      </w:r>
+      <w:r>
+        <w:t xml:space="preserve">it fethc </w:t>
+      </w:r>
+    </w:p>
+    <w:p>
+      <w:pPr>
+        <w:pStyle w:val="4"/>
+      </w:pPr>
+      <w:r>
+        <w:rPr>
+          <w:rFonts w:ascii="Microsoft YaHei" w:eastAsia="Microsoft YaHei" w:hAnsi="Microsoft YaHei" w:cs="Microsoft YaHei" w:hint="eastAsia"/>
+        </w:rPr>
+        <w:t>将本地推送到服务器</w:t>
+      </w:r>
+    </w:p>
+    <w:p>
+      <w:pPr>
+        <w:rPr>
+          <w:b/>
+        </w:rPr>
+      </w:pPr>
+      <w:r>
+        <w:t>git push origin &lt;分支名&gt;：</w:t>
+      </w:r>
+    </w:p>
+    <w:p>
+      <w:r>
+        <w:rPr>
+          <w:rFonts w:hint="eastAsia"/>
+        </w:rPr>
+        <w:t>如：</w:t>
+      </w:r>
+      <w:r>
+        <w:t>git push -u origin master:main</w:t>
+      </w:r>
+    </w:p>
+    <w:p>
+      <w:pPr>
+        <w:rPr>
+          <w:b/>
+        </w:rPr>
+      </w:pPr>
+      <w:r>
+        <w:rPr>
+          <w:rFonts w:hint="eastAsia"/>
+          <w:b/>
+        </w:rPr>
+        <w:t>强制本地覆盖远程</w:t>
+      </w:r>
+    </w:p>
+    <w:p>
+      <w:pPr>
+        <w:rPr>
+          <w:b/>
+        </w:rPr>
+      </w:pPr>
+      <w:r>
+        <w:t>git push origin --force：</w:t>
+      </w:r>
+    </w:p>
+    <w:p>
+      <w:r>
+        <w:rPr>
+          <w:rFonts w:hint="eastAsia"/>
+        </w:rPr>
+        <w:t>如：</w:t>
+      </w:r>
+      <w:r>
+        <w:t>git push -f -u origin master:main</w:t>
+      </w:r>
+    </w:p>
+    <w:p/>
+    <w:p>
+      <w:pPr>
+        <w:rPr>
+          <w:b/>
+        </w:rPr>
+      </w:pPr>
+      <w:r>
+        <w:rPr>
+          <w:rFonts w:hint="eastAsia"/>
+          <w:b/>
+        </w:rPr>
+        <w:t>打标签，标记版本：</w:t>
+      </w:r>
+    </w:p>
+    <w:p>
+      <w:r>
+        <w:t>git tag &lt;标签名称&gt;：创建一个标签。</w:t>
+      </w:r>
+    </w:p>
+    <w:p>
+      <w:r>
+        <w:t>git push origin &lt;标签名称&gt;：推送标签到远程仓库。</w:t>
+      </w:r>
+    </w:p>
+    <w:p>
+      <w:r>
+        <w:t>git push origin --tags：推送所有标签到远程仓库。</w:t>
+      </w:r>
+    </w:p>
+    <w:p>
+      <w:r>
+        <w:t>git tag -d &lt;标签名称&gt;：删除本地标签。</w:t>
+      </w:r>
+    </w:p>
+    <w:p>
+      <w:r>
+        <w:t>git push origin :refs/tags/&lt;标签名称&gt;：删除远程标签。</w:t>
+      </w:r>
+    </w:p>
+    <w:p>
+      <w:r>
+        <w:rPr>
+          <w:rFonts w:hint="eastAsia"/>
+        </w:rPr>
+        <w:t>忽略文件：</w:t>
+      </w:r>
+    </w:p>
+    <w:p>
+      <w:r>
+        <w:rPr>
+          <w:rFonts w:hint="eastAsia"/>
+        </w:rPr>
+        <w:t>创建一个</w:t>
+      </w:r>
+      <w:r>
+        <w:t>.gitignore文件，在其中列出需要忽略的文件或目录。例如：</w:t>
+      </w:r>
+    </w:p>
+    <w:p>
+      <w:r>
+        <w:t>.idea/：忽略整个.idea目录。</w:t>
+      </w:r>
+    </w:p>
+    <w:p>
+      <w:r>
+        <w:t>*.iml：忽略所有.iml文件。</w:t>
+      </w:r>
+    </w:p>
+    <w:p>
+      <w:r>
+        <w:t>file.txt：忽略指定的file.txt文件。</w:t>
+      </w:r>
+    </w:p>
+    <w:p/>
+    <w:p>
+      <w:pPr>
+        <w:pStyle w:val="2"/>
+        <w:rPr>
+          <w:rFonts w:ascii="Microsoft YaHei" w:eastAsia="Microsoft YaHei" w:hAnsi="Microsoft YaHei" w:cs="Microsoft YaHei"/>
+        </w:rPr>
+      </w:pPr>
+      <w:r>
+        <w:rPr>
+          <w:rFonts w:ascii="Microsoft YaHei" w:eastAsia="Microsoft YaHei" w:hAnsi="Microsoft YaHei" w:cs="Microsoft YaHei" w:hint="eastAsia"/>
+        </w:rPr>
+        <w:t>分支</w:t>
+      </w:r>
+      <w:r>
+        <w:rPr>
+          <w:rFonts w:ascii="Microsoft YaHei" w:eastAsia="Microsoft YaHei" w:hAnsi="Microsoft YaHei" w:cs="Microsoft YaHei" w:hint="eastAsia"/>
+        </w:rPr>
+        <w:t>b</w:t>
+      </w:r>
+      <w:r>
+        <w:rPr>
+          <w:rFonts w:ascii="Microsoft YaHei" w:eastAsia="Microsoft YaHei" w:hAnsi="Microsoft YaHei" w:cs="Microsoft YaHei"/>
+        </w:rPr>
+        <w:t>ranch</w:t>
+      </w:r>
+    </w:p>
+    <w:p>
+      <w:r>
+        <w:rPr>
+          <w:rFonts w:hint="eastAsia"/>
+        </w:rPr>
+        <w:t>可以独立存在，并且有自己的提交记录，可以看成代码库中的不同版本</w:t>
+      </w:r>
+    </w:p>
+    <w:p>
+      <w:pPr>
+        <w:pStyle w:val="3"/>
+      </w:pPr>
+      <w:r>
+        <w:rPr>
+          <w:rFonts w:hint="eastAsia"/>
+        </w:rPr>
         <w:lastRenderedPageBreak/>
-        <w:t>g</w:t>
-      </w:r>
-      <w:r>
-        <w:t xml:space="preserve">it fethc </w:t>
-      </w:r>
-    </w:p>
-    <w:p>
-      <w:pPr>
-        <w:pStyle w:val="4"/>
-      </w:pPr>
-      <w:r>
-        <w:rPr>
-          <w:rFonts w:ascii="Microsoft YaHei" w:eastAsia="Microsoft YaHei" w:hAnsi="Microsoft YaHei" w:cs="Microsoft YaHei" w:hint="eastAsia"/>
-        </w:rPr>
-        <w:t>将本地推送到服务器</w:t>
-      </w:r>
-    </w:p>
-    <w:p>
-      <w:pPr>
-        <w:rPr>
-          <w:b/>
-        </w:rPr>
-      </w:pPr>
-      <w:r>
-        <w:t>git push origin &lt;分支名&gt;：</w:t>
-      </w:r>
-    </w:p>
-    <w:p>
-      <w:r>
-        <w:rPr>
-          <w:rFonts w:hint="eastAsia"/>
-        </w:rPr>
-        <w:t>如：</w:t>
-      </w:r>
-      <w:r>
-        <w:t>git push -u origin master:main</w:t>
-      </w:r>
-    </w:p>
-    <w:p>
-      <w:pPr>
-        <w:rPr>
-          <w:b/>
-        </w:rPr>
-      </w:pPr>
-      <w:r>
-        <w:rPr>
-          <w:rFonts w:hint="eastAsia"/>
-          <w:b/>
-        </w:rPr>
-        <w:t>强制本地覆盖远程</w:t>
-      </w:r>
-    </w:p>
-    <w:p>
-      <w:pPr>
-        <w:rPr>
-          <w:b/>
-        </w:rPr>
-      </w:pPr>
-      <w:r>
-        <w:t>git push origin --force：</w:t>
-      </w:r>
-    </w:p>
-    <w:p>
-      <w:r>
-        <w:rPr>
-          <w:rFonts w:hint="eastAsia"/>
-        </w:rPr>
-        <w:t>如：</w:t>
-      </w:r>
-      <w:r>
-        <w:t>git push -f -u origin master:main</w:t>
-      </w:r>
-    </w:p>
-    <w:p/>
-    <w:p>
-      <w:pPr>
-        <w:rPr>
-          <w:b/>
-        </w:rPr>
-      </w:pPr>
-      <w:r>
-        <w:rPr>
-          <w:rFonts w:hint="eastAsia"/>
-          <w:b/>
-        </w:rPr>
-        <w:t>打标签，标记版本：</w:t>
-      </w:r>
-    </w:p>
-    <w:p>
-      <w:r>
-        <w:t>git tag &lt;标签名称&gt;：创建一个标签。</w:t>
-      </w:r>
-    </w:p>
-    <w:p>
-      <w:r>
-        <w:t>git push origin &lt;标签名称&gt;：推送标签到远程仓库。</w:t>
-      </w:r>
-    </w:p>
-    <w:p>
-      <w:r>
-        <w:t>git push origin --tags：推送所有标签到远程仓库。</w:t>
-      </w:r>
-    </w:p>
-    <w:p>
-      <w:r>
-        <w:t>git tag -d &lt;标签名称&gt;：删除本地标签。</w:t>
-      </w:r>
-    </w:p>
-    <w:p>
-      <w:r>
-        <w:t>git push origin :refs/tags/&lt;标签名称&gt;：删除远程标签。</w:t>
-      </w:r>
-    </w:p>
-    <w:p>
-      <w:r>
-        <w:rPr>
-          <w:rFonts w:hint="eastAsia"/>
-        </w:rPr>
-        <w:t>忽略文件：</w:t>
-      </w:r>
-    </w:p>
-    <w:p>
-      <w:r>
-        <w:rPr>
-          <w:rFonts w:hint="eastAsia"/>
-        </w:rPr>
-        <w:t>创建一个</w:t>
-      </w:r>
-      <w:r>
-        <w:t>.gitignore文件，在其中列出需要忽略的文件或目录。例如：</w:t>
-      </w:r>
-    </w:p>
-    <w:p>
-      <w:r>
-        <w:t>.idea/：忽略整个.idea目录。</w:t>
-      </w:r>
-    </w:p>
-    <w:p>
-      <w:r>
-        <w:t>*.iml：忽略所有.iml文件。</w:t>
-      </w:r>
-    </w:p>
-    <w:p>
-      <w:r>
-        <w:t>file.txt：忽略指定的file.txt文件。</w:t>
-      </w:r>
-    </w:p>
-    <w:p/>
-    <w:p>
-      <w:pPr>
-        <w:pStyle w:val="2"/>
-        <w:rPr>
-          <w:rFonts w:ascii="Microsoft YaHei" w:eastAsia="Microsoft YaHei" w:hAnsi="Microsoft YaHei" w:cs="Microsoft YaHei"/>
-        </w:rPr>
-      </w:pPr>
-      <w:r>
-        <w:rPr>
-          <w:rFonts w:ascii="Microsoft YaHei" w:eastAsia="Microsoft YaHei" w:hAnsi="Microsoft YaHei" w:cs="Microsoft YaHei" w:hint="eastAsia"/>
-        </w:rPr>
-        <w:t>分支</w:t>
-      </w:r>
-      <w:r>
-        <w:rPr>
-          <w:rFonts w:ascii="Microsoft YaHei" w:eastAsia="Microsoft YaHei" w:hAnsi="Microsoft YaHei" w:cs="Microsoft YaHei" w:hint="eastAsia"/>
-        </w:rPr>
-        <w:t>b</w:t>
-      </w:r>
-      <w:r>
-        <w:rPr>
-          <w:rFonts w:ascii="Microsoft YaHei" w:eastAsia="Microsoft YaHei" w:hAnsi="Microsoft YaHei" w:cs="Microsoft YaHei"/>
-        </w:rPr>
-        <w:t>ranch</w:t>
-      </w:r>
-    </w:p>
-    <w:p>
-      <w:r>
-        <w:rPr>
-          <w:rFonts w:hint="eastAsia"/>
-        </w:rPr>
-        <w:t>可以独立存在，并且有自己的提交记录，可以看成代码库中的不同版本</w:t>
-      </w:r>
-    </w:p>
-    <w:p>
-      <w:pPr>
-        <w:pStyle w:val="3"/>
-      </w:pPr>
-      <w:r>
-        <w:rPr>
-          <w:rFonts w:hint="eastAsia"/>
-        </w:rPr>
         <w:t xml:space="preserve">查看分支列表 </w:t>
       </w:r>
       <w:r>
@@ -2192,227 +2292,199 @@
     </w:p>
     <w:p>
       <w:r>
+        <w:t>git branch -D &lt;branch-name&gt;：强制删除本地分支。</w:t>
+      </w:r>
+    </w:p>
+    <w:p>
+      <w:r>
+        <w:rPr>
+          <w:rFonts w:hint="eastAsia"/>
+        </w:rPr>
+        <w:t>删除远程分支：</w:t>
+      </w:r>
+    </w:p>
+    <w:p>
+      <w:r>
+        <w:t>git push origin --delete &lt;branch-name&gt;：删除远程分支。</w:t>
+      </w:r>
+    </w:p>
+    <w:p>
+      <w:pPr>
+        <w:pStyle w:val="3"/>
+      </w:pPr>
+      <w:r>
+        <w:rPr>
+          <w:rFonts w:hint="eastAsia"/>
+        </w:rPr>
+        <w:t>分支切换 g</w:t>
+      </w:r>
+      <w:r>
+        <w:t xml:space="preserve">it switch </w:t>
+      </w:r>
+      <w:r>
+        <w:rPr>
+          <w:rFonts w:hint="eastAsia"/>
+        </w:rPr>
+        <w:t>分支名</w:t>
+      </w:r>
+    </w:p>
+    <w:p>
+      <w:pPr>
+        <w:pStyle w:val="3"/>
+      </w:pPr>
+      <w:r>
+        <w:rPr>
+          <w:rFonts w:hint="eastAsia"/>
+        </w:rPr>
+        <w:t>合并分支</w:t>
+      </w:r>
+      <w:r>
+        <w:rPr>
+          <w:rFonts w:ascii="Malgun Gothic Semilight" w:eastAsia="Malgun Gothic Semilight" w:hAnsi="Malgun Gothic Semilight" w:cs="Malgun Gothic Semilight" w:hint="eastAsia"/>
+        </w:rPr>
+        <w:t>：</w:t>
+      </w:r>
+      <w:r>
+        <w:rPr>
+          <w:rFonts w:ascii="Malgun Gothic Semilight" w:eastAsia="Malgun Gothic Semilight" w:hAnsi="Malgun Gothic Semilight" w:cs="Malgun Gothic Semilight"/>
+        </w:rPr>
+        <w:t>git merge &lt;branch-name&gt;</w:t>
+      </w:r>
+    </w:p>
+    <w:p>
+      <w:r>
+        <w:t>git merge &lt;branch-name&gt;：将指定分支的更改合并到当前分支（在执行合并操作之前，确保切换到目标分支。合并后，如果出现冲突，需要手动解决冲突，并通过git add命令将解决后的文件添加到暂存区）。</w:t>
+      </w:r>
+    </w:p>
+    <w:p>
+      <w:pPr>
+        <w:pStyle w:val="2"/>
+      </w:pPr>
+      <w:r>
+        <w:rPr>
+          <w:rFonts w:ascii="Microsoft YaHei" w:eastAsia="Microsoft YaHei" w:hAnsi="Microsoft YaHei" w:cs="Microsoft YaHei" w:hint="eastAsia"/>
+        </w:rPr>
+        <w:t>其他常用命令</w:t>
+      </w:r>
+      <w:r>
+        <w:rPr>
+          <w:rFonts w:ascii="Malgun Gothic Semilight" w:eastAsia="Malgun Gothic Semilight" w:hAnsi="Malgun Gothic Semilight" w:cs="Malgun Gothic Semilight" w:hint="eastAsia"/>
+        </w:rPr>
+        <w:t>：</w:t>
+      </w:r>
+    </w:p>
+    <w:p>
+      <w:r>
+        <w:t>git diff：查看文件的差异。</w:t>
+      </w:r>
+    </w:p>
+    <w:p>
+      <w:r>
+        <w:t>git stash：暂存未完成的更改。</w:t>
+      </w:r>
+    </w:p>
+    <w:p>
+      <w:r>
+        <w:t>git stash pop：恢复暂存的更改。</w:t>
+      </w:r>
+    </w:p>
+    <w:p>
+      <w:r>
+        <w:t>git clean：删除未跟踪的文件。</w:t>
+      </w:r>
+    </w:p>
+    <w:p>
+      <w:r>
+        <w:t>git remote：管理远程仓库。</w:t>
+      </w:r>
+    </w:p>
+    <w:p>
+      <w:r>
+        <w:t>git remote -v：查看远程仓库的地址。</w:t>
+      </w:r>
+    </w:p>
+    <w:p>
+      <w:r>
+        <w:t>git fetch：从远程仓库获取最新数据，但不合并。</w:t>
+      </w:r>
+    </w:p>
+    <w:p>
+      <w:r>
+        <w:t>git cherry-pick：应用指定提交的更改。</w:t>
+      </w:r>
+    </w:p>
+    <w:p>
+      <w:r>
+        <w:t>git rebase：将当前分支的提交重新应用到另一个分支的顶部。</w:t>
+      </w:r>
+    </w:p>
+    <w:p>
+      <w:r>
+        <w:rPr>
+          <w:rFonts w:hint="eastAsia"/>
+        </w:rPr>
+        <w:t>这只是</w:t>
+      </w:r>
+      <w:r>
+        <w:t xml:space="preserve"> Git 命令的一部分，Git 还有许多其他功能和命令，可以根据具体需求进一步学习和使用</w:t>
+      </w:r>
+    </w:p>
+    <w:p/>
+    <w:p>
+      <w:pPr>
+        <w:pStyle w:val="2"/>
+        <w:rPr>
+          <w:rFonts w:ascii="Microsoft YaHei" w:eastAsia="Microsoft YaHei" w:hAnsi="Microsoft YaHei" w:cs="Microsoft YaHei"/>
+        </w:rPr>
+      </w:pPr>
+      <w:r>
+        <w:rPr>
+          <w:rFonts w:ascii="Microsoft YaHei" w:eastAsia="Microsoft YaHei" w:hAnsi="Microsoft YaHei" w:cs="Microsoft YaHei" w:hint="eastAsia"/>
+        </w:rPr>
         <w:lastRenderedPageBreak/>
-        <w:t>git branch -D &lt;branch-name&gt;：强制删除本地分支。</w:t>
-      </w:r>
-    </w:p>
-    <w:p>
-      <w:r>
-        <w:rPr>
-          <w:rFonts w:hint="eastAsia"/>
-        </w:rPr>
-        <w:t>删除远程分支：</w:t>
-      </w:r>
-    </w:p>
-    <w:p>
-      <w:r>
-        <w:t>git push origin --delete &lt;branch-name&gt;：删除远程分支。</w:t>
-      </w:r>
-    </w:p>
-    <w:p>
-      <w:pPr>
-        <w:pStyle w:val="3"/>
-      </w:pPr>
-      <w:r>
-        <w:rPr>
-          <w:rFonts w:hint="eastAsia"/>
-        </w:rPr>
-        <w:t>分支切换 g</w:t>
-      </w:r>
-      <w:r>
-        <w:t xml:space="preserve">it switch </w:t>
-      </w:r>
-      <w:r>
-        <w:rPr>
-          <w:rFonts w:hint="eastAsia"/>
-        </w:rPr>
-        <w:t>分支名</w:t>
-      </w:r>
-    </w:p>
-    <w:p>
-      <w:pPr>
-        <w:pStyle w:val="3"/>
-      </w:pPr>
-      <w:r>
-        <w:rPr>
-          <w:rFonts w:hint="eastAsia"/>
-        </w:rPr>
-        <w:t>合并分支</w:t>
-      </w:r>
-      <w:r>
-        <w:rPr>
-          <w:rFonts w:ascii="Malgun Gothic Semilight" w:eastAsia="Malgun Gothic Semilight" w:hAnsi="Malgun Gothic Semilight" w:cs="Malgun Gothic Semilight" w:hint="eastAsia"/>
-        </w:rPr>
-        <w:t>：</w:t>
-      </w:r>
-      <w:r>
-        <w:rPr>
-          <w:rFonts w:ascii="Malgun Gothic Semilight" w:eastAsia="Malgun Gothic Semilight" w:hAnsi="Malgun Gothic Semilight" w:cs="Malgun Gothic Semilight"/>
-        </w:rPr>
-        <w:t>git merge &lt;branch-name&gt;</w:t>
-      </w:r>
-    </w:p>
-    <w:p>
-      <w:r>
-        <w:t>git merge &lt;branch-name&gt;：将指定分支的更改合并到当前分支（在执行合并操作之前，确保切换到目标分支。合并后，如果出现冲突，需要手动解决冲突，并通过git add命令将解决后的文件添加到暂存区）。</w:t>
-      </w:r>
-    </w:p>
+        <w:t>其他</w:t>
+      </w:r>
+      <w:r>
+        <w:rPr>
+          <w:rFonts w:hint="eastAsia"/>
+        </w:rPr>
+        <w:t>G</w:t>
+      </w:r>
+      <w:r>
+        <w:t>IT</w:t>
+      </w:r>
+      <w:r>
+        <w:rPr>
+          <w:rFonts w:ascii="Microsoft YaHei" w:eastAsia="Microsoft YaHei" w:hAnsi="Microsoft YaHei" w:cs="Microsoft YaHei" w:hint="eastAsia"/>
+        </w:rPr>
+        <w:t>托管平台</w:t>
+      </w:r>
+    </w:p>
+    <w:p>
+      <w:r>
+        <w:rPr>
+          <w:rFonts w:hint="eastAsia"/>
+        </w:rPr>
+        <w:t>g</w:t>
+      </w:r>
+      <w:r>
+        <w:t>itee.com</w:t>
+      </w:r>
+    </w:p>
+    <w:p>
+      <w:r>
+        <w:t>gitlab.com</w:t>
+      </w:r>
+    </w:p>
+    <w:p/>
     <w:p>
       <w:pPr>
         <w:pStyle w:val="2"/>
-      </w:pPr>
-      <w:r>
-        <w:rPr>
-          <w:rFonts w:ascii="Microsoft YaHei" w:eastAsia="Microsoft YaHei" w:hAnsi="Microsoft YaHei" w:cs="Microsoft YaHei" w:hint="eastAsia"/>
-        </w:rPr>
-        <w:t>撤销已经提交的代码</w:t>
-      </w:r>
-      <w:r>
-        <w:rPr>
-          <w:rFonts w:ascii="Malgun Gothic Semilight" w:eastAsia="Malgun Gothic Semilight" w:hAnsi="Malgun Gothic Semilight" w:cs="Malgun Gothic Semilight" w:hint="eastAsia"/>
-        </w:rPr>
-        <w:t>：</w:t>
-      </w:r>
-    </w:p>
-    <w:p>
-      <w:r>
-        <w:t>git revert &lt;commit-hash&gt;：撤销某个提交。</w:t>
-      </w:r>
-    </w:p>
-    <w:p>
-      <w:r>
-        <w:t>git revert &lt;commit-hash1&gt;^..&lt;commit-hash2&gt;：撤销一系列提交（commit-hash1和commit-hash2是要撤销提交的哈希值）。</w:t>
-      </w:r>
-    </w:p>
-    <w:p>
-      <w:pPr>
-        <w:pStyle w:val="2"/>
-      </w:pPr>
-      <w:r>
-        <w:rPr>
-          <w:rFonts w:ascii="Microsoft YaHei" w:eastAsia="Microsoft YaHei" w:hAnsi="Microsoft YaHei" w:cs="Microsoft YaHei" w:hint="eastAsia"/>
-        </w:rPr>
-        <w:t>其他常用命令</w:t>
-      </w:r>
-      <w:r>
-        <w:rPr>
-          <w:rFonts w:ascii="Malgun Gothic Semilight" w:eastAsia="Malgun Gothic Semilight" w:hAnsi="Malgun Gothic Semilight" w:cs="Malgun Gothic Semilight" w:hint="eastAsia"/>
-        </w:rPr>
-        <w:t>：</w:t>
-      </w:r>
-    </w:p>
-    <w:p>
-      <w:r>
-        <w:t>git diff：查看文件的差异。</w:t>
-      </w:r>
-    </w:p>
-    <w:p>
-      <w:r>
-        <w:t>git stash：暂存未完成的更改。</w:t>
-      </w:r>
-    </w:p>
-    <w:p>
-      <w:r>
-        <w:t>git stash pop：恢复暂存的更改。</w:t>
-      </w:r>
-    </w:p>
-    <w:p>
-      <w:r>
-        <w:t>git clean：删除未跟踪的文件。</w:t>
-      </w:r>
-    </w:p>
-    <w:p>
-      <w:r>
-        <w:t>git remote：管理远程仓库。</w:t>
-      </w:r>
-    </w:p>
-    <w:p>
-      <w:r>
-        <w:t>git remote -v：查看远程仓库的地址。</w:t>
-      </w:r>
-    </w:p>
-    <w:p>
-      <w:r>
-        <w:t>git fetch：从远程仓库获取最新数据，但不合并。</w:t>
-      </w:r>
-    </w:p>
-    <w:p>
-      <w:r>
-        <w:t>git cherry-pick：应用指定提交的更改。</w:t>
-      </w:r>
-    </w:p>
-    <w:p>
-      <w:r>
-        <w:t>git rebase：将当前分支的提交重新应用到另一个分支的顶部。</w:t>
-      </w:r>
-    </w:p>
-    <w:p>
-      <w:r>
-        <w:rPr>
-          <w:rFonts w:hint="eastAsia"/>
-        </w:rPr>
-        <w:t>这只是</w:t>
-      </w:r>
-      <w:r>
-        <w:t xml:space="preserve"> Git 命令的一部分，Git 还有许多其他功能和命令，可以根据具体需求进一步学习和使用</w:t>
-      </w:r>
-    </w:p>
-    <w:p/>
-    <w:p>
-      <w:pPr>
-        <w:pStyle w:val="2"/>
         <w:rPr>
           <w:rFonts w:ascii="Microsoft YaHei" w:eastAsia="Microsoft YaHei" w:hAnsi="Microsoft YaHei" w:cs="Microsoft YaHei"/>
         </w:rPr>
       </w:pPr>
       <w:r>
-        <w:rPr>
-          <w:rFonts w:ascii="Microsoft YaHei" w:eastAsia="Microsoft YaHei" w:hAnsi="Microsoft YaHei" w:cs="Microsoft YaHei" w:hint="eastAsia"/>
-        </w:rPr>
-        <w:t>其他</w:t>
-      </w:r>
-      <w:r>
-        <w:rPr>
-          <w:rFonts w:hint="eastAsia"/>
-        </w:rPr>
-        <w:t>G</w:t>
-      </w:r>
-      <w:r>
-        <w:t>IT</w:t>
-      </w:r>
-      <w:r>
-        <w:rPr>
-          <w:rFonts w:ascii="Microsoft YaHei" w:eastAsia="Microsoft YaHei" w:hAnsi="Microsoft YaHei" w:cs="Microsoft YaHei" w:hint="eastAsia"/>
-        </w:rPr>
-        <w:t>托管平台</w:t>
-      </w:r>
-    </w:p>
-    <w:p>
-      <w:r>
-        <w:rPr>
-          <w:rFonts w:hint="eastAsia"/>
-        </w:rPr>
-        <w:t>g</w:t>
-      </w:r>
-      <w:r>
-        <w:t>itee.com</w:t>
-      </w:r>
-    </w:p>
-    <w:p>
-      <w:r>
-        <w:t>gitlab.com</w:t>
-      </w:r>
-    </w:p>
-    <w:p/>
-    <w:p>
-      <w:pPr>
-        <w:pStyle w:val="2"/>
-        <w:rPr>
-          <w:rFonts w:ascii="Microsoft YaHei" w:eastAsia="Microsoft YaHei" w:hAnsi="Microsoft YaHei" w:cs="Microsoft YaHei"/>
-        </w:rPr>
-      </w:pPr>
-      <w:r>
-        <w:lastRenderedPageBreak/>
         <w:t>git</w:t>
       </w:r>
       <w:r>
@@ -2561,11 +2633,6 @@
       </w:r>
     </w:p>
     <w:p>
-      <w:pPr>
-        <w:rPr>
-          <w:rFonts w:hint="eastAsia"/>
-        </w:rPr>
-      </w:pPr>
       <w:r>
         <w:rPr>
           <w:rFonts w:hint="eastAsia"/>

--- a/Programming Notes/GIT.docx
+++ b/Programming Notes/GIT.docx
@@ -401,11 +401,6 @@
       </w:r>
     </w:p>
     <w:p>
-      <w:pPr>
-        <w:rPr>
-          <w:rFonts w:hint="eastAsia"/>
-        </w:rPr>
-      </w:pPr>
       <w:r>
         <w:rPr>
           <w:rFonts w:hint="eastAsia"/>
@@ -470,162 +465,162 @@
         </w:rPr>
         <w:t>staging area/index</w:t>
       </w:r>
+    </w:p>
+    <w:p>
+      <w:pPr>
+        <w:rPr>
+          <w:b/>
+        </w:rPr>
+      </w:pPr>
+      <w:r>
+        <w:rPr>
+          <w:b/>
+        </w:rPr>
+        <w:t>添加指定文件到暂存区。</w:t>
+      </w:r>
+    </w:p>
+    <w:p>
+      <w:r>
+        <w:t>git add &lt;file&gt;</w:t>
+      </w:r>
+    </w:p>
+    <w:p>
+      <w:r>
+        <w:rPr>
+          <w:rFonts w:hint="eastAsia"/>
+        </w:rPr>
+        <w:t>如：g</w:t>
+      </w:r>
+      <w:r>
+        <w:t>it add *.txt</w:t>
+      </w:r>
+    </w:p>
+    <w:p>
+      <w:pPr>
+        <w:rPr>
+          <w:b/>
+        </w:rPr>
+      </w:pPr>
+      <w:r>
+        <w:rPr>
+          <w:b/>
+        </w:rPr>
+        <w:t>添加当前目录下所有更改过的文件到暂存区。</w:t>
+      </w:r>
+    </w:p>
+    <w:p>
+      <w:r>
+        <w:t>git add.</w:t>
+      </w:r>
+    </w:p>
+    <w:p>
+      <w:pPr>
+        <w:rPr>
+          <w:b/>
+        </w:rPr>
+      </w:pPr>
+      <w:r>
+        <w:rPr>
+          <w:rFonts w:hint="eastAsia"/>
+          <w:b/>
+        </w:rPr>
+        <w:t>如果工作区已删除文件的操作已进行暂存区想找回，先撤销暂存区的操作，再执行上面c</w:t>
+      </w:r>
+      <w:r>
+        <w:rPr>
+          <w:b/>
+        </w:rPr>
+        <w:t>heckout</w:t>
+      </w:r>
+      <w:r>
+        <w:rPr>
+          <w:rFonts w:hint="eastAsia"/>
+          <w:b/>
+        </w:rPr>
+        <w:t>的工作</w:t>
+      </w:r>
+    </w:p>
+    <w:p>
+      <w:r>
+        <w:rPr>
+          <w:rFonts w:hint="eastAsia"/>
+        </w:rPr>
+        <w:t>如：g</w:t>
+      </w:r>
+      <w:r>
+        <w:t xml:space="preserve">it reset head file  </w:t>
+      </w:r>
+      <w:r>
+        <w:rPr>
+          <w:rFonts w:hint="eastAsia"/>
+        </w:rPr>
+        <w:t>放弃暂存区的修改</w:t>
+      </w:r>
+    </w:p>
+    <w:p>
+      <w:r>
+        <w:tab/>
+        <w:t xml:space="preserve">git checkout –flie </w:t>
+      </w:r>
+      <w:r>
+        <w:rPr>
+          <w:rFonts w:hint="eastAsia"/>
+        </w:rPr>
+        <w:t xml:space="preserve"> 放弃工作区的修改</w:t>
+      </w:r>
+    </w:p>
+    <w:p>
+      <w:pPr>
+        <w:rPr>
+          <w:b/>
+        </w:rPr>
+      </w:pPr>
+      <w:r>
+        <w:rPr>
+          <w:b/>
+        </w:rPr>
+        <w:t>将已删除的文件也添加到暂存区，确保所有文件的变动都被追踪。</w:t>
+      </w:r>
+    </w:p>
+    <w:p>
+      <w:r>
+        <w:t>git add -u：</w:t>
+      </w:r>
+    </w:p>
+    <w:p>
+      <w:pPr>
+        <w:rPr>
+          <w:b/>
+        </w:rPr>
+      </w:pPr>
+      <w:r>
+        <w:rPr>
+          <w:rFonts w:hint="eastAsia"/>
+          <w:b/>
+        </w:rPr>
+        <w:t>将当前文件夹里的所有文件增加到暂存区</w:t>
+      </w:r>
+    </w:p>
+    <w:p>
+      <w:r>
+        <w:rPr>
+          <w:rFonts w:hint="eastAsia"/>
+        </w:rPr>
+        <w:t>g</w:t>
+      </w:r>
+      <w:r>
+        <w:t xml:space="preserve">it add . </w:t>
+      </w:r>
+    </w:p>
+    <w:p>
+      <w:pPr>
+        <w:pStyle w:val="3"/>
+        <w:rPr>
+          <w:rFonts w:ascii="Malgun Gothic Semilight" w:eastAsia="Malgun Gothic Semilight" w:hAnsi="Malgun Gothic Semilight" w:cs="Malgun Gothic Semilight"/>
+        </w:rPr>
+      </w:pPr>
       <w:bookmarkStart w:id="0" w:name="_GoBack"/>
       <w:bookmarkEnd w:id="0"/>
-    </w:p>
-    <w:p>
-      <w:pPr>
-        <w:rPr>
-          <w:b/>
-        </w:rPr>
-      </w:pPr>
-      <w:r>
-        <w:rPr>
-          <w:b/>
-        </w:rPr>
-        <w:t>添加指定文件到暂存区。</w:t>
-      </w:r>
-    </w:p>
-    <w:p>
-      <w:r>
-        <w:t>git add &lt;file&gt;</w:t>
-      </w:r>
-    </w:p>
-    <w:p>
-      <w:r>
-        <w:rPr>
-          <w:rFonts w:hint="eastAsia"/>
-        </w:rPr>
-        <w:t>如：g</w:t>
-      </w:r>
-      <w:r>
-        <w:t>it add *.txt</w:t>
-      </w:r>
-    </w:p>
-    <w:p>
-      <w:pPr>
-        <w:rPr>
-          <w:b/>
-        </w:rPr>
-      </w:pPr>
-      <w:r>
-        <w:rPr>
-          <w:b/>
-        </w:rPr>
-        <w:t>添加当前目录下所有更改过的文件到暂存区。</w:t>
-      </w:r>
-    </w:p>
-    <w:p>
-      <w:r>
-        <w:t>git add.</w:t>
-      </w:r>
-    </w:p>
-    <w:p>
-      <w:pPr>
-        <w:rPr>
-          <w:b/>
-        </w:rPr>
-      </w:pPr>
-      <w:r>
-        <w:rPr>
-          <w:rFonts w:hint="eastAsia"/>
-          <w:b/>
-        </w:rPr>
-        <w:t>如果工作区已删除文件的操作已进行暂存区想找回，先撤销暂存区的操作，再执行上面c</w:t>
-      </w:r>
-      <w:r>
-        <w:rPr>
-          <w:b/>
-        </w:rPr>
-        <w:t>heckout</w:t>
-      </w:r>
-      <w:r>
-        <w:rPr>
-          <w:rFonts w:hint="eastAsia"/>
-          <w:b/>
-        </w:rPr>
-        <w:t>的工作</w:t>
-      </w:r>
-    </w:p>
-    <w:p>
-      <w:r>
-        <w:rPr>
-          <w:rFonts w:hint="eastAsia"/>
-        </w:rPr>
-        <w:t>如：g</w:t>
-      </w:r>
-      <w:r>
-        <w:t xml:space="preserve">it reset head file  </w:t>
-      </w:r>
-      <w:r>
-        <w:rPr>
-          <w:rFonts w:hint="eastAsia"/>
-        </w:rPr>
-        <w:t>放弃暂存区的修改</w:t>
-      </w:r>
-    </w:p>
-    <w:p>
-      <w:r>
-        <w:tab/>
-        <w:t xml:space="preserve">git checkout –flie </w:t>
-      </w:r>
-      <w:r>
-        <w:rPr>
-          <w:rFonts w:hint="eastAsia"/>
-        </w:rPr>
-        <w:t xml:space="preserve"> 放弃工作区的修改</w:t>
-      </w:r>
-    </w:p>
-    <w:p>
-      <w:pPr>
-        <w:rPr>
-          <w:b/>
-        </w:rPr>
-      </w:pPr>
-      <w:r>
-        <w:rPr>
-          <w:b/>
-        </w:rPr>
-        <w:t>将已删除的文件也添加到暂存区，确保所有文件的变动都被追踪。</w:t>
-      </w:r>
-    </w:p>
-    <w:p>
-      <w:r>
-        <w:t>git add -u：</w:t>
-      </w:r>
-    </w:p>
-    <w:p>
-      <w:pPr>
-        <w:rPr>
-          <w:b/>
-        </w:rPr>
-      </w:pPr>
-      <w:r>
-        <w:rPr>
-          <w:rFonts w:hint="eastAsia"/>
-          <w:b/>
-        </w:rPr>
-        <w:t>将当前文件夹里的所有文件增加到暂存区</w:t>
-      </w:r>
-    </w:p>
-    <w:p>
-      <w:r>
-        <w:rPr>
-          <w:rFonts w:hint="eastAsia"/>
-        </w:rPr>
-        <w:t>g</w:t>
-      </w:r>
-      <w:r>
-        <w:t xml:space="preserve">it add . </w:t>
-      </w:r>
-    </w:p>
-    <w:p>
-      <w:pPr>
-        <w:pStyle w:val="3"/>
-        <w:rPr>
-          <w:rFonts w:ascii="Malgun Gothic Semilight" w:eastAsia="Malgun Gothic Semilight" w:hAnsi="Malgun Gothic Semilight" w:cs="Malgun Gothic Semilight"/>
-        </w:rPr>
-      </w:pPr>
       <w:r>
         <w:rPr>
           <w:rFonts w:hint="eastAsia"/>
@@ -1083,7 +1078,6 @@
     <w:p>
       <w:pPr>
         <w:rPr>
-          <w:rFonts w:hint="eastAsia"/>
           <w:b/>
         </w:rPr>
       </w:pPr>
@@ -1183,11 +1177,6 @@
       </w:r>
     </w:p>
     <w:p>
-      <w:pPr>
-        <w:rPr>
-          <w:rFonts w:hint="eastAsia"/>
-        </w:rPr>
-      </w:pPr>
       <w:r>
         <w:t>git commit -m "Remove filename"</w:t>
       </w:r>
@@ -2083,7 +2072,45 @@
         <w:t>如：</w:t>
       </w:r>
       <w:r>
-        <w:t>git push -f -u origin master:main</w:t>
+        <w:t xml:space="preserve">git push -f -u origin </w:t>
+      </w:r>
+      <w:r>
+        <w:t>master</w:t>
+      </w:r>
+      <w:r>
+        <w:t>:main</w:t>
+      </w:r>
+    </w:p>
+    <w:p>
+      <w:r>
+        <w:rPr>
+          <w:rFonts w:hint="eastAsia"/>
+        </w:rPr>
+        <w:t>如2：</w:t>
+      </w:r>
+      <w:r>
+        <w:t xml:space="preserve">git push -f -u </w:t>
+      </w:r>
+      <w:r>
+        <w:rPr>
+          <w:rFonts w:hint="eastAsia"/>
+        </w:rPr>
+        <w:t>g</w:t>
+      </w:r>
+      <w:r>
+        <w:t>itee</w:t>
+      </w:r>
+      <w:r>
+        <w:t xml:space="preserve"> </w:t>
+      </w:r>
+      <w:r>
+        <w:t>mai</w:t>
+      </w:r>
+      <w:r>
+        <w:t>n</w:t>
+      </w:r>
+      <w:r>
+        <w:t>:main</w:t>
       </w:r>
     </w:p>
     <w:p/>
@@ -2203,21 +2230,29 @@
         <w:rPr>
           <w:rFonts w:hint="eastAsia"/>
         </w:rPr>
+        <w:t>查看当前分支并且看到在哪个分支下工作</w:t>
+      </w:r>
+    </w:p>
+    <w:p>
+      <w:r>
+        <w:rPr>
+          <w:rFonts w:hint="eastAsia"/>
+        </w:rPr>
+        <w:t xml:space="preserve"> </w:t>
+      </w:r>
+      <w:r>
+        <w:t>git branch</w:t>
+      </w:r>
+    </w:p>
+    <w:p>
+      <w:pPr>
+        <w:pStyle w:val="3"/>
+      </w:pPr>
+      <w:r>
+        <w:rPr>
+          <w:rFonts w:hint="eastAsia"/>
+        </w:rPr>
         <w:lastRenderedPageBreak/>
-        <w:t xml:space="preserve">查看分支列表 </w:t>
-      </w:r>
-      <w:r>
-        <w:t>git branch</w:t>
-      </w:r>
-    </w:p>
-    <w:p>
-      <w:pPr>
-        <w:pStyle w:val="3"/>
-      </w:pPr>
-      <w:r>
-        <w:rPr>
-          <w:rFonts w:hint="eastAsia"/>
-        </w:rPr>
         <w:t>分支图展示</w:t>
       </w:r>
     </w:p>
@@ -2266,6 +2301,41 @@
       </w:r>
     </w:p>
     <w:p>
+      <w:r>
+        <w:rPr>
+          <w:rFonts w:hint="eastAsia"/>
+        </w:rPr>
+        <w:t>创建一个分支d</w:t>
+      </w:r>
+      <w:r>
+        <w:t>ev</w:t>
+      </w:r>
+      <w:r>
+        <w:rPr>
+          <w:rFonts w:hint="eastAsia"/>
+        </w:rPr>
+        <w:t>并切换到其上进行工作</w:t>
+      </w:r>
+    </w:p>
+    <w:p>
+      <w:r>
+        <w:rPr>
+          <w:rFonts w:hint="eastAsia"/>
+        </w:rPr>
+        <w:t>g</w:t>
+      </w:r>
+      <w:r>
+        <w:t>it checkout –b dev</w:t>
+      </w:r>
+    </w:p>
+    <w:p>
+      <w:pPr>
+        <w:rPr>
+          <w:rFonts w:hint="eastAsia"/>
+        </w:rPr>
+      </w:pPr>
+    </w:p>
+    <w:p>
       <w:pPr>
         <w:pStyle w:val="3"/>
       </w:pPr>
@@ -2273,6 +2343,60 @@
         <w:rPr>
           <w:rFonts w:hint="eastAsia"/>
         </w:rPr>
+        <w:t>切换</w:t>
+      </w:r>
+      <w:r>
+        <w:rPr>
+          <w:rFonts w:hint="eastAsia"/>
+        </w:rPr>
+        <w:t>分支g</w:t>
+      </w:r>
+      <w:r>
+        <w:t xml:space="preserve">it switch </w:t>
+      </w:r>
+      <w:r>
+        <w:rPr>
+          <w:rFonts w:hint="eastAsia"/>
+        </w:rPr>
+        <w:t>分支名</w:t>
+      </w:r>
+    </w:p>
+    <w:p>
+      <w:pPr>
+        <w:pStyle w:val="3"/>
+      </w:pPr>
+      <w:r>
+        <w:rPr>
+          <w:rFonts w:hint="eastAsia"/>
+        </w:rPr>
+        <w:t>合并分支</w:t>
+      </w:r>
+      <w:r>
+        <w:rPr>
+          <w:rFonts w:ascii="Malgun Gothic Semilight" w:eastAsia="Malgun Gothic Semilight" w:hAnsi="Malgun Gothic Semilight" w:cs="Malgun Gothic Semilight" w:hint="eastAsia"/>
+        </w:rPr>
+        <w:t>：</w:t>
+      </w:r>
+      <w:r>
+        <w:rPr>
+          <w:rFonts w:ascii="Malgun Gothic Semilight" w:eastAsia="Malgun Gothic Semilight" w:hAnsi="Malgun Gothic Semilight" w:cs="Malgun Gothic Semilight"/>
+        </w:rPr>
+        <w:t>git merge &lt;branch-name&gt;</w:t>
+      </w:r>
+    </w:p>
+    <w:p>
+      <w:r>
+        <w:t>git merge &lt;branch-name&gt;：将指定分支的更改合并到当前分支（在执行合并操作之前，确保切换到目标分支。合并后，如果出现冲突，需要手动解决冲突，并通过git add命令将解决后的文件添加到暂存区）。</w:t>
+      </w:r>
+    </w:p>
+    <w:p>
+      <w:pPr>
+        <w:pStyle w:val="3"/>
+      </w:pPr>
+      <w:r>
+        <w:rPr>
+          <w:rFonts w:hint="eastAsia"/>
+        </w:rPr>
         <w:t>删除分支</w:t>
       </w:r>
       <w:r>
@@ -2310,33 +2434,13 @@
     </w:p>
     <w:p>
       <w:pPr>
-        <w:pStyle w:val="3"/>
-      </w:pPr>
-      <w:r>
-        <w:rPr>
-          <w:rFonts w:hint="eastAsia"/>
-        </w:rPr>
-        <w:t>分支切换 g</w:t>
-      </w:r>
-      <w:r>
-        <w:t xml:space="preserve">it switch </w:t>
-      </w:r>
-      <w:r>
-        <w:rPr>
-          <w:rFonts w:hint="eastAsia"/>
-        </w:rPr>
-        <w:t>分支名</w:t>
-      </w:r>
-    </w:p>
-    <w:p>
-      <w:pPr>
-        <w:pStyle w:val="3"/>
-      </w:pPr>
-      <w:r>
-        <w:rPr>
-          <w:rFonts w:hint="eastAsia"/>
-        </w:rPr>
-        <w:t>合并分支</w:t>
+        <w:pStyle w:val="2"/>
+      </w:pPr>
+      <w:r>
+        <w:rPr>
+          <w:rFonts w:ascii="Microsoft YaHei" w:eastAsia="Microsoft YaHei" w:hAnsi="Microsoft YaHei" w:cs="Microsoft YaHei" w:hint="eastAsia"/>
+        </w:rPr>
+        <w:t>其他常用命令</w:t>
       </w:r>
       <w:r>
         <w:rPr>
@@ -2344,104 +2448,75 @@
         </w:rPr>
         <w:t>：</w:t>
       </w:r>
-      <w:r>
-        <w:rPr>
-          <w:rFonts w:ascii="Malgun Gothic Semilight" w:eastAsia="Malgun Gothic Semilight" w:hAnsi="Malgun Gothic Semilight" w:cs="Malgun Gothic Semilight"/>
-        </w:rPr>
-        <w:t>git merge &lt;branch-name&gt;</w:t>
-      </w:r>
-    </w:p>
-    <w:p>
-      <w:r>
-        <w:t>git merge &lt;branch-name&gt;：将指定分支的更改合并到当前分支（在执行合并操作之前，确保切换到目标分支。合并后，如果出现冲突，需要手动解决冲突，并通过git add命令将解决后的文件添加到暂存区）。</w:t>
-      </w:r>
-    </w:p>
+    </w:p>
+    <w:p>
+      <w:r>
+        <w:t>git diff：查看文件的差异。</w:t>
+      </w:r>
+    </w:p>
+    <w:p>
+      <w:r>
+        <w:t>git stash：暂存未完成的更改。</w:t>
+      </w:r>
+    </w:p>
+    <w:p>
+      <w:r>
+        <w:t>git stash pop：恢复暂存的更改。</w:t>
+      </w:r>
+    </w:p>
+    <w:p>
+      <w:r>
+        <w:t>git clean：删除未跟踪的文件。</w:t>
+      </w:r>
+    </w:p>
+    <w:p>
+      <w:r>
+        <w:t>git remote：管理远程仓库。</w:t>
+      </w:r>
+    </w:p>
+    <w:p>
+      <w:r>
+        <w:t>git remote -v：查看远程仓库的地址。</w:t>
+      </w:r>
+    </w:p>
+    <w:p>
+      <w:r>
+        <w:t>git fetch：从远程仓库获取最新数据，但不合并。</w:t>
+      </w:r>
+    </w:p>
+    <w:p>
+      <w:r>
+        <w:t>git cherry-pick：应用指定提交的更改。</w:t>
+      </w:r>
+    </w:p>
+    <w:p>
+      <w:r>
+        <w:t>git rebase：将当前分支的提交重新应用到另一个分支的顶部。</w:t>
+      </w:r>
+    </w:p>
+    <w:p>
+      <w:r>
+        <w:rPr>
+          <w:rFonts w:hint="eastAsia"/>
+        </w:rPr>
+        <w:t>这只是</w:t>
+      </w:r>
+      <w:r>
+        <w:t xml:space="preserve"> Git 命令的一部分，Git 还有许多其他功能和命令，可以根据具体需求进一步学习和使用</w:t>
+      </w:r>
+    </w:p>
+    <w:p/>
     <w:p>
       <w:pPr>
         <w:pStyle w:val="2"/>
+        <w:rPr>
+          <w:rFonts w:ascii="Microsoft YaHei" w:eastAsia="Microsoft YaHei" w:hAnsi="Microsoft YaHei" w:cs="Microsoft YaHei"/>
+        </w:rPr>
       </w:pPr>
       <w:r>
         <w:rPr>
           <w:rFonts w:ascii="Microsoft YaHei" w:eastAsia="Microsoft YaHei" w:hAnsi="Microsoft YaHei" w:cs="Microsoft YaHei" w:hint="eastAsia"/>
         </w:rPr>
-        <w:t>其他常用命令</w:t>
-      </w:r>
-      <w:r>
-        <w:rPr>
-          <w:rFonts w:ascii="Malgun Gothic Semilight" w:eastAsia="Malgun Gothic Semilight" w:hAnsi="Malgun Gothic Semilight" w:cs="Malgun Gothic Semilight" w:hint="eastAsia"/>
-        </w:rPr>
-        <w:t>：</w:t>
-      </w:r>
-    </w:p>
-    <w:p>
-      <w:r>
-        <w:t>git diff：查看文件的差异。</w:t>
-      </w:r>
-    </w:p>
-    <w:p>
-      <w:r>
-        <w:t>git stash：暂存未完成的更改。</w:t>
-      </w:r>
-    </w:p>
-    <w:p>
-      <w:r>
-        <w:t>git stash pop：恢复暂存的更改。</w:t>
-      </w:r>
-    </w:p>
-    <w:p>
-      <w:r>
-        <w:t>git clean：删除未跟踪的文件。</w:t>
-      </w:r>
-    </w:p>
-    <w:p>
-      <w:r>
-        <w:t>git remote：管理远程仓库。</w:t>
-      </w:r>
-    </w:p>
-    <w:p>
-      <w:r>
-        <w:t>git remote -v：查看远程仓库的地址。</w:t>
-      </w:r>
-    </w:p>
-    <w:p>
-      <w:r>
-        <w:t>git fetch：从远程仓库获取最新数据，但不合并。</w:t>
-      </w:r>
-    </w:p>
-    <w:p>
-      <w:r>
-        <w:t>git cherry-pick：应用指定提交的更改。</w:t>
-      </w:r>
-    </w:p>
-    <w:p>
-      <w:r>
-        <w:t>git rebase：将当前分支的提交重新应用到另一个分支的顶部。</w:t>
-      </w:r>
-    </w:p>
-    <w:p>
-      <w:r>
-        <w:rPr>
-          <w:rFonts w:hint="eastAsia"/>
-        </w:rPr>
-        <w:t>这只是</w:t>
-      </w:r>
-      <w:r>
-        <w:t xml:space="preserve"> Git 命令的一部分，Git 还有许多其他功能和命令，可以根据具体需求进一步学习和使用</w:t>
-      </w:r>
-    </w:p>
-    <w:p/>
-    <w:p>
-      <w:pPr>
-        <w:pStyle w:val="2"/>
-        <w:rPr>
-          <w:rFonts w:ascii="Microsoft YaHei" w:eastAsia="Microsoft YaHei" w:hAnsi="Microsoft YaHei" w:cs="Microsoft YaHei"/>
-        </w:rPr>
-      </w:pPr>
-      <w:r>
-        <w:rPr>
-          <w:rFonts w:ascii="Microsoft YaHei" w:eastAsia="Microsoft YaHei" w:hAnsi="Microsoft YaHei" w:cs="Microsoft YaHei" w:hint="eastAsia"/>
-        </w:rPr>
-        <w:lastRenderedPageBreak/>
         <w:t>其他</w:t>
       </w:r>
       <w:r>

--- a/Programming Notes/GIT.docx
+++ b/Programming Notes/GIT.docx
@@ -274,6 +274,60 @@
       </w:r>
     </w:p>
     <w:p>
+      <w:r>
+        <w:rPr>
+          <w:rFonts w:hint="eastAsia"/>
+        </w:rPr>
+        <w:t>g</w:t>
+      </w:r>
+      <w:r>
+        <w:t xml:space="preserve">it log </w:t>
+      </w:r>
+      <w:r>
+        <w:t>--</w:t>
+      </w:r>
+      <w:r>
+        <w:t>pretty</w:t>
+      </w:r>
+      <w:r>
+        <w:t>=oneline</w:t>
+      </w:r>
+    </w:p>
+    <w:p>
+      <w:pPr>
+        <w:rPr>
+          <w:rFonts w:hint="eastAsia"/>
+        </w:rPr>
+      </w:pPr>
+      <w:r>
+        <w:rPr>
+          <w:rFonts w:hint="eastAsia"/>
+        </w:rPr>
+        <w:t>g</w:t>
+      </w:r>
+      <w:r>
+        <w:t>it log --pretty=oneline</w:t>
+      </w:r>
+      <w:r>
+        <w:rPr>
+          <w:rFonts w:hint="eastAsia"/>
+        </w:rPr>
+        <w:t xml:space="preserve"> </w:t>
+      </w:r>
+      <w:r>
+        <w:t>–</w:t>
+      </w:r>
+      <w:r>
+        <w:t>graph</w:t>
+      </w:r>
+      <w:r>
+        <w:rPr>
+          <w:rFonts w:hint="eastAsia"/>
+        </w:rPr>
+        <w:t>：图于化显示各分支的提交</w:t>
+      </w:r>
+    </w:p>
+    <w:p>
       <w:pPr>
         <w:pStyle w:val="3"/>
       </w:pPr>
@@ -405,6 +459,7 @@
         <w:rPr>
           <w:rFonts w:hint="eastAsia"/>
         </w:rPr>
+        <w:lastRenderedPageBreak/>
         <w:t>g</w:t>
       </w:r>
       <w:r>
@@ -428,7 +483,6 @@
         <w:rPr>
           <w:rFonts w:hint="eastAsia"/>
         </w:rPr>
-        <w:lastRenderedPageBreak/>
         <w:t>添加进</w:t>
       </w:r>
       <w:r>
@@ -619,97 +673,100 @@
           <w:rFonts w:ascii="Malgun Gothic Semilight" w:eastAsia="Malgun Gothic Semilight" w:hAnsi="Malgun Gothic Semilight" w:cs="Malgun Gothic Semilight"/>
         </w:rPr>
       </w:pPr>
-      <w:bookmarkStart w:id="0" w:name="_GoBack"/>
+      <w:r>
+        <w:rPr>
+          <w:rFonts w:hint="eastAsia"/>
+        </w:rPr>
+        <w:t>提交到版本库</w:t>
+      </w:r>
+      <w:r>
+        <w:rPr>
+          <w:rFonts w:ascii="Malgun Gothic Semilight" w:eastAsia="Malgun Gothic Semilight" w:hAnsi="Malgun Gothic Semilight" w:cs="Malgun Gothic Semilight" w:hint="eastAsia"/>
+        </w:rPr>
+        <w:t>：</w:t>
+      </w:r>
+      <w:r>
+        <w:rPr>
+          <w:rFonts w:ascii="Malgun Gothic Semilight" w:eastAsia="Malgun Gothic Semilight" w:hAnsi="Malgun Gothic Semilight" w:cs="Malgun Gothic Semilight" w:hint="eastAsia"/>
+        </w:rPr>
+        <w:t xml:space="preserve"> </w:t>
+      </w:r>
+      <w:r>
+        <w:t>git commit -m</w:t>
+      </w:r>
+    </w:p>
+    <w:p>
+      <w:r>
+        <w:rPr>
+          <w:rFonts w:hint="eastAsia"/>
+        </w:rPr>
+        <w:t>目录所在.</w:t>
+      </w:r>
+      <w:r>
+        <w:t>git/ob jects</w:t>
+      </w:r>
+    </w:p>
+    <w:p>
+      <w:pPr>
+        <w:rPr>
+          <w:rFonts w:ascii="Malgun Gothic Semilight" w:eastAsia="Malgun Gothic Semilight" w:hAnsi="Malgun Gothic Semilight" w:cs="Malgun Gothic Semilight"/>
+        </w:rPr>
+      </w:pPr>
+      <w:r>
+        <w:rPr>
+          <w:rFonts w:ascii="Malgun Gothic Semilight" w:eastAsia="Malgun Gothic Semilight" w:hAnsi="Malgun Gothic Semilight" w:cs="Malgun Gothic Semilight" w:hint="eastAsia"/>
+        </w:rPr>
+        <w:t>l</w:t>
+      </w:r>
+      <w:r>
+        <w:rPr>
+          <w:rFonts w:ascii="Malgun Gothic Semilight" w:eastAsia="Malgun Gothic Semilight" w:hAnsi="Malgun Gothic Semilight" w:cs="Malgun Gothic Semilight"/>
+        </w:rPr>
+        <w:t>ocal repository</w:t>
+      </w:r>
+    </w:p>
+    <w:p>
+      <w:pPr>
+        <w:rPr>
+          <w:b/>
+        </w:rPr>
+      </w:pPr>
+      <w:r>
+        <w:rPr>
+          <w:b/>
+        </w:rPr>
+        <w:t>提交暂存区的修改到本地版本库，并添加提交说明。</w:t>
+      </w:r>
+    </w:p>
+    <w:p>
+      <w:r>
+        <w:t xml:space="preserve">git commit -m </w:t>
+      </w:r>
+      <w:bookmarkStart w:id="0" w:name="OLE_LINK3"/>
+      <w:bookmarkStart w:id="1" w:name="OLE_LINK4"/>
+      <w:r>
+        <w:t>"提交说明"</w:t>
+      </w:r>
       <w:bookmarkEnd w:id="0"/>
-      <w:r>
-        <w:rPr>
-          <w:rFonts w:hint="eastAsia"/>
-        </w:rPr>
-        <w:t>提交到版本库</w:t>
-      </w:r>
-      <w:r>
-        <w:rPr>
-          <w:rFonts w:ascii="Malgun Gothic Semilight" w:eastAsia="Malgun Gothic Semilight" w:hAnsi="Malgun Gothic Semilight" w:cs="Malgun Gothic Semilight" w:hint="eastAsia"/>
-        </w:rPr>
+      <w:bookmarkEnd w:id="1"/>
+      <w:r>
         <w:t>：</w:t>
       </w:r>
-      <w:r>
-        <w:rPr>
-          <w:rFonts w:ascii="Malgun Gothic Semilight" w:eastAsia="Malgun Gothic Semilight" w:hAnsi="Malgun Gothic Semilight" w:cs="Malgun Gothic Semilight" w:hint="eastAsia"/>
-        </w:rPr>
+    </w:p>
+    <w:p>
+      <w:bookmarkStart w:id="2" w:name="OLE_LINK7"/>
+      <w:r>
+        <w:rPr>
+          <w:rFonts w:hint="eastAsia"/>
+        </w:rPr>
+        <w:t>g</w:t>
+      </w:r>
+      <w:r>
+        <w:t xml:space="preserve">it commit –am "提交说明" </w:t>
+      </w:r>
+      <w:bookmarkEnd w:id="2"/>
+      <w:r>
         <w:t xml:space="preserve"> </w:t>
-      </w:r>
-      <w:r>
-        <w:t>git commit -m</w:t>
-      </w:r>
-    </w:p>
-    <w:p>
-      <w:r>
-        <w:rPr>
-          <w:rFonts w:hint="eastAsia"/>
-        </w:rPr>
-        <w:t>目录所在.</w:t>
-      </w:r>
-      <w:r>
-        <w:t>git/ob jects</w:t>
-      </w:r>
-    </w:p>
-    <w:p>
-      <w:pPr>
-        <w:rPr>
-          <w:rFonts w:ascii="Malgun Gothic Semilight" w:eastAsia="Malgun Gothic Semilight" w:hAnsi="Malgun Gothic Semilight" w:cs="Malgun Gothic Semilight"/>
-        </w:rPr>
-      </w:pPr>
-      <w:r>
-        <w:rPr>
-          <w:rFonts w:ascii="Malgun Gothic Semilight" w:eastAsia="Malgun Gothic Semilight" w:hAnsi="Malgun Gothic Semilight" w:cs="Malgun Gothic Semilight" w:hint="eastAsia"/>
-        </w:rPr>
-        <w:t>l</w:t>
-      </w:r>
-      <w:r>
-        <w:rPr>
-          <w:rFonts w:ascii="Malgun Gothic Semilight" w:eastAsia="Malgun Gothic Semilight" w:hAnsi="Malgun Gothic Semilight" w:cs="Malgun Gothic Semilight"/>
-        </w:rPr>
-        <w:t>ocal repository</w:t>
-      </w:r>
-    </w:p>
-    <w:p>
-      <w:pPr>
-        <w:rPr>
-          <w:b/>
-        </w:rPr>
-      </w:pPr>
-      <w:r>
-        <w:rPr>
-          <w:b/>
-        </w:rPr>
-        <w:t>提交暂存区的修改到本地版本库，并添加提交说明。</w:t>
-      </w:r>
-    </w:p>
-    <w:p>
-      <w:r>
-        <w:t xml:space="preserve">git commit -m </w:t>
-      </w:r>
-      <w:bookmarkStart w:id="1" w:name="OLE_LINK3"/>
-      <w:bookmarkStart w:id="2" w:name="OLE_LINK4"/>
-      <w:r>
-        <w:t>"提交说明"</w:t>
-      </w:r>
-      <w:bookmarkEnd w:id="1"/>
-      <w:bookmarkEnd w:id="2"/>
-      <w:r>
-        <w:t>：</w:t>
-      </w:r>
-    </w:p>
-    <w:p>
-      <w:r>
-        <w:rPr>
-          <w:rFonts w:hint="eastAsia"/>
-        </w:rPr>
-        <w:t>g</w:t>
-      </w:r>
-      <w:r>
-        <w:t xml:space="preserve">it commit –am "提交说明"  </w:t>
       </w:r>
       <w:r>
         <w:rPr>
@@ -854,6 +911,7 @@
         <w:rPr>
           <w:rFonts w:hint="eastAsia"/>
         </w:rPr>
+        <w:lastRenderedPageBreak/>
         <w:t>h</w:t>
       </w:r>
       <w:r>
@@ -889,7 +947,6 @@
         <w:rPr>
           <w:rFonts w:hint="eastAsia"/>
         </w:rPr>
-        <w:lastRenderedPageBreak/>
         <w:t xml:space="preserve">回到上一个版本： </w:t>
       </w:r>
       <w:r>
@@ -1414,7 +1471,43 @@
         <w:rPr>
           <w:rFonts w:hint="eastAsia"/>
         </w:rPr>
-        <w:t>本地s</w:t>
+        <w:t>添加远程仓库</w:t>
+      </w:r>
+    </w:p>
+    <w:p>
+      <w:r>
+        <w:rPr>
+          <w:rFonts w:hint="eastAsia"/>
+        </w:rPr>
+        <w:t>g</w:t>
+      </w:r>
+      <w:r>
+        <w:t>it remote add &lt;</w:t>
+      </w:r>
+      <w:r>
+        <w:rPr>
+          <w:rFonts w:hint="eastAsia"/>
+        </w:rPr>
+        <w:t>远程仓库别名&gt;&lt;远程仓库地址&gt;</w:t>
+      </w:r>
+    </w:p>
+    <w:p>
+      <w:r>
+        <w:t>git push –u &lt;</w:t>
+      </w:r>
+      <w:r>
+        <w:rPr>
+          <w:rFonts w:hint="eastAsia"/>
+        </w:rPr>
+        <w:t>远程仓库别名&gt;&lt;分支名&gt;</w:t>
+      </w:r>
+    </w:p>
+    <w:p>
+      <w:r>
+        <w:rPr>
+          <w:rFonts w:hint="eastAsia"/>
+        </w:rPr>
+        <w:t>s</w:t>
       </w:r>
       <w:r>
         <w:t>sh</w:t>
@@ -1423,131 +1516,21 @@
         <w:rPr>
           <w:rFonts w:hint="eastAsia"/>
         </w:rPr>
-        <w:t>密钥生成</w:t>
-      </w:r>
-    </w:p>
-    <w:p>
-      <w:r>
-        <w:rPr>
-          <w:rFonts w:hint="eastAsia"/>
-        </w:rPr>
-        <w:t>在.</w:t>
-      </w:r>
-      <w:r>
-        <w:t>ssh</w:t>
-      </w:r>
-      <w:r>
-        <w:rPr>
-          <w:rFonts w:hint="eastAsia"/>
-        </w:rPr>
-        <w:t>目录下：s</w:t>
-      </w:r>
-      <w:r>
-        <w:t>sh-keygen –t rsa –b 4096</w:t>
-      </w:r>
-    </w:p>
-    <w:p>
-      <w:pPr>
-        <w:pStyle w:val="3"/>
-      </w:pPr>
-      <w:r>
-        <w:rPr>
-          <w:rFonts w:hint="eastAsia"/>
-        </w:rPr>
+        <w:t>方法</w:t>
+      </w:r>
+      <w:r>
+        <w:rPr>
+          <w:rFonts w:hint="eastAsia"/>
+        </w:rPr>
+        <w:t>：g</w:t>
+      </w:r>
+      <w:r>
+        <w:t>it remote add origin git@github.com:gentelhu/learn.git</w:t>
+      </w:r>
+    </w:p>
+    <w:p>
+      <w:r>
         <w:lastRenderedPageBreak/>
-        <w:t>从远程仓库克隆</w:t>
-      </w:r>
-      <w:r>
-        <w:rPr>
-          <w:rFonts w:hint="eastAsia"/>
-        </w:rPr>
-        <w:t>版本库</w:t>
-      </w:r>
-      <w:r>
-        <w:rPr>
-          <w:rFonts w:ascii="Malgun Gothic Semilight" w:eastAsia="Malgun Gothic Semilight" w:hAnsi="Malgun Gothic Semilight" w:cs="Malgun Gothic Semilight" w:hint="eastAsia"/>
-        </w:rPr>
-        <w:t>：</w:t>
-      </w:r>
-    </w:p>
-    <w:p>
-      <w:r>
-        <w:t>git clone &lt;远程仓库地址&gt;：从远程仓库复制一个完整的版本库到本地。</w:t>
-      </w:r>
-    </w:p>
-    <w:p>
-      <w:r>
-        <w:t>git clone --branch &lt;分支名&gt; &lt;远程仓库地址&gt;：克隆特定分支的代码。</w:t>
-      </w:r>
-    </w:p>
-    <w:p/>
-    <w:p>
-      <w:pPr>
-        <w:pStyle w:val="3"/>
-      </w:pPr>
-      <w:r>
-        <w:rPr>
-          <w:rFonts w:hint="eastAsia"/>
-        </w:rPr>
-        <w:t>添加远程仓库</w:t>
-      </w:r>
-    </w:p>
-    <w:p>
-      <w:r>
-        <w:rPr>
-          <w:rFonts w:hint="eastAsia"/>
-        </w:rPr>
-        <w:t>g</w:t>
-      </w:r>
-      <w:r>
-        <w:t>it remote add &lt;</w:t>
-      </w:r>
-      <w:r>
-        <w:rPr>
-          <w:rFonts w:hint="eastAsia"/>
-        </w:rPr>
-        <w:t>远程仓库别名&gt;&lt;远程仓库地址&gt;</w:t>
-      </w:r>
-    </w:p>
-    <w:p>
-      <w:r>
-        <w:t>git push –u &lt;</w:t>
-      </w:r>
-      <w:r>
-        <w:rPr>
-          <w:rFonts w:hint="eastAsia"/>
-        </w:rPr>
-        <w:t>远程仓库别名&gt;&lt;分支名&gt;</w:t>
-      </w:r>
-    </w:p>
-    <w:p>
-      <w:r>
-        <w:rPr>
-          <w:rFonts w:hint="eastAsia"/>
-        </w:rPr>
-        <w:t>s</w:t>
-      </w:r>
-      <w:r>
-        <w:t>sh</w:t>
-      </w:r>
-      <w:r>
-        <w:rPr>
-          <w:rFonts w:hint="eastAsia"/>
-        </w:rPr>
-        <w:t>方法</w:t>
-      </w:r>
-      <w:r>
-        <w:rPr>
-          <w:rFonts w:hint="eastAsia"/>
-        </w:rPr>
-        <w:t>：g</w:t>
-      </w:r>
-      <w:r>
-        <w:t>it remote add origin git@github.com:gentelhu/learn.git</w:t>
-      </w:r>
-    </w:p>
-    <w:p>
-      <w:r>
         <w:t xml:space="preserve">http方法：git remote add origin </w:t>
       </w:r>
       <w:hyperlink r:id="rId6" w:history="1">
@@ -1577,6 +1560,80 @@
     </w:p>
     <w:p>
       <w:pPr>
+        <w:pStyle w:val="4"/>
+      </w:pPr>
+      <w:r>
+        <w:rPr>
+          <w:rFonts w:ascii="Microsoft YaHei" w:eastAsia="Microsoft YaHei" w:hAnsi="Microsoft YaHei" w:cs="Microsoft YaHei" w:hint="eastAsia"/>
+        </w:rPr>
+        <w:t>本地</w:t>
+      </w:r>
+      <w:r>
+        <w:rPr>
+          <w:rFonts w:hint="eastAsia"/>
+        </w:rPr>
+        <w:t>s</w:t>
+      </w:r>
+      <w:r>
+        <w:t>sh</w:t>
+      </w:r>
+      <w:r>
+        <w:rPr>
+          <w:rFonts w:ascii="Microsoft YaHei" w:eastAsia="Microsoft YaHei" w:hAnsi="Microsoft YaHei" w:cs="Microsoft YaHei" w:hint="eastAsia"/>
+        </w:rPr>
+        <w:t>密钥生成</w:t>
+      </w:r>
+    </w:p>
+    <w:p>
+      <w:r>
+        <w:rPr>
+          <w:rFonts w:hint="eastAsia"/>
+        </w:rPr>
+        <w:t>在.</w:t>
+      </w:r>
+      <w:r>
+        <w:t>ssh</w:t>
+      </w:r>
+      <w:r>
+        <w:rPr>
+          <w:rFonts w:hint="eastAsia"/>
+        </w:rPr>
+        <w:t>目录下：s</w:t>
+      </w:r>
+      <w:r>
+        <w:t>sh-keygen –t rsa –b 4096</w:t>
+      </w:r>
+    </w:p>
+    <w:p>
+      <w:pPr>
+        <w:pStyle w:val="4"/>
+      </w:pPr>
+      <w:r>
+        <w:rPr>
+          <w:rFonts w:ascii="Microsoft YaHei" w:eastAsia="Microsoft YaHei" w:hAnsi="Microsoft YaHei" w:cs="Microsoft YaHei" w:hint="eastAsia"/>
+        </w:rPr>
+        <w:t>从远程仓库克隆版本库</w:t>
+      </w:r>
+      <w:r>
+        <w:rPr>
+          <w:rFonts w:ascii="Malgun Gothic Semilight" w:eastAsia="Malgun Gothic Semilight" w:hAnsi="Malgun Gothic Semilight" w:cs="Malgun Gothic Semilight" w:hint="eastAsia"/>
+        </w:rPr>
+        <w:t>：</w:t>
+      </w:r>
+    </w:p>
+    <w:p>
+      <w:r>
+        <w:t>git clone &lt;远程仓库地址&gt;：从远程仓库复制一个完整的版本库到本地。</w:t>
+      </w:r>
+    </w:p>
+    <w:p>
+      <w:r>
+        <w:t>git clone --branch &lt;分支名&gt; &lt;远程仓库地址&gt;：克隆特定分支的代码。</w:t>
+      </w:r>
+    </w:p>
+    <w:p/>
+    <w:p>
+      <w:pPr>
         <w:pStyle w:val="3"/>
       </w:pPr>
       <w:r>
@@ -1784,6 +1841,17 @@
       </w:r>
     </w:p>
     <w:p>
+      <w:pPr>
+        <w:pStyle w:val="5"/>
+      </w:pPr>
+      <w:r>
+        <w:rPr>
+          <w:rFonts w:hint="eastAsia"/>
+        </w:rPr>
+        <w:t>本地分支重命名</w:t>
+      </w:r>
+    </w:p>
+    <w:p>
       <w:r>
         <w:t>git branch –m master main</w:t>
       </w:r>
@@ -1804,6 +1872,7 @@
           <w:rFonts w:hint="eastAsia"/>
           <w:b/>
         </w:rPr>
+        <w:lastRenderedPageBreak/>
         <w:t>如果本地不存在m</w:t>
       </w:r>
       <w:r>
@@ -1869,71 +1938,376 @@
     </w:p>
     <w:p>
       <w:r>
+        <w:t>#</w:t>
+      </w:r>
+      <w:r>
+        <w:rPr>
+          <w:rFonts w:hint="eastAsia"/>
+        </w:rPr>
+        <w:t>将当前分支的内容合并到m</w:t>
+      </w:r>
+      <w:r>
+        <w:t>ain</w:t>
+      </w:r>
+      <w:r>
+        <w:rPr>
+          <w:rFonts w:hint="eastAsia"/>
+        </w:rPr>
+        <w:t>分支</w:t>
+      </w:r>
+    </w:p>
+    <w:p>
+      <w:r>
+        <w:rPr>
+          <w:rFonts w:hint="eastAsia"/>
+        </w:rPr>
+        <w:t>g</w:t>
+      </w:r>
+      <w:r>
+        <w:t>it merge&lt;</w:t>
+      </w:r>
+      <w:r>
+        <w:rPr>
+          <w:rFonts w:hint="eastAsia"/>
+        </w:rPr>
+        <w:t>当前分支名称&gt;</w:t>
+      </w:r>
+    </w:p>
+    <w:p>
+      <w:r>
+        <w:t>#</w:t>
+      </w:r>
+      <w:r>
+        <w:rPr>
+          <w:rFonts w:hint="eastAsia"/>
+        </w:rPr>
+        <w:t>将本地的m</w:t>
+      </w:r>
+      <w:r>
+        <w:t>ain</w:t>
+      </w:r>
+      <w:r>
+        <w:rPr>
+          <w:rFonts w:hint="eastAsia"/>
+        </w:rPr>
+        <w:t>分支推送到远程仓库</w:t>
+      </w:r>
+    </w:p>
+    <w:p>
+      <w:r>
+        <w:rPr>
+          <w:rFonts w:hint="eastAsia"/>
+        </w:rPr>
+        <w:t>g</w:t>
+      </w:r>
+      <w:r>
+        <w:t>it push –u origin main</w:t>
+      </w:r>
+    </w:p>
+    <w:p>
+      <w:pPr>
+        <w:pStyle w:val="3"/>
+      </w:pPr>
+      <w:r>
+        <w:rPr>
+          <w:rFonts w:hint="eastAsia"/>
+        </w:rPr>
+        <w:t>本地</w:t>
+      </w:r>
+      <w:r>
+        <w:rPr>
+          <w:rFonts w:hint="eastAsia"/>
+        </w:rPr>
+        <w:t>与</w:t>
+      </w:r>
+      <w:r>
+        <w:rPr>
+          <w:rFonts w:hint="eastAsia"/>
+        </w:rPr>
+        <w:t>服务器之间文件推送</w:t>
+      </w:r>
+    </w:p>
+    <w:p>
+      <w:pPr>
+        <w:rPr>
+          <w:b/>
+        </w:rPr>
+      </w:pPr>
+      <w:r>
+        <w:rPr>
+          <w:b/>
+        </w:rPr>
+        <w:t>从远程获取文件并合并</w:t>
+      </w:r>
+    </w:p>
+    <w:p>
+      <w:r>
+        <w:rPr>
+          <w:rFonts w:hint="eastAsia"/>
+        </w:rPr>
+        <w:t>g</w:t>
+      </w:r>
+      <w:r>
+        <w:t xml:space="preserve">it pull </w:t>
+      </w:r>
+    </w:p>
+    <w:p>
+      <w:pPr>
+        <w:rPr>
+          <w:b/>
+        </w:rPr>
+      </w:pPr>
+      <w:r>
+        <w:rPr>
+          <w:rFonts w:hint="eastAsia"/>
+          <w:b/>
+        </w:rPr>
+        <w:t>只获取远程文件的修改，但并不会自动合并到本地仓库中，需要自己手动合并</w:t>
+      </w:r>
+    </w:p>
+    <w:p>
+      <w:r>
+        <w:rPr>
+          <w:rFonts w:hint="eastAsia"/>
+        </w:rPr>
+        <w:t>g</w:t>
+      </w:r>
+      <w:r>
+        <w:t xml:space="preserve">it fethc </w:t>
+      </w:r>
+    </w:p>
+    <w:p>
+      <w:pPr>
+        <w:pStyle w:val="4"/>
+      </w:pPr>
+      <w:r>
+        <w:rPr>
+          <w:rFonts w:ascii="Microsoft YaHei" w:eastAsia="Microsoft YaHei" w:hAnsi="Microsoft YaHei" w:cs="Microsoft YaHei" w:hint="eastAsia"/>
+        </w:rPr>
+        <w:t>将本地推送到服务器</w:t>
+      </w:r>
+    </w:p>
+    <w:p>
+      <w:pPr>
+        <w:rPr>
+          <w:b/>
+        </w:rPr>
+      </w:pPr>
+      <w:r>
+        <w:t>git push origin &lt;分支名&gt;：</w:t>
+      </w:r>
+    </w:p>
+    <w:p>
+      <w:r>
+        <w:rPr>
+          <w:rFonts w:hint="eastAsia"/>
+        </w:rPr>
+        <w:t>如：</w:t>
+      </w:r>
+      <w:r>
+        <w:t>git push -u origin master:main</w:t>
+      </w:r>
+    </w:p>
+    <w:p>
+      <w:pPr>
+        <w:rPr>
+          <w:b/>
+        </w:rPr>
+      </w:pPr>
+      <w:r>
+        <w:rPr>
+          <w:rFonts w:hint="eastAsia"/>
+          <w:b/>
+        </w:rPr>
+        <w:t>强制本地覆盖远程</w:t>
+      </w:r>
+    </w:p>
+    <w:p>
+      <w:pPr>
+        <w:rPr>
+          <w:b/>
+        </w:rPr>
+      </w:pPr>
+      <w:r>
+        <w:t>git push origin --force：</w:t>
+      </w:r>
+    </w:p>
+    <w:p>
+      <w:r>
+        <w:rPr>
+          <w:rFonts w:hint="eastAsia"/>
+        </w:rPr>
+        <w:t>如：</w:t>
+      </w:r>
+      <w:r>
+        <w:t xml:space="preserve">git push -f -u origin </w:t>
+      </w:r>
+      <w:r>
+        <w:t>master</w:t>
+      </w:r>
+      <w:r>
+        <w:t>:main</w:t>
+      </w:r>
+    </w:p>
+    <w:p>
+      <w:r>
+        <w:rPr>
+          <w:rFonts w:hint="eastAsia"/>
+        </w:rPr>
+        <w:t>如2：</w:t>
+      </w:r>
+      <w:r>
+        <w:t xml:space="preserve">git push -f -u </w:t>
+      </w:r>
+      <w:r>
+        <w:rPr>
+          <w:rFonts w:hint="eastAsia"/>
+        </w:rPr>
+        <w:t>g</w:t>
+      </w:r>
+      <w:r>
+        <w:t>itee</w:t>
+      </w:r>
+      <w:r>
+        <w:t xml:space="preserve"> </w:t>
+      </w:r>
+      <w:r>
+        <w:t>main</w:t>
+      </w:r>
+      <w:r>
+        <w:t>:main</w:t>
+      </w:r>
+    </w:p>
+    <w:p/>
+    <w:p>
+      <w:pPr>
+        <w:rPr>
+          <w:b/>
+        </w:rPr>
+      </w:pPr>
+      <w:r>
+        <w:rPr>
+          <w:rFonts w:hint="eastAsia"/>
+          <w:b/>
+        </w:rPr>
+        <w:t>打标签，标记版本：</w:t>
+      </w:r>
+    </w:p>
+    <w:p>
+      <w:r>
+        <w:t>git tag &lt;标签名称&gt;：创建一个标签。</w:t>
+      </w:r>
+    </w:p>
+    <w:p>
+      <w:r>
+        <w:t>git push origin &lt;标签名称&gt;：推送标签到远程仓库。</w:t>
+      </w:r>
+    </w:p>
+    <w:p>
+      <w:r>
+        <w:t>git push origin --tags：推送所有标签到远程仓库。</w:t>
+      </w:r>
+    </w:p>
+    <w:p>
+      <w:r>
+        <w:t>git tag -d &lt;标签名称&gt;：删除本地标签。</w:t>
+      </w:r>
+    </w:p>
+    <w:p>
+      <w:r>
+        <w:t>git push origin :refs/tags/&lt;标签名称&gt;：删除远程标签。</w:t>
+      </w:r>
+    </w:p>
+    <w:p>
+      <w:r>
+        <w:rPr>
+          <w:rFonts w:hint="eastAsia"/>
+        </w:rPr>
+        <w:t>忽略文件：</w:t>
+      </w:r>
+    </w:p>
+    <w:p>
+      <w:r>
+        <w:rPr>
+          <w:rFonts w:hint="eastAsia"/>
+        </w:rPr>
+        <w:t>创建一个</w:t>
+      </w:r>
+      <w:r>
+        <w:t>.gitignore文件，在其中列出需要忽略的文件或目录。例如：</w:t>
+      </w:r>
+    </w:p>
+    <w:p>
+      <w:r>
+        <w:t>.idea/：忽略整个.idea目录。</w:t>
+      </w:r>
+    </w:p>
+    <w:p>
+      <w:r>
+        <w:t>*.iml：忽略所有.iml文件。</w:t>
+      </w:r>
+    </w:p>
+    <w:p>
+      <w:r>
+        <w:t>file.txt：忽略指定的file.txt文件。</w:t>
+      </w:r>
+    </w:p>
+    <w:p/>
+    <w:p>
+      <w:pPr>
+        <w:pStyle w:val="2"/>
+        <w:rPr>
+          <w:rFonts w:ascii="Microsoft YaHei" w:eastAsia="Microsoft YaHei" w:hAnsi="Microsoft YaHei" w:cs="Microsoft YaHei"/>
+        </w:rPr>
+      </w:pPr>
+      <w:r>
+        <w:rPr>
+          <w:rFonts w:ascii="Microsoft YaHei" w:eastAsia="Microsoft YaHei" w:hAnsi="Microsoft YaHei" w:cs="Microsoft YaHei" w:hint="eastAsia"/>
+        </w:rPr>
+        <w:t>分支</w:t>
+      </w:r>
+      <w:r>
+        <w:rPr>
+          <w:rFonts w:ascii="Microsoft YaHei" w:eastAsia="Microsoft YaHei" w:hAnsi="Microsoft YaHei" w:cs="Microsoft YaHei" w:hint="eastAsia"/>
+        </w:rPr>
+        <w:t>b</w:t>
+      </w:r>
+      <w:r>
+        <w:rPr>
+          <w:rFonts w:ascii="Microsoft YaHei" w:eastAsia="Microsoft YaHei" w:hAnsi="Microsoft YaHei" w:cs="Microsoft YaHei"/>
+        </w:rPr>
+        <w:t>ranch</w:t>
+      </w:r>
+    </w:p>
+    <w:p>
+      <w:r>
+        <w:rPr>
+          <w:rFonts w:hint="eastAsia"/>
+        </w:rPr>
+        <w:t>可以独立存在，并且有自己的提交记录，可以看成代码库中的不同版本</w:t>
+      </w:r>
+    </w:p>
+    <w:p>
+      <w:pPr>
+        <w:pStyle w:val="3"/>
+      </w:pPr>
+      <w:r>
+        <w:rPr>
+          <w:rFonts w:hint="eastAsia"/>
+        </w:rPr>
         <w:lastRenderedPageBreak/>
-        <w:t>#</w:t>
-      </w:r>
-      <w:r>
-        <w:rPr>
-          <w:rFonts w:hint="eastAsia"/>
-        </w:rPr>
-        <w:t>将当前分支的内容合并到m</w:t>
-      </w:r>
-      <w:r>
-        <w:t>ain</w:t>
-      </w:r>
-      <w:r>
-        <w:rPr>
-          <w:rFonts w:hint="eastAsia"/>
-        </w:rPr>
-        <w:t>分支</w:t>
-      </w:r>
-    </w:p>
-    <w:p>
-      <w:r>
-        <w:rPr>
-          <w:rFonts w:hint="eastAsia"/>
-        </w:rPr>
-        <w:t>g</w:t>
-      </w:r>
-      <w:r>
-        <w:t>it merge&lt;</w:t>
-      </w:r>
-      <w:r>
-        <w:rPr>
-          <w:rFonts w:hint="eastAsia"/>
-        </w:rPr>
-        <w:t>当前分支名称&gt;</w:t>
-      </w:r>
-    </w:p>
-    <w:p>
-      <w:r>
-        <w:t>#</w:t>
-      </w:r>
-      <w:r>
-        <w:rPr>
-          <w:rFonts w:hint="eastAsia"/>
-        </w:rPr>
-        <w:t>将本地的m</w:t>
-      </w:r>
-      <w:r>
-        <w:t>ain</w:t>
-      </w:r>
-      <w:r>
-        <w:rPr>
-          <w:rFonts w:hint="eastAsia"/>
-        </w:rPr>
-        <w:t>分支推送到远程仓库</w:t>
-      </w:r>
-    </w:p>
-    <w:p>
-      <w:r>
-        <w:rPr>
-          <w:rFonts w:hint="eastAsia"/>
-        </w:rPr>
-        <w:t>g</w:t>
-      </w:r>
-      <w:r>
-        <w:t>it push –u origin main</w:t>
+        <w:t>查看当前分支并且看到在哪个分支下工作</w:t>
+      </w:r>
+    </w:p>
+    <w:p>
+      <w:r>
+        <w:rPr>
+          <w:rFonts w:hint="eastAsia"/>
+        </w:rPr>
+        <w:t xml:space="preserve"> </w:t>
+      </w:r>
+      <w:r>
+        <w:t>git branch</w:t>
       </w:r>
     </w:p>
     <w:p>
@@ -1944,315 +2318,6 @@
         <w:rPr>
           <w:rFonts w:hint="eastAsia"/>
         </w:rPr>
-        <w:t>本地</w:t>
-      </w:r>
-      <w:r>
-        <w:rPr>
-          <w:rFonts w:hint="eastAsia"/>
-        </w:rPr>
-        <w:t>与</w:t>
-      </w:r>
-      <w:r>
-        <w:rPr>
-          <w:rFonts w:hint="eastAsia"/>
-        </w:rPr>
-        <w:t>服务器之间文件推送</w:t>
-      </w:r>
-    </w:p>
-    <w:p>
-      <w:pPr>
-        <w:rPr>
-          <w:b/>
-        </w:rPr>
-      </w:pPr>
-      <w:r>
-        <w:rPr>
-          <w:b/>
-        </w:rPr>
-        <w:t>从远程获取文件并合并</w:t>
-      </w:r>
-    </w:p>
-    <w:p>
-      <w:r>
-        <w:rPr>
-          <w:rFonts w:hint="eastAsia"/>
-        </w:rPr>
-        <w:t>g</w:t>
-      </w:r>
-      <w:r>
-        <w:t xml:space="preserve">it pull </w:t>
-      </w:r>
-    </w:p>
-    <w:p>
-      <w:pPr>
-        <w:rPr>
-          <w:b/>
-        </w:rPr>
-      </w:pPr>
-      <w:r>
-        <w:rPr>
-          <w:rFonts w:hint="eastAsia"/>
-          <w:b/>
-        </w:rPr>
-        <w:t>只获取远程文件的修改，但并不会自动合并到本地仓库中，需要自己手动合并</w:t>
-      </w:r>
-    </w:p>
-    <w:p>
-      <w:r>
-        <w:rPr>
-          <w:rFonts w:hint="eastAsia"/>
-        </w:rPr>
-        <w:t>g</w:t>
-      </w:r>
-      <w:r>
-        <w:t xml:space="preserve">it fethc </w:t>
-      </w:r>
-    </w:p>
-    <w:p>
-      <w:pPr>
-        <w:pStyle w:val="4"/>
-      </w:pPr>
-      <w:r>
-        <w:rPr>
-          <w:rFonts w:ascii="Microsoft YaHei" w:eastAsia="Microsoft YaHei" w:hAnsi="Microsoft YaHei" w:cs="Microsoft YaHei" w:hint="eastAsia"/>
-        </w:rPr>
-        <w:t>将本地推送到服务器</w:t>
-      </w:r>
-    </w:p>
-    <w:p>
-      <w:pPr>
-        <w:rPr>
-          <w:b/>
-        </w:rPr>
-      </w:pPr>
-      <w:r>
-        <w:t>git push origin &lt;分支名&gt;：</w:t>
-      </w:r>
-    </w:p>
-    <w:p>
-      <w:r>
-        <w:rPr>
-          <w:rFonts w:hint="eastAsia"/>
-        </w:rPr>
-        <w:t>如：</w:t>
-      </w:r>
-      <w:r>
-        <w:t>git push -u origin master:main</w:t>
-      </w:r>
-    </w:p>
-    <w:p>
-      <w:pPr>
-        <w:rPr>
-          <w:b/>
-        </w:rPr>
-      </w:pPr>
-      <w:r>
-        <w:rPr>
-          <w:rFonts w:hint="eastAsia"/>
-          <w:b/>
-        </w:rPr>
-        <w:t>强制本地覆盖远程</w:t>
-      </w:r>
-    </w:p>
-    <w:p>
-      <w:pPr>
-        <w:rPr>
-          <w:b/>
-        </w:rPr>
-      </w:pPr>
-      <w:r>
-        <w:t>git push origin --force：</w:t>
-      </w:r>
-    </w:p>
-    <w:p>
-      <w:r>
-        <w:rPr>
-          <w:rFonts w:hint="eastAsia"/>
-        </w:rPr>
-        <w:t>如：</w:t>
-      </w:r>
-      <w:r>
-        <w:t xml:space="preserve">git push -f -u origin </w:t>
-      </w:r>
-      <w:r>
-        <w:t>master</w:t>
-      </w:r>
-      <w:r>
-        <w:t>:main</w:t>
-      </w:r>
-    </w:p>
-    <w:p>
-      <w:r>
-        <w:rPr>
-          <w:rFonts w:hint="eastAsia"/>
-        </w:rPr>
-        <w:t>如2：</w:t>
-      </w:r>
-      <w:r>
-        <w:t xml:space="preserve">git push -f -u </w:t>
-      </w:r>
-      <w:r>
-        <w:rPr>
-          <w:rFonts w:hint="eastAsia"/>
-        </w:rPr>
-        <w:t>g</w:t>
-      </w:r>
-      <w:r>
-        <w:t>itee</w:t>
-      </w:r>
-      <w:r>
-        <w:t xml:space="preserve"> </w:t>
-      </w:r>
-      <w:r>
-        <w:t>mai</w:t>
-      </w:r>
-      <w:r>
-        <w:t>n</w:t>
-      </w:r>
-      <w:r>
-        <w:t>:main</w:t>
-      </w:r>
-    </w:p>
-    <w:p/>
-    <w:p>
-      <w:pPr>
-        <w:rPr>
-          <w:b/>
-        </w:rPr>
-      </w:pPr>
-      <w:r>
-        <w:rPr>
-          <w:rFonts w:hint="eastAsia"/>
-          <w:b/>
-        </w:rPr>
-        <w:t>打标签，标记版本：</w:t>
-      </w:r>
-    </w:p>
-    <w:p>
-      <w:r>
-        <w:t>git tag &lt;标签名称&gt;：创建一个标签。</w:t>
-      </w:r>
-    </w:p>
-    <w:p>
-      <w:r>
-        <w:t>git push origin &lt;标签名称&gt;：推送标签到远程仓库。</w:t>
-      </w:r>
-    </w:p>
-    <w:p>
-      <w:r>
-        <w:t>git push origin --tags：推送所有标签到远程仓库。</w:t>
-      </w:r>
-    </w:p>
-    <w:p>
-      <w:r>
-        <w:t>git tag -d &lt;标签名称&gt;：删除本地标签。</w:t>
-      </w:r>
-    </w:p>
-    <w:p>
-      <w:r>
-        <w:t>git push origin :refs/tags/&lt;标签名称&gt;：删除远程标签。</w:t>
-      </w:r>
-    </w:p>
-    <w:p>
-      <w:r>
-        <w:rPr>
-          <w:rFonts w:hint="eastAsia"/>
-        </w:rPr>
-        <w:t>忽略文件：</w:t>
-      </w:r>
-    </w:p>
-    <w:p>
-      <w:r>
-        <w:rPr>
-          <w:rFonts w:hint="eastAsia"/>
-        </w:rPr>
-        <w:t>创建一个</w:t>
-      </w:r>
-      <w:r>
-        <w:t>.gitignore文件，在其中列出需要忽略的文件或目录。例如：</w:t>
-      </w:r>
-    </w:p>
-    <w:p>
-      <w:r>
-        <w:t>.idea/：忽略整个.idea目录。</w:t>
-      </w:r>
-    </w:p>
-    <w:p>
-      <w:r>
-        <w:t>*.iml：忽略所有.iml文件。</w:t>
-      </w:r>
-    </w:p>
-    <w:p>
-      <w:r>
-        <w:t>file.txt：忽略指定的file.txt文件。</w:t>
-      </w:r>
-    </w:p>
-    <w:p/>
-    <w:p>
-      <w:pPr>
-        <w:pStyle w:val="2"/>
-        <w:rPr>
-          <w:rFonts w:ascii="Microsoft YaHei" w:eastAsia="Microsoft YaHei" w:hAnsi="Microsoft YaHei" w:cs="Microsoft YaHei"/>
-        </w:rPr>
-      </w:pPr>
-      <w:r>
-        <w:rPr>
-          <w:rFonts w:ascii="Microsoft YaHei" w:eastAsia="Microsoft YaHei" w:hAnsi="Microsoft YaHei" w:cs="Microsoft YaHei" w:hint="eastAsia"/>
-        </w:rPr>
-        <w:t>分支</w:t>
-      </w:r>
-      <w:r>
-        <w:rPr>
-          <w:rFonts w:ascii="Microsoft YaHei" w:eastAsia="Microsoft YaHei" w:hAnsi="Microsoft YaHei" w:cs="Microsoft YaHei" w:hint="eastAsia"/>
-        </w:rPr>
-        <w:t>b</w:t>
-      </w:r>
-      <w:r>
-        <w:rPr>
-          <w:rFonts w:ascii="Microsoft YaHei" w:eastAsia="Microsoft YaHei" w:hAnsi="Microsoft YaHei" w:cs="Microsoft YaHei"/>
-        </w:rPr>
-        <w:t>ranch</w:t>
-      </w:r>
-    </w:p>
-    <w:p>
-      <w:r>
-        <w:rPr>
-          <w:rFonts w:hint="eastAsia"/>
-        </w:rPr>
-        <w:t>可以独立存在，并且有自己的提交记录，可以看成代码库中的不同版本</w:t>
-      </w:r>
-    </w:p>
-    <w:p>
-      <w:pPr>
-        <w:pStyle w:val="3"/>
-      </w:pPr>
-      <w:r>
-        <w:rPr>
-          <w:rFonts w:hint="eastAsia"/>
-        </w:rPr>
-        <w:t>查看当前分支并且看到在哪个分支下工作</w:t>
-      </w:r>
-    </w:p>
-    <w:p>
-      <w:r>
-        <w:rPr>
-          <w:rFonts w:hint="eastAsia"/>
-        </w:rPr>
-        <w:t xml:space="preserve"> </w:t>
-      </w:r>
-      <w:r>
-        <w:t>git branch</w:t>
-      </w:r>
-    </w:p>
-    <w:p>
-      <w:pPr>
-        <w:pStyle w:val="3"/>
-      </w:pPr>
-      <w:r>
-        <w:rPr>
-          <w:rFonts w:hint="eastAsia"/>
-        </w:rPr>
-        <w:lastRenderedPageBreak/>
         <w:t>分支图展示</w:t>
       </w:r>
     </w:p>
@@ -2276,7 +2341,80 @@
           <w:sz w:val="18"/>
           <w:szCs w:val="18"/>
         </w:rPr>
-        <w:t>git log --graph --oneline --decorate --all</w:t>
+        <w:t xml:space="preserve">git log --graph --oneline --decorate </w:t>
+      </w:r>
+      <w:r>
+        <w:rPr>
+          <w:rFonts w:ascii="Lucida Console" w:hAnsi="Lucida Console" w:cs="Lucida Console"/>
+          <w:kern w:val="0"/>
+          <w:sz w:val="18"/>
+          <w:szCs w:val="18"/>
+        </w:rPr>
+        <w:t>–</w:t>
+      </w:r>
+      <w:r>
+        <w:rPr>
+          <w:rFonts w:ascii="Lucida Console" w:hAnsi="Lucida Console" w:cs="Lucida Console"/>
+          <w:kern w:val="0"/>
+          <w:sz w:val="18"/>
+          <w:szCs w:val="18"/>
+        </w:rPr>
+        <w:t>all</w:t>
+      </w:r>
+    </w:p>
+    <w:p>
+      <w:pPr>
+        <w:rPr>
+          <w:rFonts w:hint="eastAsia"/>
+        </w:rPr>
+      </w:pPr>
+    </w:p>
+    <w:p>
+      <w:pPr>
+        <w:pStyle w:val="3"/>
+      </w:pPr>
+      <w:r>
+        <w:rPr>
+          <w:rFonts w:hint="eastAsia"/>
+        </w:rPr>
+        <w:t>创建分支g</w:t>
+      </w:r>
+      <w:r>
+        <w:t xml:space="preserve">it branch </w:t>
+      </w:r>
+      <w:r>
+        <w:rPr>
+          <w:rFonts w:hint="eastAsia"/>
+        </w:rPr>
+        <w:t>分支名</w:t>
+      </w:r>
+    </w:p>
+    <w:p>
+      <w:r>
+        <w:rPr>
+          <w:rFonts w:hint="eastAsia"/>
+        </w:rPr>
+        <w:t>创建一个分支d</w:t>
+      </w:r>
+      <w:r>
+        <w:t>ev</w:t>
+      </w:r>
+      <w:r>
+        <w:rPr>
+          <w:rFonts w:hint="eastAsia"/>
+        </w:rPr>
+        <w:t>并切换到其上进行工作</w:t>
+      </w:r>
+    </w:p>
+    <w:p>
+      <w:r>
+        <w:rPr>
+          <w:rFonts w:hint="eastAsia"/>
+        </w:rPr>
+        <w:t>g</w:t>
+      </w:r>
+      <w:r>
+        <w:t>it checkout –b dev</w:t>
       </w:r>
     </w:p>
     <w:p/>
@@ -2288,10 +2426,10 @@
         <w:rPr>
           <w:rFonts w:hint="eastAsia"/>
         </w:rPr>
-        <w:t>创建分支g</w:t>
-      </w:r>
-      <w:r>
-        <w:t xml:space="preserve">it branch </w:t>
+        <w:t>切换分支g</w:t>
+      </w:r>
+      <w:r>
+        <w:t xml:space="preserve">it switch </w:t>
       </w:r>
       <w:r>
         <w:rPr>
@@ -2301,23 +2439,135 @@
       </w:r>
     </w:p>
     <w:p>
-      <w:r>
-        <w:rPr>
-          <w:rFonts w:hint="eastAsia"/>
-        </w:rPr>
-        <w:t>创建一个分支d</w:t>
-      </w:r>
-      <w:r>
-        <w:t>ev</w:t>
-      </w:r>
-      <w:r>
-        <w:rPr>
-          <w:rFonts w:hint="eastAsia"/>
-        </w:rPr>
-        <w:t>并切换到其上进行工作</w:t>
-      </w:r>
-    </w:p>
-    <w:p>
+      <w:pPr>
+        <w:pStyle w:val="3"/>
+      </w:pPr>
+      <w:r>
+        <w:rPr>
+          <w:rFonts w:hint="eastAsia"/>
+        </w:rPr>
+        <w:t>合并分支</w:t>
+      </w:r>
+      <w:r>
+        <w:rPr>
+          <w:rFonts w:ascii="Malgun Gothic Semilight" w:eastAsia="Malgun Gothic Semilight" w:hAnsi="Malgun Gothic Semilight" w:cs="Malgun Gothic Semilight" w:hint="eastAsia"/>
+        </w:rPr>
+        <w:t>：</w:t>
+      </w:r>
+      <w:r>
+        <w:rPr>
+          <w:rFonts w:ascii="Malgun Gothic Semilight" w:eastAsia="Malgun Gothic Semilight" w:hAnsi="Malgun Gothic Semilight" w:cs="Malgun Gothic Semilight"/>
+        </w:rPr>
+        <w:t>git merge &lt;branch-name&gt;</w:t>
+      </w:r>
+    </w:p>
+    <w:p>
+      <w:r>
+        <w:t>git merge &lt;branch-name&gt;：将指定分支的更改合并到当前分支（在执行合并操作之前，确保切换到目标分支。合并后，</w:t>
+      </w:r>
+    </w:p>
+    <w:p>
+      <w:pPr>
+        <w:pStyle w:val="4"/>
+        <w:rPr>
+          <w:rStyle w:val="40"/>
+          <w:b/>
+          <w:bCs/>
+        </w:rPr>
+      </w:pPr>
+      <w:r>
+        <w:rPr>
+          <w:rStyle w:val="40"/>
+          <w:rFonts w:ascii="Microsoft YaHei" w:eastAsia="Microsoft YaHei" w:hAnsi="Microsoft YaHei" w:cs="Microsoft YaHei" w:hint="eastAsia"/>
+          <w:b/>
+          <w:bCs/>
+        </w:rPr>
+        <w:t>冲突</w:t>
+      </w:r>
+    </w:p>
+    <w:p>
+      <w:r>
+        <w:rPr>
+          <w:b/>
+        </w:rPr>
+        <w:t>需要手动解决冲突</w:t>
+      </w:r>
+      <w:r>
+        <w:rPr>
+          <w:rFonts w:hint="eastAsia"/>
+          <w:b/>
+        </w:rPr>
+        <w:t>文件合并后</w:t>
+      </w:r>
+      <w:r>
+        <w:t>，</w:t>
+      </w:r>
+      <w:r>
+        <w:rPr>
+          <w:rFonts w:hint="eastAsia"/>
+        </w:rPr>
+        <w:t>再主分支再重新提交一次文件，然后再合并分支。</w:t>
+      </w:r>
+    </w:p>
+    <w:p>
+      <w:pPr>
+        <w:pStyle w:val="4"/>
+      </w:pPr>
+      <w:r>
+        <w:rPr>
+          <w:rFonts w:ascii="Microsoft YaHei" w:eastAsia="Microsoft YaHei" w:hAnsi="Microsoft YaHei" w:cs="Microsoft YaHei" w:hint="eastAsia"/>
+        </w:rPr>
+        <w:t>分支管理</w:t>
+      </w:r>
+    </w:p>
+    <w:p>
+      <w:r>
+        <w:rPr>
+          <w:rFonts w:hint="eastAsia"/>
+        </w:rPr>
+        <w:t>如果某文件没有冲突但是在各个分支中各自有文件修改，在合并的时候g</w:t>
+      </w:r>
+      <w:r>
+        <w:t>it</w:t>
+      </w:r>
+      <w:r>
+        <w:rPr>
+          <w:rFonts w:hint="eastAsia"/>
+        </w:rPr>
+        <w:t>会自动再做一次提交，需要重新备注提交内容</w:t>
+      </w:r>
+    </w:p>
+    <w:p/>
+    <w:p>
+      <w:r>
+        <w:rPr>
+          <w:rFonts w:hint="eastAsia"/>
+        </w:rPr>
+        <w:t>当某个分支没有提交记录，只有一个分支有提交记录，就可以快速合并</w:t>
+      </w:r>
+    </w:p>
+    <w:p/>
+    <w:p>
+      <w:pPr>
+        <w:pStyle w:val="4"/>
+        <w:rPr>
+          <w:rFonts w:ascii="Microsoft YaHei" w:eastAsia="Microsoft YaHei" w:hAnsi="Microsoft YaHei" w:cs="Microsoft YaHei"/>
+        </w:rPr>
+      </w:pPr>
+      <w:r>
+        <w:rPr>
+          <w:rFonts w:ascii="Microsoft YaHei" w:eastAsia="Microsoft YaHei" w:hAnsi="Microsoft YaHei" w:cs="Microsoft YaHei" w:hint="eastAsia"/>
+        </w:rPr>
+        <w:lastRenderedPageBreak/>
+        <w:t>禁止快速合并</w:t>
+      </w:r>
+    </w:p>
+    <w:p>
+      <w:pPr>
+        <w:rPr>
+          <w:rFonts w:hint="eastAsia"/>
+        </w:rPr>
+      </w:pPr>
       <w:r>
         <w:rPr>
           <w:rFonts w:hint="eastAsia"/>
@@ -2325,15 +2575,22 @@
         <w:t>g</w:t>
       </w:r>
       <w:r>
-        <w:t>it checkout –b dev</w:t>
-      </w:r>
-    </w:p>
-    <w:p>
-      <w:pPr>
-        <w:rPr>
-          <w:rFonts w:hint="eastAsia"/>
-        </w:rPr>
-      </w:pPr>
+        <w:t>it merge –no-ff –m “</w:t>
+      </w:r>
+      <w:r>
+        <w:rPr>
+          <w:rFonts w:hint="eastAsia"/>
+        </w:rPr>
+        <w:t>禁用f</w:t>
+      </w:r>
+      <w:r>
+        <w:t xml:space="preserve">ast-forward” </w:t>
+      </w:r>
+      <w:bookmarkStart w:id="5" w:name="_GoBack"/>
+      <w:bookmarkEnd w:id="5"/>
+      <w:r>
+        <w:t>dev</w:t>
+      </w:r>
     </w:p>
     <w:p>
       <w:pPr>
@@ -2343,16 +2600,10 @@
         <w:rPr>
           <w:rFonts w:hint="eastAsia"/>
         </w:rPr>
-        <w:t>切换</w:t>
-      </w:r>
-      <w:r>
-        <w:rPr>
-          <w:rFonts w:hint="eastAsia"/>
-        </w:rPr>
-        <w:t>分支g</w:t>
-      </w:r>
-      <w:r>
-        <w:t xml:space="preserve">it switch </w:t>
+        <w:t>删除分支</w:t>
+      </w:r>
+      <w:r>
+        <w:t xml:space="preserve">git branch –d </w:t>
       </w:r>
       <w:r>
         <w:rPr>
@@ -2362,14 +2613,44 @@
       </w:r>
     </w:p>
     <w:p>
-      <w:pPr>
-        <w:pStyle w:val="3"/>
-      </w:pPr>
-      <w:r>
-        <w:rPr>
-          <w:rFonts w:hint="eastAsia"/>
-        </w:rPr>
-        <w:t>合并分支</w:t>
+      <w:r>
+        <w:t>git branch -d &lt;branch-name&gt;：删除本地分支（如果分支未合并到当前分支，Git 会阻止删除操作）。</w:t>
+      </w:r>
+    </w:p>
+    <w:p>
+      <w:r>
+        <w:t>git branch -D &lt;branch-name&gt;：强制删除本地分支。</w:t>
+      </w:r>
+    </w:p>
+    <w:p>
+      <w:r>
+        <w:rPr>
+          <w:rFonts w:hint="eastAsia"/>
+        </w:rPr>
+        <w:t>删除远程分支：</w:t>
+      </w:r>
+    </w:p>
+    <w:p>
+      <w:r>
+        <w:t>git push origin --delete &lt;branch-name&gt;：删除远程分支。</w:t>
+      </w:r>
+    </w:p>
+    <w:p>
+      <w:pPr>
+        <w:rPr>
+          <w:rFonts w:hint="eastAsia"/>
+        </w:rPr>
+      </w:pPr>
+    </w:p>
+    <w:p>
+      <w:pPr>
+        <w:pStyle w:val="2"/>
+      </w:pPr>
+      <w:r>
+        <w:rPr>
+          <w:rFonts w:ascii="Microsoft YaHei" w:eastAsia="Microsoft YaHei" w:hAnsi="Microsoft YaHei" w:cs="Microsoft YaHei" w:hint="eastAsia"/>
+        </w:rPr>
+        <w:t>其他常用命令</w:t>
       </w:r>
       <w:r>
         <w:rPr>
@@ -2377,132 +2658,107 @@
         </w:rPr>
         <w:t>：</w:t>
       </w:r>
-      <w:r>
-        <w:rPr>
-          <w:rFonts w:ascii="Malgun Gothic Semilight" w:eastAsia="Malgun Gothic Semilight" w:hAnsi="Malgun Gothic Semilight" w:cs="Malgun Gothic Semilight"/>
-        </w:rPr>
-        <w:t>git merge &lt;branch-name&gt;</w:t>
-      </w:r>
-    </w:p>
-    <w:p>
-      <w:r>
-        <w:t>git merge &lt;branch-name&gt;：将指定分支的更改合并到当前分支（在执行合并操作之前，确保切换到目标分支。合并后，如果出现冲突，需要手动解决冲突，并通过git add命令将解决后的文件添加到暂存区）。</w:t>
-      </w:r>
-    </w:p>
-    <w:p>
-      <w:pPr>
-        <w:pStyle w:val="3"/>
-      </w:pPr>
-      <w:r>
-        <w:rPr>
-          <w:rFonts w:hint="eastAsia"/>
-        </w:rPr>
-        <w:t>删除分支</w:t>
-      </w:r>
-      <w:r>
-        <w:t xml:space="preserve">git branch –d </w:t>
-      </w:r>
-      <w:r>
-        <w:rPr>
-          <w:rFonts w:hint="eastAsia"/>
-        </w:rPr>
-        <w:t>分支名</w:t>
-      </w:r>
-    </w:p>
-    <w:p>
-      <w:r>
-        <w:t>git branch -d &lt;branch-name&gt;：删除本地分支（如果分支未合并到当前分支，Git 会阻止删除操作）。</w:t>
-      </w:r>
-    </w:p>
-    <w:p>
-      <w:r>
-        <w:t>git branch -D &lt;branch-name&gt;：强制删除本地分支。</w:t>
-      </w:r>
-    </w:p>
-    <w:p>
-      <w:r>
-        <w:rPr>
-          <w:rFonts w:hint="eastAsia"/>
-        </w:rPr>
-        <w:t>删除远程分支：</w:t>
-      </w:r>
-    </w:p>
-    <w:p>
-      <w:r>
-        <w:t>git push origin --delete &lt;branch-name&gt;：删除远程分支。</w:t>
-      </w:r>
-    </w:p>
+    </w:p>
+    <w:p>
+      <w:r>
+        <w:t>git diff：查看文件的差异。</w:t>
+      </w:r>
+    </w:p>
+    <w:p>
+      <w:r>
+        <w:t>git stash：暂存未完成的更改。</w:t>
+      </w:r>
+    </w:p>
+    <w:p>
+      <w:r>
+        <w:t>git stash pop：恢复暂存的更改。</w:t>
+      </w:r>
+    </w:p>
+    <w:p>
+      <w:r>
+        <w:t>git clean：删除未跟踪的文件。</w:t>
+      </w:r>
+    </w:p>
+    <w:p>
+      <w:r>
+        <w:t>git remote：管理远程仓库。</w:t>
+      </w:r>
+    </w:p>
+    <w:p>
+      <w:r>
+        <w:t>git remote -v：查看远程仓库的地址。</w:t>
+      </w:r>
+    </w:p>
+    <w:p>
+      <w:r>
+        <w:t>git fetch：从远程仓库获取最新数据，但不合并。</w:t>
+      </w:r>
+    </w:p>
+    <w:p>
+      <w:r>
+        <w:t>git cherry-pick：应用指定提交的更改。</w:t>
+      </w:r>
+    </w:p>
+    <w:p>
+      <w:r>
+        <w:t>git rebase：将当前分支的提交重新应用到另一个分支的顶部。</w:t>
+      </w:r>
+    </w:p>
+    <w:p>
+      <w:r>
+        <w:rPr>
+          <w:rFonts w:hint="eastAsia"/>
+        </w:rPr>
+        <w:t>这只是</w:t>
+      </w:r>
+      <w:r>
+        <w:t xml:space="preserve"> Git 命令的一部分，Git 还有许多其他功能和命令，可以根据具体需求进一步学习和使用</w:t>
+      </w:r>
+    </w:p>
+    <w:p/>
     <w:p>
       <w:pPr>
         <w:pStyle w:val="2"/>
+        <w:rPr>
+          <w:rFonts w:ascii="Microsoft YaHei" w:eastAsia="Microsoft YaHei" w:hAnsi="Microsoft YaHei" w:cs="Microsoft YaHei"/>
+        </w:rPr>
       </w:pPr>
       <w:r>
         <w:rPr>
           <w:rFonts w:ascii="Microsoft YaHei" w:eastAsia="Microsoft YaHei" w:hAnsi="Microsoft YaHei" w:cs="Microsoft YaHei" w:hint="eastAsia"/>
         </w:rPr>
-        <w:t>其他常用命令</w:t>
-      </w:r>
-      <w:r>
-        <w:rPr>
-          <w:rFonts w:ascii="Malgun Gothic Semilight" w:eastAsia="Malgun Gothic Semilight" w:hAnsi="Malgun Gothic Semilight" w:cs="Malgun Gothic Semilight" w:hint="eastAsia"/>
-        </w:rPr>
-        <w:t>：</w:t>
-      </w:r>
-    </w:p>
-    <w:p>
-      <w:r>
-        <w:t>git diff：查看文件的差异。</w:t>
-      </w:r>
-    </w:p>
-    <w:p>
-      <w:r>
-        <w:t>git stash：暂存未完成的更改。</w:t>
-      </w:r>
-    </w:p>
-    <w:p>
-      <w:r>
-        <w:t>git stash pop：恢复暂存的更改。</w:t>
-      </w:r>
-    </w:p>
-    <w:p>
-      <w:r>
-        <w:t>git clean：删除未跟踪的文件。</w:t>
-      </w:r>
-    </w:p>
-    <w:p>
-      <w:r>
-        <w:t>git remote：管理远程仓库。</w:t>
-      </w:r>
-    </w:p>
-    <w:p>
-      <w:r>
-        <w:t>git remote -v：查看远程仓库的地址。</w:t>
-      </w:r>
-    </w:p>
-    <w:p>
-      <w:r>
-        <w:t>git fetch：从远程仓库获取最新数据，但不合并。</w:t>
-      </w:r>
-    </w:p>
-    <w:p>
-      <w:r>
-        <w:t>git cherry-pick：应用指定提交的更改。</w:t>
-      </w:r>
-    </w:p>
-    <w:p>
-      <w:r>
-        <w:t>git rebase：将当前分支的提交重新应用到另一个分支的顶部。</w:t>
-      </w:r>
-    </w:p>
-    <w:p>
-      <w:r>
-        <w:rPr>
-          <w:rFonts w:hint="eastAsia"/>
-        </w:rPr>
-        <w:t>这只是</w:t>
-      </w:r>
-      <w:r>
-        <w:t xml:space="preserve"> Git 命令的一部分，Git 还有许多其他功能和命令，可以根据具体需求进一步学习和使用</w:t>
+        <w:t>其他</w:t>
+      </w:r>
+      <w:r>
+        <w:rPr>
+          <w:rFonts w:hint="eastAsia"/>
+        </w:rPr>
+        <w:t>G</w:t>
+      </w:r>
+      <w:r>
+        <w:t>IT</w:t>
+      </w:r>
+      <w:r>
+        <w:rPr>
+          <w:rFonts w:ascii="Microsoft YaHei" w:eastAsia="Microsoft YaHei" w:hAnsi="Microsoft YaHei" w:cs="Microsoft YaHei" w:hint="eastAsia"/>
+        </w:rPr>
+        <w:t>托管平台</w:t>
+      </w:r>
+    </w:p>
+    <w:p>
+      <w:r>
+        <w:rPr>
+          <w:rFonts w:hint="eastAsia"/>
+        </w:rPr>
+        <w:t>g</w:t>
+      </w:r>
+      <w:r>
+        <w:t>itee.com</w:t>
+      </w:r>
+    </w:p>
+    <w:p>
+      <w:r>
+        <w:t>gitlab.com</w:t>
       </w:r>
     </w:p>
     <w:p/>
@@ -2514,138 +2770,93 @@
         </w:rPr>
       </w:pPr>
       <w:r>
+        <w:t>git</w:t>
+      </w:r>
+      <w:r>
         <w:rPr>
           <w:rFonts w:ascii="Microsoft YaHei" w:eastAsia="Microsoft YaHei" w:hAnsi="Microsoft YaHei" w:cs="Microsoft YaHei" w:hint="eastAsia"/>
         </w:rPr>
-        <w:t>其他</w:t>
-      </w:r>
-      <w:r>
-        <w:rPr>
-          <w:rFonts w:hint="eastAsia"/>
-        </w:rPr>
-        <w:t>G</w:t>
-      </w:r>
-      <w:r>
-        <w:t>IT</w:t>
-      </w:r>
+        <w:t>管理工具</w:t>
+      </w:r>
+    </w:p>
+    <w:p>
+      <w:r>
+        <w:t>github-desktop</w:t>
+      </w:r>
+      <w:r>
+        <w:rPr>
+          <w:rFonts w:hint="eastAsia"/>
+        </w:rPr>
+        <w:t>只能管理g</w:t>
+      </w:r>
+      <w:r>
+        <w:t>ithub</w:t>
+      </w:r>
+      <w:r>
+        <w:rPr>
+          <w:rFonts w:hint="eastAsia"/>
+        </w:rPr>
+        <w:t>上的仓库功能单一</w:t>
+      </w:r>
+      <w:r>
+        <w:rPr>
+          <w:rFonts w:hint="eastAsia"/>
+        </w:rPr>
+        <w:t>,只能简单的图形工具</w:t>
+      </w:r>
+    </w:p>
+    <w:p>
+      <w:bookmarkStart w:id="6" w:name="OLE_LINK1"/>
+      <w:bookmarkStart w:id="7" w:name="OLE_LINK2"/>
+      <w:r>
+        <w:t>sourcetree</w:t>
+      </w:r>
+      <w:bookmarkEnd w:id="6"/>
+      <w:bookmarkEnd w:id="7"/>
+      <w:r>
+        <w:rPr>
+          <w:rFonts w:hint="eastAsia"/>
+        </w:rPr>
+        <w:t>免费的，支持w</w:t>
+      </w:r>
+      <w:r>
+        <w:t>indows mac</w:t>
+      </w:r>
+    </w:p>
+    <w:p>
+      <w:r>
+        <w:t>https://sourcetreeapp.com/</w:t>
+      </w:r>
+    </w:p>
+    <w:p>
+      <w:r>
+        <w:rPr>
+          <w:rFonts w:hint="eastAsia"/>
+        </w:rPr>
+        <w:t>g</w:t>
+      </w:r>
+      <w:r>
+        <w:t>itkraken</w:t>
+      </w:r>
+      <w:r>
+        <w:rPr>
+          <w:rFonts w:hint="eastAsia"/>
+        </w:rPr>
+        <w:t>分为免费的和收费的，免费的限制较多</w:t>
+      </w:r>
+    </w:p>
+    <w:p>
+      <w:pPr>
+        <w:pStyle w:val="2"/>
+        <w:rPr>
+          <w:rFonts w:ascii="Microsoft YaHei" w:eastAsia="Microsoft YaHei" w:hAnsi="Microsoft YaHei" w:cs="Microsoft YaHei"/>
+        </w:rPr>
+      </w:pPr>
       <w:r>
         <w:rPr>
           <w:rFonts w:ascii="Microsoft YaHei" w:eastAsia="Microsoft YaHei" w:hAnsi="Microsoft YaHei" w:cs="Microsoft YaHei" w:hint="eastAsia"/>
         </w:rPr>
-        <w:t>托管平台</w:t>
-      </w:r>
-    </w:p>
-    <w:p>
-      <w:r>
-        <w:rPr>
-          <w:rFonts w:hint="eastAsia"/>
-        </w:rPr>
-        <w:t>g</w:t>
-      </w:r>
-      <w:r>
-        <w:t>itee.com</w:t>
-      </w:r>
-    </w:p>
-    <w:p>
-      <w:r>
-        <w:t>gitlab.com</w:t>
-      </w:r>
-    </w:p>
-    <w:p/>
-    <w:p>
-      <w:pPr>
-        <w:pStyle w:val="2"/>
-        <w:rPr>
-          <w:rFonts w:ascii="Microsoft YaHei" w:eastAsia="Microsoft YaHei" w:hAnsi="Microsoft YaHei" w:cs="Microsoft YaHei"/>
-        </w:rPr>
-      </w:pPr>
-      <w:r>
-        <w:t>git</w:t>
-      </w:r>
-      <w:r>
-        <w:rPr>
-          <w:rFonts w:ascii="Microsoft YaHei" w:eastAsia="Microsoft YaHei" w:hAnsi="Microsoft YaHei" w:cs="Microsoft YaHei" w:hint="eastAsia"/>
-        </w:rPr>
-        <w:t>管理工具</w:t>
-      </w:r>
-    </w:p>
-    <w:p>
-      <w:r>
-        <w:t>github-desktop</w:t>
-      </w:r>
-      <w:r>
-        <w:rPr>
-          <w:rFonts w:hint="eastAsia"/>
-        </w:rPr>
-        <w:t>只能管理g</w:t>
-      </w:r>
-      <w:r>
-        <w:t>ithub</w:t>
-      </w:r>
-      <w:r>
-        <w:rPr>
-          <w:rFonts w:hint="eastAsia"/>
-        </w:rPr>
-        <w:t>上的仓库功能单一</w:t>
-      </w:r>
-      <w:r>
-        <w:rPr>
-          <w:rFonts w:hint="eastAsia"/>
-        </w:rPr>
-        <w:t>,只能简单的图形工具</w:t>
-      </w:r>
-    </w:p>
-    <w:p>
-      <w:bookmarkStart w:id="5" w:name="OLE_LINK1"/>
-      <w:bookmarkStart w:id="6" w:name="OLE_LINK2"/>
-      <w:r>
-        <w:t>sourcetree</w:t>
-      </w:r>
-      <w:bookmarkEnd w:id="5"/>
-      <w:bookmarkEnd w:id="6"/>
-      <w:r>
-        <w:rPr>
-          <w:rFonts w:hint="eastAsia"/>
-        </w:rPr>
-        <w:t>免费的，支持w</w:t>
-      </w:r>
-      <w:r>
-        <w:t>indows mac</w:t>
-      </w:r>
-    </w:p>
-    <w:p>
-      <w:r>
-        <w:t>https://sourcetreeapp.com/</w:t>
-      </w:r>
-    </w:p>
-    <w:p>
-      <w:r>
-        <w:rPr>
-          <w:rFonts w:hint="eastAsia"/>
-        </w:rPr>
-        <w:t>g</w:t>
-      </w:r>
-      <w:r>
-        <w:t>itkraken</w:t>
-      </w:r>
-      <w:r>
-        <w:rPr>
-          <w:rFonts w:hint="eastAsia"/>
-        </w:rPr>
-        <w:t>分为免费的和收费的，免费的限制较多</w:t>
-      </w:r>
-    </w:p>
-    <w:p>
-      <w:pPr>
-        <w:pStyle w:val="2"/>
-        <w:rPr>
-          <w:rFonts w:ascii="Microsoft YaHei" w:eastAsia="Microsoft YaHei" w:hAnsi="Microsoft YaHei" w:cs="Microsoft YaHei"/>
-        </w:rPr>
-      </w:pPr>
-      <w:r>
-        <w:rPr>
-          <w:rFonts w:ascii="Microsoft YaHei" w:eastAsia="Microsoft YaHei" w:hAnsi="Microsoft YaHei" w:cs="Microsoft YaHei" w:hint="eastAsia"/>
-        </w:rPr>
+        <w:lastRenderedPageBreak/>
         <w:t>分支命名规范</w:t>
       </w:r>
     </w:p>
@@ -3357,6 +3568,28 @@
       <w:szCs w:val="28"/>
     </w:rPr>
   </w:style>
+  <w:style w:type="paragraph" w:styleId="5">
+    <w:name w:val="heading 5"/>
+    <w:basedOn w:val="a"/>
+    <w:next w:val="a"/>
+    <w:link w:val="50"/>
+    <w:uiPriority w:val="9"/>
+    <w:unhideWhenUsed/>
+    <w:qFormat/>
+    <w:rsid w:val="00184F64"/>
+    <w:pPr>
+      <w:keepNext/>
+      <w:keepLines/>
+      <w:spacing w:before="280" w:after="290" w:line="376" w:lineRule="auto"/>
+      <w:outlineLvl w:val="4"/>
+    </w:pPr>
+    <w:rPr>
+      <w:b/>
+      <w:bCs/>
+      <w:sz w:val="28"/>
+      <w:szCs w:val="28"/>
+    </w:rPr>
+  </w:style>
   <w:style w:type="character" w:default="1" w:styleId="a0">
     <w:name w:val="Default Paragraph Font"/>
     <w:uiPriority w:val="1"/>
@@ -3583,6 +3816,19 @@
     <w:name w:val="token"/>
     <w:basedOn w:val="a0"/>
     <w:rsid w:val="00756184"/>
+  </w:style>
+  <w:style w:type="character" w:customStyle="1" w:styleId="50">
+    <w:name w:val="標題 5 字元"/>
+    <w:basedOn w:val="a0"/>
+    <w:link w:val="5"/>
+    <w:uiPriority w:val="9"/>
+    <w:rsid w:val="00184F64"/>
+    <w:rPr>
+      <w:b/>
+      <w:bCs/>
+      <w:sz w:val="28"/>
+      <w:szCs w:val="28"/>
+    </w:rPr>
   </w:style>
 </w:styles>
 </file>

--- a/Programming Notes/GIT.docx
+++ b/Programming Notes/GIT.docx
@@ -294,11 +294,6 @@
       </w:r>
     </w:p>
     <w:p>
-      <w:pPr>
-        <w:rPr>
-          <w:rFonts w:hint="eastAsia"/>
-        </w:rPr>
-      </w:pPr>
       <w:r>
         <w:rPr>
           <w:rFonts w:hint="eastAsia"/>
@@ -315,10 +310,7 @@
         <w:t xml:space="preserve"> </w:t>
       </w:r>
       <w:r>
-        <w:t>–</w:t>
-      </w:r>
-      <w:r>
-        <w:t>graph</w:t>
+        <w:t>–graph</w:t>
       </w:r>
       <w:r>
         <w:rPr>
@@ -1465,12 +1457,431 @@
     </w:p>
     <w:p>
       <w:pPr>
+        <w:pStyle w:val="2"/>
+        <w:rPr>
+          <w:rFonts w:ascii="Microsoft YaHei" w:eastAsia="Microsoft YaHei" w:hAnsi="Microsoft YaHei" w:cs="Microsoft YaHei"/>
+        </w:rPr>
+      </w:pPr>
+      <w:r>
+        <w:rPr>
+          <w:rFonts w:ascii="Microsoft YaHei" w:eastAsia="Microsoft YaHei" w:hAnsi="Microsoft YaHei" w:cs="Microsoft YaHei" w:hint="eastAsia"/>
+        </w:rPr>
+        <w:t>分支b</w:t>
+      </w:r>
+      <w:r>
+        <w:rPr>
+          <w:rFonts w:ascii="Microsoft YaHei" w:eastAsia="Microsoft YaHei" w:hAnsi="Microsoft YaHei" w:cs="Microsoft YaHei"/>
+        </w:rPr>
+        <w:t>ranch</w:t>
+      </w:r>
+    </w:p>
+    <w:p>
+      <w:r>
+        <w:rPr>
+          <w:rFonts w:hint="eastAsia"/>
+        </w:rPr>
+        <w:t>可以独立存在，并且有自己的提交记录，可以看成代码库中的不同版本</w:t>
+      </w:r>
+    </w:p>
+    <w:p>
+      <w:pPr>
         <w:pStyle w:val="3"/>
       </w:pPr>
       <w:r>
         <w:rPr>
           <w:rFonts w:hint="eastAsia"/>
         </w:rPr>
+        <w:lastRenderedPageBreak/>
+        <w:t>查看当前分支并且看到在哪个分支下工作</w:t>
+      </w:r>
+    </w:p>
+    <w:p>
+      <w:r>
+        <w:rPr>
+          <w:rFonts w:hint="eastAsia"/>
+        </w:rPr>
+        <w:t xml:space="preserve"> </w:t>
+      </w:r>
+      <w:r>
+        <w:t>git branch</w:t>
+      </w:r>
+    </w:p>
+    <w:p>
+      <w:pPr>
+        <w:pStyle w:val="3"/>
+      </w:pPr>
+      <w:r>
+        <w:rPr>
+          <w:rFonts w:hint="eastAsia"/>
+        </w:rPr>
+        <w:t>分支图展示</w:t>
+      </w:r>
+    </w:p>
+    <w:p>
+      <w:pPr>
+        <w:autoSpaceDE w:val="0"/>
+        <w:autoSpaceDN w:val="0"/>
+        <w:adjustRightInd w:val="0"/>
+        <w:jc w:val="left"/>
+        <w:rPr>
+          <w:rFonts w:ascii="Lucida Console" w:hAnsi="Lucida Console" w:cs="Lucida Console"/>
+          <w:kern w:val="0"/>
+          <w:sz w:val="18"/>
+          <w:szCs w:val="18"/>
+        </w:rPr>
+      </w:pPr>
+      <w:r>
+        <w:rPr>
+          <w:rFonts w:ascii="Lucida Console" w:hAnsi="Lucida Console" w:cs="Lucida Console"/>
+          <w:kern w:val="0"/>
+          <w:sz w:val="18"/>
+          <w:szCs w:val="18"/>
+        </w:rPr>
+        <w:t>git log --graph --oneline --decorate –all</w:t>
+      </w:r>
+    </w:p>
+    <w:p/>
+    <w:p>
+      <w:pPr>
+        <w:pStyle w:val="3"/>
+      </w:pPr>
+      <w:r>
+        <w:rPr>
+          <w:rFonts w:hint="eastAsia"/>
+        </w:rPr>
+        <w:t>创建分支g</w:t>
+      </w:r>
+      <w:r>
+        <w:t xml:space="preserve">it branch </w:t>
+      </w:r>
+      <w:r>
+        <w:rPr>
+          <w:rFonts w:hint="eastAsia"/>
+        </w:rPr>
+        <w:t>分支名</w:t>
+      </w:r>
+    </w:p>
+    <w:p>
+      <w:r>
+        <w:rPr>
+          <w:rFonts w:hint="eastAsia"/>
+        </w:rPr>
+        <w:t>创建一个分支d</w:t>
+      </w:r>
+      <w:r>
+        <w:t>ev</w:t>
+      </w:r>
+      <w:r>
+        <w:rPr>
+          <w:rFonts w:hint="eastAsia"/>
+        </w:rPr>
+        <w:t>并切换到其上进行工作</w:t>
+      </w:r>
+    </w:p>
+    <w:p>
+      <w:r>
+        <w:rPr>
+          <w:rFonts w:hint="eastAsia"/>
+        </w:rPr>
+        <w:t>g</w:t>
+      </w:r>
+      <w:r>
+        <w:t>it checkout –b dev</w:t>
+      </w:r>
+    </w:p>
+    <w:p/>
+    <w:p>
+      <w:pPr>
+        <w:pStyle w:val="3"/>
+      </w:pPr>
+      <w:r>
+        <w:rPr>
+          <w:rFonts w:hint="eastAsia"/>
+        </w:rPr>
+        <w:t>切换分支g</w:t>
+      </w:r>
+      <w:r>
+        <w:t xml:space="preserve">it switch </w:t>
+      </w:r>
+      <w:r>
+        <w:rPr>
+          <w:rFonts w:hint="eastAsia"/>
+        </w:rPr>
+        <w:t>分支名</w:t>
+      </w:r>
+    </w:p>
+    <w:p>
+      <w:pPr>
+        <w:pStyle w:val="3"/>
+      </w:pPr>
+      <w:r>
+        <w:rPr>
+          <w:rFonts w:hint="eastAsia"/>
+        </w:rPr>
+        <w:t>合并分支</w:t>
+      </w:r>
+      <w:r>
+        <w:rPr>
+          <w:rFonts w:ascii="Malgun Gothic Semilight" w:eastAsia="Malgun Gothic Semilight" w:hAnsi="Malgun Gothic Semilight" w:cs="Malgun Gothic Semilight" w:hint="eastAsia"/>
+        </w:rPr>
+        <w:t>：</w:t>
+      </w:r>
+      <w:r>
+        <w:rPr>
+          <w:rFonts w:ascii="Malgun Gothic Semilight" w:eastAsia="Malgun Gothic Semilight" w:hAnsi="Malgun Gothic Semilight" w:cs="Malgun Gothic Semilight"/>
+        </w:rPr>
+        <w:t>git merge &lt;branch-name&gt;</w:t>
+      </w:r>
+    </w:p>
+    <w:p>
+      <w:r>
+        <w:t>git merge &lt;branch-name&gt;：将指定分支的更改合并到当前分支（在执行合并操作之前，确保切换到目标分支。合并后，</w:t>
+      </w:r>
+    </w:p>
+    <w:p/>
+    <w:p>
+      <w:pPr>
+        <w:pStyle w:val="4"/>
+        <w:rPr>
+          <w:rStyle w:val="40"/>
+          <w:b/>
+          <w:bCs/>
+        </w:rPr>
+      </w:pPr>
+      <w:r>
+        <w:rPr>
+          <w:rStyle w:val="40"/>
+          <w:rFonts w:ascii="Microsoft YaHei" w:eastAsia="Microsoft YaHei" w:hAnsi="Microsoft YaHei" w:cs="Microsoft YaHei" w:hint="eastAsia"/>
+          <w:b/>
+          <w:bCs/>
+        </w:rPr>
+        <w:t>冲突</w:t>
+      </w:r>
+    </w:p>
+    <w:p>
+      <w:r>
+        <w:rPr>
+          <w:b/>
+        </w:rPr>
+        <w:t>需要手动解决冲突</w:t>
+      </w:r>
+      <w:r>
+        <w:rPr>
+          <w:rFonts w:hint="eastAsia"/>
+          <w:b/>
+        </w:rPr>
+        <w:t>文件合并后</w:t>
+      </w:r>
+      <w:r>
+        <w:t>，</w:t>
+      </w:r>
+      <w:r>
+        <w:rPr>
+          <w:rFonts w:hint="eastAsia"/>
+        </w:rPr>
+        <w:t>再主分支再重新提交一次文件，然后再合并分支。</w:t>
+      </w:r>
+    </w:p>
+    <w:p>
+      <w:pPr>
+        <w:pStyle w:val="4"/>
+      </w:pPr>
+      <w:r>
+        <w:rPr>
+          <w:rFonts w:ascii="Microsoft YaHei" w:eastAsia="Microsoft YaHei" w:hAnsi="Microsoft YaHei" w:cs="Microsoft YaHei" w:hint="eastAsia"/>
+        </w:rPr>
+        <w:t>分支管理</w:t>
+      </w:r>
+    </w:p>
+    <w:p>
+      <w:r>
+        <w:rPr>
+          <w:rFonts w:hint="eastAsia"/>
+        </w:rPr>
+        <w:t>如果某文件没有冲突但是在各个分支中各自有文件修改，在合并的时候g</w:t>
+      </w:r>
+      <w:r>
+        <w:t>it</w:t>
+      </w:r>
+      <w:r>
+        <w:rPr>
+          <w:rFonts w:hint="eastAsia"/>
+        </w:rPr>
+        <w:t>会自动再做一次提交，需要重新备注提交内容</w:t>
+      </w:r>
+    </w:p>
+    <w:p/>
+    <w:p>
+      <w:r>
+        <w:rPr>
+          <w:rFonts w:hint="eastAsia"/>
+        </w:rPr>
+        <w:t>当某个分支没有提交记录，只有一个分支有提交记录，就可以快速合并</w:t>
+      </w:r>
+    </w:p>
+    <w:p/>
+    <w:p>
+      <w:pPr>
+        <w:pStyle w:val="4"/>
+        <w:rPr>
+          <w:rFonts w:ascii="Microsoft YaHei" w:eastAsia="Microsoft YaHei" w:hAnsi="Microsoft YaHei" w:cs="Microsoft YaHei"/>
+        </w:rPr>
+      </w:pPr>
+      <w:r>
+        <w:rPr>
+          <w:rFonts w:ascii="Microsoft YaHei" w:eastAsia="Microsoft YaHei" w:hAnsi="Microsoft YaHei" w:cs="Microsoft YaHei" w:hint="eastAsia"/>
+        </w:rPr>
+        <w:t>禁止快速合并</w:t>
+      </w:r>
+    </w:p>
+    <w:p>
+      <w:pPr>
+        <w:rPr>
+          <w:rFonts w:hint="eastAsia"/>
+        </w:rPr>
+      </w:pPr>
+      <w:r>
+        <w:rPr>
+          <w:rFonts w:hint="eastAsia"/>
+        </w:rPr>
+        <w:t>禁用快速合并的模式多用于b</w:t>
+      </w:r>
+      <w:r>
+        <w:t>ug</w:t>
+      </w:r>
+      <w:r>
+        <w:rPr>
+          <w:rFonts w:hint="eastAsia"/>
+        </w:rPr>
+        <w:t>修复，合并后保存</w:t>
+      </w:r>
+      <w:r>
+        <w:t>bug</w:t>
+      </w:r>
+      <w:r>
+        <w:rPr>
+          <w:rFonts w:hint="eastAsia"/>
+        </w:rPr>
+        <w:t>的提交记录</w:t>
+      </w:r>
+    </w:p>
+    <w:p>
+      <w:r>
+        <w:rPr>
+          <w:rFonts w:hint="eastAsia"/>
+        </w:rPr>
+        <w:lastRenderedPageBreak/>
+        <w:t>g</w:t>
+      </w:r>
+      <w:r>
+        <w:t>it merge –no-ff –m “</w:t>
+      </w:r>
+      <w:r>
+        <w:rPr>
+          <w:rFonts w:hint="eastAsia"/>
+        </w:rPr>
+        <w:t>禁用f</w:t>
+      </w:r>
+      <w:r>
+        <w:t>ast-forward” dev</w:t>
+      </w:r>
+    </w:p>
+    <w:p/>
+    <w:p>
+      <w:pPr>
+        <w:pStyle w:val="4"/>
+        <w:rPr>
+          <w:rFonts w:ascii="Microsoft YaHei" w:eastAsia="Microsoft YaHei" w:hAnsi="Microsoft YaHei" w:cs="Microsoft YaHei"/>
+        </w:rPr>
+      </w:pPr>
+      <w:r>
+        <w:rPr>
+          <w:rFonts w:ascii="Microsoft YaHei" w:eastAsia="Microsoft YaHei" w:hAnsi="Microsoft YaHei" w:cs="Microsoft YaHei" w:hint="eastAsia"/>
+        </w:rPr>
+        <w:t>暂时保存工作现场g</w:t>
+      </w:r>
+      <w:r>
+        <w:rPr>
+          <w:rFonts w:ascii="Microsoft YaHei" w:eastAsia="Microsoft YaHei" w:hAnsi="Microsoft YaHei" w:cs="Microsoft YaHei"/>
+        </w:rPr>
+        <w:t>it stash</w:t>
+      </w:r>
+    </w:p>
+    <w:p>
+      <w:pPr>
+        <w:rPr>
+          <w:rFonts w:hint="eastAsia"/>
+        </w:rPr>
+      </w:pPr>
+      <w:r>
+        <w:rPr>
+          <w:rFonts w:hint="eastAsia"/>
+        </w:rPr>
+        <w:t xml:space="preserve">回到工作现场 </w:t>
+      </w:r>
+      <w:r>
+        <w:t>git stash pop</w:t>
+      </w:r>
+    </w:p>
+    <w:p>
+      <w:pPr>
+        <w:rPr>
+          <w:rFonts w:hint="eastAsia"/>
+        </w:rPr>
+      </w:pPr>
+    </w:p>
+    <w:p>
+      <w:pPr>
+        <w:pStyle w:val="3"/>
+      </w:pPr>
+      <w:r>
+        <w:rPr>
+          <w:rFonts w:hint="eastAsia"/>
+        </w:rPr>
+        <w:t>删除分支</w:t>
+      </w:r>
+      <w:r>
+        <w:t xml:space="preserve">git branch –d </w:t>
+      </w:r>
+      <w:r>
+        <w:rPr>
+          <w:rFonts w:hint="eastAsia"/>
+        </w:rPr>
+        <w:t>分支名</w:t>
+      </w:r>
+    </w:p>
+    <w:p>
+      <w:r>
+        <w:t>git branch -d &lt;branch-name&gt;：删除本地分支（如果分支未合并到当前分支，Git 会阻止删除操作）。</w:t>
+      </w:r>
+    </w:p>
+    <w:p>
+      <w:r>
+        <w:t>git branch -D &lt;branch-name&gt;：强制删除本地分支。</w:t>
+      </w:r>
+    </w:p>
+    <w:p>
+      <w:r>
+        <w:rPr>
+          <w:rFonts w:hint="eastAsia"/>
+        </w:rPr>
+        <w:t>删除远程分支：</w:t>
+      </w:r>
+    </w:p>
+    <w:p>
+      <w:r>
+        <w:t>git push origin --delete &lt;branch-name&gt;：删除远程分支。</w:t>
+      </w:r>
+    </w:p>
+    <w:p/>
+    <w:p>
+      <w:pPr>
+        <w:pStyle w:val="2"/>
+      </w:pPr>
+      <w:r>
+        <w:rPr>
+          <w:rFonts w:ascii="Microsoft YaHei" w:eastAsia="Microsoft YaHei" w:hAnsi="Microsoft YaHei" w:cs="Microsoft YaHei" w:hint="eastAsia"/>
+        </w:rPr>
         <w:t>添加远程仓库</w:t>
       </w:r>
     </w:p>
@@ -1530,7 +1941,6 @@
     </w:p>
     <w:p>
       <w:r>
-        <w:lastRenderedPageBreak/>
         <w:t xml:space="preserve">http方法：git remote add origin </w:t>
       </w:r>
       <w:hyperlink r:id="rId6" w:history="1">
@@ -1544,94 +1954,109 @@
     </w:p>
     <w:p>
       <w:pPr>
-        <w:pStyle w:val="4"/>
-      </w:pPr>
+        <w:pStyle w:val="3"/>
+      </w:pPr>
+      <w:r>
+        <w:rPr>
+          <w:rFonts w:hint="eastAsia"/>
+        </w:rPr>
+        <w:t>添加新的远程仓库名字</w:t>
+      </w:r>
+    </w:p>
+    <w:p>
+      <w:r>
+        <w:t>git remote add gitee https://gitee.com/hjtguyue/learn.git</w:t>
+      </w:r>
+    </w:p>
+    <w:p>
+      <w:pPr>
+        <w:pStyle w:val="3"/>
+      </w:pPr>
+      <w:r>
+        <w:rPr>
+          <w:rFonts w:hint="eastAsia"/>
+        </w:rPr>
+        <w:t>本地s</w:t>
+      </w:r>
+      <w:r>
+        <w:t>sh</w:t>
+      </w:r>
+      <w:r>
+        <w:rPr>
+          <w:rFonts w:hint="eastAsia"/>
+        </w:rPr>
+        <w:t>密钥生成</w:t>
+      </w:r>
+    </w:p>
+    <w:p>
+      <w:r>
+        <w:rPr>
+          <w:rFonts w:hint="eastAsia"/>
+        </w:rPr>
+        <w:t>在.</w:t>
+      </w:r>
+      <w:r>
+        <w:t>ssh</w:t>
+      </w:r>
+      <w:r>
+        <w:rPr>
+          <w:rFonts w:hint="eastAsia"/>
+        </w:rPr>
+        <w:t>目录下：s</w:t>
+      </w:r>
+      <w:r>
+        <w:t>sh-keygen –t rsa –b 4096</w:t>
+      </w:r>
+    </w:p>
+    <w:p>
+      <w:pPr>
+        <w:pStyle w:val="3"/>
+      </w:pPr>
+      <w:r>
+        <w:rPr>
+          <w:rFonts w:hint="eastAsia"/>
+        </w:rPr>
+        <w:t>从远程仓库克隆版本库</w:t>
+      </w:r>
+      <w:r>
+        <w:rPr>
+          <w:rFonts w:ascii="Malgun Gothic Semilight" w:eastAsia="Malgun Gothic Semilight" w:hAnsi="Malgun Gothic Semilight" w:cs="Malgun Gothic Semilight" w:hint="eastAsia"/>
+        </w:rPr>
+        <w:t>：</w:t>
+      </w:r>
+    </w:p>
+    <w:p>
+      <w:r>
+        <w:t>git clone &lt;远程仓库地址&gt;：从远程仓库复制一个完整的版本库到本地。</w:t>
+      </w:r>
+    </w:p>
+    <w:p>
+      <w:r>
+        <w:t>git clone --branch &lt;分支名&gt; &lt;远程仓库地址&gt;：克隆特定分支的代码。</w:t>
+      </w:r>
+    </w:p>
+    <w:p/>
+    <w:p>
+      <w:pPr>
+        <w:pStyle w:val="2"/>
+      </w:pPr>
+      <w:r>
+        <w:rPr>
+          <w:rFonts w:hint="eastAsia"/>
+        </w:rPr>
+        <w:lastRenderedPageBreak/>
+        <w:t>g</w:t>
+      </w:r>
+      <w:r>
+        <w:t>it branch</w:t>
+      </w:r>
       <w:r>
         <w:rPr>
           <w:rFonts w:ascii="Microsoft YaHei" w:eastAsia="Microsoft YaHei" w:hAnsi="Microsoft YaHei" w:cs="Microsoft YaHei" w:hint="eastAsia"/>
         </w:rPr>
-        <w:t>添加新的远程仓库名字</w:t>
-      </w:r>
-    </w:p>
-    <w:p>
-      <w:r>
-        <w:t>git remote add gitee https://gitee.com/hjtguyue/learn.git</w:t>
-      </w:r>
-    </w:p>
-    <w:p>
-      <w:pPr>
-        <w:pStyle w:val="4"/>
-      </w:pPr>
-      <w:r>
-        <w:rPr>
-          <w:rFonts w:ascii="Microsoft YaHei" w:eastAsia="Microsoft YaHei" w:hAnsi="Microsoft YaHei" w:cs="Microsoft YaHei" w:hint="eastAsia"/>
-        </w:rPr>
-        <w:t>本地</w:t>
-      </w:r>
-      <w:r>
-        <w:rPr>
-          <w:rFonts w:hint="eastAsia"/>
-        </w:rPr>
-        <w:t>s</w:t>
-      </w:r>
-      <w:r>
-        <w:t>sh</w:t>
-      </w:r>
-      <w:r>
-        <w:rPr>
-          <w:rFonts w:ascii="Microsoft YaHei" w:eastAsia="Microsoft YaHei" w:hAnsi="Microsoft YaHei" w:cs="Microsoft YaHei" w:hint="eastAsia"/>
-        </w:rPr>
-        <w:t>密钥生成</w:t>
-      </w:r>
-    </w:p>
-    <w:p>
-      <w:r>
-        <w:rPr>
-          <w:rFonts w:hint="eastAsia"/>
-        </w:rPr>
-        <w:t>在.</w:t>
-      </w:r>
-      <w:r>
-        <w:t>ssh</w:t>
-      </w:r>
-      <w:r>
-        <w:rPr>
-          <w:rFonts w:hint="eastAsia"/>
-        </w:rPr>
-        <w:t>目录下：s</w:t>
-      </w:r>
-      <w:r>
-        <w:t>sh-keygen –t rsa –b 4096</w:t>
-      </w:r>
-    </w:p>
-    <w:p>
-      <w:pPr>
-        <w:pStyle w:val="4"/>
-      </w:pPr>
-      <w:r>
-        <w:rPr>
-          <w:rFonts w:ascii="Microsoft YaHei" w:eastAsia="Microsoft YaHei" w:hAnsi="Microsoft YaHei" w:cs="Microsoft YaHei" w:hint="eastAsia"/>
-        </w:rPr>
-        <w:t>从远程仓库克隆版本库</w:t>
-      </w:r>
-      <w:r>
-        <w:rPr>
-          <w:rFonts w:ascii="Malgun Gothic Semilight" w:eastAsia="Malgun Gothic Semilight" w:hAnsi="Malgun Gothic Semilight" w:cs="Malgun Gothic Semilight" w:hint="eastAsia"/>
-        </w:rPr>
-        <w:t>：</w:t>
-      </w:r>
-    </w:p>
-    <w:p>
-      <w:r>
-        <w:t>git clone &lt;远程仓库地址&gt;：从远程仓库复制一个完整的版本库到本地。</w:t>
-      </w:r>
-    </w:p>
-    <w:p>
-      <w:r>
-        <w:t>git clone --branch &lt;分支名&gt; &lt;远程仓库地址&gt;：克隆特定分支的代码。</w:t>
-      </w:r>
-    </w:p>
-    <w:p/>
+        <w:t>查看本地仓库的分支列表</w:t>
+      </w:r>
+    </w:p>
     <w:p>
       <w:pPr>
         <w:pStyle w:val="3"/>
@@ -1639,29 +2064,6 @@
       <w:r>
         <w:rPr>
           <w:rFonts w:hint="eastAsia"/>
-        </w:rPr>
-        <w:t>g</w:t>
-      </w:r>
-      <w:r>
-        <w:t>it branch</w:t>
-      </w:r>
-      <w:r>
-        <w:rPr>
-          <w:rFonts w:hint="eastAsia"/>
-        </w:rPr>
-        <w:t>查看本地仓库的分支列表</w:t>
-      </w:r>
-    </w:p>
-    <w:p>
-      <w:pPr>
-        <w:pStyle w:val="4"/>
-        <w:rPr>
-          <w:rFonts w:ascii="Microsoft YaHei" w:eastAsia="Microsoft YaHei" w:hAnsi="Microsoft YaHei" w:cs="Microsoft YaHei"/>
-        </w:rPr>
-      </w:pPr>
-      <w:r>
-        <w:rPr>
-          <w:rFonts w:ascii="Microsoft YaHei" w:eastAsia="Microsoft YaHei" w:hAnsi="Microsoft YaHei" w:cs="Microsoft YaHei" w:hint="eastAsia"/>
         </w:rPr>
         <w:t>创建并切换到</w:t>
       </w:r>
@@ -1680,26 +2082,361 @@
       </w:r>
       <w:r>
         <w:rPr>
+          <w:rFonts w:hint="eastAsia"/>
+        </w:rPr>
+        <w:t>分支</w:t>
+      </w:r>
+    </w:p>
+    <w:p>
+      <w:r>
+        <w:t>git branch -m master main</w:t>
+      </w:r>
+    </w:p>
+    <w:p/>
+    <w:p>
+      <w:pPr>
+        <w:pStyle w:val="3"/>
+      </w:pPr>
+      <w:r>
+        <w:rPr>
+          <w:rFonts w:hint="eastAsia"/>
+        </w:rPr>
+        <w:t>查看本地仓库和远程仓库所对应的名字</w:t>
+      </w:r>
+    </w:p>
+    <w:p>
+      <w:r>
+        <w:rPr>
+          <w:rFonts w:hint="eastAsia"/>
+        </w:rPr>
+        <w:t>g</w:t>
+      </w:r>
+      <w:r>
+        <w:t>it remote –v</w:t>
+      </w:r>
+      <w:r>
+        <w:rPr>
+          <w:rFonts w:hint="eastAsia"/>
+        </w:rPr>
+        <w:t>查看本地仓库和远程仓库所对应的名字</w:t>
+      </w:r>
+    </w:p>
+    <w:p>
+      <w:pPr>
+        <w:pStyle w:val="3"/>
+      </w:pPr>
+      <w:r>
+        <w:rPr>
+          <w:rFonts w:hint="eastAsia"/>
+        </w:rPr>
+        <w:t>将本地的根目录和远程仓库的根目录关联起来</w:t>
+      </w:r>
+    </w:p>
+    <w:p>
+      <w:r>
+        <w:rPr>
+          <w:rFonts w:hint="eastAsia"/>
+        </w:rPr>
+        <w:t>g</w:t>
+      </w:r>
+      <w:r>
+        <w:t>it push –u origin main</w:t>
+      </w:r>
+      <w:r>
+        <w:rPr>
+          <w:rFonts w:hint="eastAsia"/>
+        </w:rPr>
+        <w:t>:</w:t>
+      </w:r>
+      <w:r>
+        <w:t>main</w:t>
+      </w:r>
+      <w:r>
+        <w:t xml:space="preserve"> </w:t>
+      </w:r>
+    </w:p>
+    <w:p/>
+    <w:p>
+      <w:r>
+        <w:rPr>
+          <w:rFonts w:hint="eastAsia"/>
+        </w:rPr>
+        <w:t>如果本地分支是m</w:t>
+      </w:r>
+      <w:r>
+        <w:t>aster</w:t>
+      </w:r>
+      <w:r>
+        <w:rPr>
+          <w:rFonts w:hint="eastAsia"/>
+        </w:rPr>
+        <w:t>而不是m</w:t>
+      </w:r>
+      <w:r>
+        <w:t>ain</w:t>
+      </w:r>
+      <w:r>
+        <w:rPr>
+          <w:rFonts w:hint="eastAsia"/>
+        </w:rPr>
+        <w:t>则修改：g</w:t>
+      </w:r>
+      <w:r>
+        <w:t xml:space="preserve">it push –u origin </w:t>
+      </w:r>
+      <w:r>
+        <w:rPr>
+          <w:rFonts w:hint="eastAsia"/>
+        </w:rPr>
+        <w:t>m</w:t>
+      </w:r>
+      <w:r>
+        <w:t>aster</w:t>
+      </w:r>
+      <w:r>
+        <w:rPr>
+          <w:rFonts w:hint="eastAsia"/>
+        </w:rPr>
+        <w:t>:</w:t>
+      </w:r>
+      <w:r>
+        <w:t>main</w:t>
+      </w:r>
+    </w:p>
+    <w:p>
+      <w:pPr>
+        <w:rPr>
+          <w:b/>
+        </w:rPr>
+      </w:pPr>
+      <w:r>
+        <w:rPr>
+          <w:rFonts w:hint="eastAsia"/>
+          <w:b/>
+        </w:rPr>
+        <w:t>也可以将本地的m</w:t>
+      </w:r>
+      <w:r>
+        <w:rPr>
+          <w:b/>
+        </w:rPr>
+        <w:t>aster</w:t>
+      </w:r>
+      <w:r>
+        <w:rPr>
+          <w:rFonts w:hint="eastAsia"/>
+          <w:b/>
+        </w:rPr>
+        <w:t>分会重命名为m</w:t>
+      </w:r>
+      <w:r>
+        <w:rPr>
+          <w:b/>
+        </w:rPr>
+        <w:t>ain</w:t>
+      </w:r>
+      <w:r>
+        <w:rPr>
+          <w:b/>
+        </w:rPr>
+        <w:tab/>
+      </w:r>
+    </w:p>
+    <w:p>
+      <w:pPr>
+        <w:pStyle w:val="4"/>
+      </w:pPr>
+      <w:r>
+        <w:rPr>
           <w:rFonts w:ascii="Microsoft YaHei" w:eastAsia="Microsoft YaHei" w:hAnsi="Microsoft YaHei" w:cs="Microsoft YaHei" w:hint="eastAsia"/>
         </w:rPr>
+        <w:t>本地分支重命名</w:t>
+      </w:r>
+    </w:p>
+    <w:p>
+      <w:r>
+        <w:t>git branch –m master main</w:t>
+      </w:r>
+    </w:p>
+    <w:p>
+      <w:r>
+        <w:t>git push –u origin main</w:t>
+      </w:r>
+    </w:p>
+    <w:p>
+      <w:pPr>
+        <w:rPr>
+          <w:b/>
+        </w:rPr>
+      </w:pPr>
+      <w:r>
+        <w:rPr>
+          <w:rFonts w:hint="eastAsia"/>
+          <w:b/>
+        </w:rPr>
+        <w:t>如果本地不存在m</w:t>
+      </w:r>
+      <w:r>
+        <w:rPr>
+          <w:b/>
+        </w:rPr>
+        <w:t>ain</w:t>
+      </w:r>
+      <w:r>
+        <w:rPr>
+          <w:rFonts w:hint="eastAsia"/>
+          <w:b/>
+        </w:rPr>
+        <w:t>分支，可以创建一个新的m</w:t>
+      </w:r>
+      <w:r>
+        <w:rPr>
+          <w:b/>
+        </w:rPr>
+        <w:t>ain</w:t>
+      </w:r>
+      <w:r>
+        <w:rPr>
+          <w:rFonts w:hint="eastAsia"/>
+          <w:b/>
+        </w:rPr>
         <w:t>分支</w:t>
       </w:r>
     </w:p>
     <w:p>
       <w:r>
-        <w:t>git branch -m master main</w:t>
-      </w:r>
-    </w:p>
-    <w:p/>
-    <w:p>
-      <w:pPr>
-        <w:pStyle w:val="4"/>
+        <w:rPr>
+          <w:rFonts w:hint="eastAsia"/>
+        </w:rPr>
+        <w:t>#创建一个新的m</w:t>
+      </w:r>
+      <w:r>
+        <w:t>ain</w:t>
+      </w:r>
+      <w:r>
+        <w:rPr>
+          <w:rFonts w:hint="eastAsia"/>
+        </w:rPr>
+        <w:t>分支</w:t>
+      </w:r>
+    </w:p>
+    <w:p>
+      <w:r>
+        <w:rPr>
+          <w:rFonts w:hint="eastAsia"/>
+        </w:rPr>
+        <w:t>g</w:t>
+      </w:r>
+      <w:r>
+        <w:t>it checkou</w:t>
+      </w:r>
+      <w:r>
+        <w:t xml:space="preserve"> </w:t>
+      </w:r>
+      <w:r>
+        <w:t>t –b main</w:t>
+      </w:r>
+    </w:p>
+    <w:p>
+      <w:r>
+        <w:t>#</w:t>
+      </w:r>
+      <w:r>
+        <w:rPr>
+          <w:rFonts w:hint="eastAsia"/>
+        </w:rPr>
+        <w:t>将当前分支的内容合并到m</w:t>
+      </w:r>
+      <w:r>
+        <w:t>ain</w:t>
+      </w:r>
+      <w:r>
+        <w:rPr>
+          <w:rFonts w:hint="eastAsia"/>
+        </w:rPr>
+        <w:t>分支</w:t>
+      </w:r>
+    </w:p>
+    <w:p>
+      <w:r>
+        <w:rPr>
+          <w:rFonts w:hint="eastAsia"/>
+        </w:rPr>
+        <w:t>g</w:t>
+      </w:r>
+      <w:r>
+        <w:t>it merge&lt;</w:t>
+      </w:r>
+      <w:r>
+        <w:rPr>
+          <w:rFonts w:hint="eastAsia"/>
+        </w:rPr>
+        <w:t>当前分支名称&gt;</w:t>
+      </w:r>
+    </w:p>
+    <w:p>
+      <w:r>
+        <w:t>#</w:t>
+      </w:r>
+      <w:r>
+        <w:rPr>
+          <w:rFonts w:hint="eastAsia"/>
+        </w:rPr>
+        <w:t>将本地的m</w:t>
+      </w:r>
+      <w:r>
+        <w:t>ain</w:t>
+      </w:r>
+      <w:r>
+        <w:rPr>
+          <w:rFonts w:hint="eastAsia"/>
+        </w:rPr>
+        <w:t>分支推送到远程仓库</w:t>
+      </w:r>
+    </w:p>
+    <w:p>
+      <w:r>
+        <w:rPr>
+          <w:rFonts w:hint="eastAsia"/>
+        </w:rPr>
+        <w:t>g</w:t>
+      </w:r>
+      <w:r>
+        <w:t>it push –u origin main</w:t>
+      </w:r>
+    </w:p>
+    <w:p>
+      <w:pPr>
+        <w:pStyle w:val="2"/>
+        <w:rPr>
+          <w:rFonts w:ascii="Microsoft YaHei" w:eastAsia="Microsoft YaHei" w:hAnsi="Microsoft YaHei" w:cs="Microsoft YaHei"/>
+        </w:rPr>
       </w:pPr>
       <w:r>
         <w:rPr>
           <w:rFonts w:ascii="Microsoft YaHei" w:eastAsia="Microsoft YaHei" w:hAnsi="Microsoft YaHei" w:cs="Microsoft YaHei" w:hint="eastAsia"/>
         </w:rPr>
-        <w:t>查看本地仓库和远程仓库所对应的名字</w:t>
+        <w:t>本地</w:t>
+      </w:r>
+      <w:r>
+        <w:rPr>
+          <w:rFonts w:ascii="Microsoft YaHei" w:eastAsia="Microsoft YaHei" w:hAnsi="Microsoft YaHei" w:cs="Microsoft YaHei" w:hint="eastAsia"/>
+        </w:rPr>
+        <w:t>与</w:t>
+      </w:r>
+      <w:r>
+        <w:rPr>
+          <w:rFonts w:ascii="Microsoft YaHei" w:eastAsia="Microsoft YaHei" w:hAnsi="Microsoft YaHei" w:cs="Microsoft YaHei" w:hint="eastAsia"/>
+        </w:rPr>
+        <w:t>服务器之间文件推送</w:t>
+      </w:r>
+    </w:p>
+    <w:p>
+      <w:r>
+        <w:rPr>
+          <w:rFonts w:hint="eastAsia"/>
+        </w:rPr>
+        <w:t>本地分支跟踪远程分支</w:t>
       </w:r>
     </w:p>
     <w:p>
@@ -1710,886 +2447,34 @@
         <w:t>g</w:t>
       </w:r>
       <w:r>
-        <w:t>it remote –v</w:t>
-      </w:r>
-      <w:r>
-        <w:rPr>
-          <w:rFonts w:hint="eastAsia"/>
-        </w:rPr>
-        <w:t>查看本地仓库和远程仓库所对应的名字</w:t>
-      </w:r>
-    </w:p>
-    <w:p>
-      <w:pPr>
-        <w:pStyle w:val="4"/>
-      </w:pPr>
-      <w:r>
-        <w:rPr>
-          <w:rFonts w:ascii="Microsoft YaHei" w:eastAsia="Microsoft YaHei" w:hAnsi="Microsoft YaHei" w:cs="Microsoft YaHei" w:hint="eastAsia"/>
-        </w:rPr>
-        <w:t>将本地的根目录和远程仓库的根目录关联起来</w:t>
-      </w:r>
-    </w:p>
-    <w:p>
-      <w:r>
-        <w:rPr>
-          <w:rFonts w:hint="eastAsia"/>
-        </w:rPr>
-        <w:t>g</w:t>
-      </w:r>
-      <w:r>
-        <w:t>it push –u origin main</w:t>
-      </w:r>
-      <w:r>
-        <w:rPr>
-          <w:rFonts w:hint="eastAsia"/>
-        </w:rPr>
-        <w:t>:</w:t>
-      </w:r>
-      <w:r>
-        <w:t>main</w:t>
-      </w:r>
-      <w:r>
-        <w:t xml:space="preserve"> </w:t>
-      </w:r>
-    </w:p>
-    <w:p/>
-    <w:p>
-      <w:r>
-        <w:rPr>
-          <w:rFonts w:hint="eastAsia"/>
-        </w:rPr>
-        <w:t>如果本地分支是m</w:t>
-      </w:r>
-      <w:r>
-        <w:t>aster</w:t>
-      </w:r>
-      <w:r>
-        <w:rPr>
-          <w:rFonts w:hint="eastAsia"/>
-        </w:rPr>
-        <w:t>而不是m</w:t>
-      </w:r>
-      <w:r>
-        <w:t>ain</w:t>
-      </w:r>
-      <w:r>
-        <w:rPr>
-          <w:rFonts w:hint="eastAsia"/>
-        </w:rPr>
-        <w:t>则修改：g</w:t>
-      </w:r>
-      <w:r>
-        <w:t xml:space="preserve">it push –u origin </w:t>
-      </w:r>
-      <w:r>
-        <w:rPr>
-          <w:rFonts w:hint="eastAsia"/>
-        </w:rPr>
-        <w:t>m</w:t>
-      </w:r>
-      <w:r>
-        <w:t>aster</w:t>
-      </w:r>
-      <w:r>
-        <w:rPr>
-          <w:rFonts w:hint="eastAsia"/>
-        </w:rPr>
-        <w:t>:</w:t>
-      </w:r>
-      <w:r>
-        <w:t>main</w:t>
-      </w:r>
-    </w:p>
-    <w:p>
-      <w:pPr>
-        <w:rPr>
-          <w:b/>
-        </w:rPr>
-      </w:pPr>
-      <w:r>
-        <w:rPr>
-          <w:rFonts w:hint="eastAsia"/>
-          <w:b/>
-        </w:rPr>
-        <w:t>也可以将本地的m</w:t>
-      </w:r>
-      <w:r>
-        <w:rPr>
-          <w:b/>
-        </w:rPr>
-        <w:t>aster</w:t>
-      </w:r>
-      <w:r>
-        <w:rPr>
-          <w:rFonts w:hint="eastAsia"/>
-          <w:b/>
-        </w:rPr>
-        <w:t>分会重命名为m</w:t>
-      </w:r>
-      <w:r>
-        <w:rPr>
-          <w:b/>
-        </w:rPr>
-        <w:t>ain</w:t>
-      </w:r>
-      <w:r>
-        <w:rPr>
-          <w:b/>
-        </w:rPr>
-        <w:tab/>
-      </w:r>
-    </w:p>
-    <w:p>
-      <w:pPr>
-        <w:pStyle w:val="5"/>
-      </w:pPr>
-      <w:r>
-        <w:rPr>
-          <w:rFonts w:hint="eastAsia"/>
-        </w:rPr>
-        <w:t>本地分支重命名</w:t>
-      </w:r>
-    </w:p>
-    <w:p>
-      <w:r>
-        <w:t>git branch –m master main</w:t>
-      </w:r>
-    </w:p>
-    <w:p>
-      <w:r>
-        <w:t>git push –u origin main</w:t>
-      </w:r>
-    </w:p>
-    <w:p>
-      <w:pPr>
-        <w:rPr>
-          <w:b/>
-        </w:rPr>
-      </w:pPr>
-      <w:r>
-        <w:rPr>
-          <w:rFonts w:hint="eastAsia"/>
-          <w:b/>
-        </w:rPr>
-        <w:lastRenderedPageBreak/>
-        <w:t>如果本地不存在m</w:t>
-      </w:r>
-      <w:r>
-        <w:rPr>
-          <w:b/>
-        </w:rPr>
-        <w:t>ain</w:t>
-      </w:r>
-      <w:r>
-        <w:rPr>
-          <w:rFonts w:hint="eastAsia"/>
-          <w:b/>
-        </w:rPr>
-        <w:t>分支，可以创建一个新的m</w:t>
-      </w:r>
-      <w:r>
-        <w:rPr>
-          <w:b/>
-        </w:rPr>
-        <w:t>ain</w:t>
-      </w:r>
-      <w:r>
-        <w:rPr>
-          <w:rFonts w:hint="eastAsia"/>
-          <w:b/>
-        </w:rPr>
-        <w:t>分支</w:t>
-      </w:r>
-    </w:p>
-    <w:p>
-      <w:r>
-        <w:rPr>
-          <w:rFonts w:hint="eastAsia"/>
-        </w:rPr>
-        <w:t>#创建一个新的m</w:t>
-      </w:r>
-      <w:r>
-        <w:t>ain</w:t>
-      </w:r>
-      <w:r>
-        <w:rPr>
-          <w:rFonts w:hint="eastAsia"/>
-        </w:rPr>
-        <w:t>分支</w:t>
-      </w:r>
-    </w:p>
-    <w:p>
-      <w:r>
-        <w:rPr>
-          <w:rFonts w:hint="eastAsia"/>
-        </w:rPr>
-        <w:t>g</w:t>
-      </w:r>
-      <w:r>
-        <w:t>it checkou</w:t>
-      </w:r>
-      <w:r>
-        <w:t xml:space="preserve"> </w:t>
-      </w:r>
-      <w:r>
-        <w:t>t –b main</w:t>
-      </w:r>
-    </w:p>
-    <w:p>
-      <w:r>
-        <w:t>#</w:t>
-      </w:r>
-      <w:r>
-        <w:rPr>
-          <w:rFonts w:hint="eastAsia"/>
-        </w:rPr>
-        <w:t>将当前分支的内容合并到m</w:t>
-      </w:r>
-      <w:r>
-        <w:t>ain</w:t>
-      </w:r>
-      <w:r>
-        <w:rPr>
-          <w:rFonts w:hint="eastAsia"/>
-        </w:rPr>
-        <w:t>分支</w:t>
-      </w:r>
-    </w:p>
-    <w:p>
-      <w:r>
-        <w:rPr>
-          <w:rFonts w:hint="eastAsia"/>
-        </w:rPr>
-        <w:t>g</w:t>
-      </w:r>
-      <w:r>
-        <w:t>it merge&lt;</w:t>
-      </w:r>
-      <w:r>
-        <w:rPr>
-          <w:rFonts w:hint="eastAsia"/>
-        </w:rPr>
-        <w:t>当前分支名称&gt;</w:t>
-      </w:r>
-    </w:p>
-    <w:p>
-      <w:r>
-        <w:t>#</w:t>
-      </w:r>
-      <w:r>
-        <w:rPr>
-          <w:rFonts w:hint="eastAsia"/>
-        </w:rPr>
-        <w:t>将本地的m</w:t>
-      </w:r>
-      <w:r>
-        <w:t>ain</w:t>
-      </w:r>
-      <w:r>
-        <w:rPr>
-          <w:rFonts w:hint="eastAsia"/>
-        </w:rPr>
-        <w:t>分支推送到远程仓库</w:t>
-      </w:r>
-    </w:p>
-    <w:p>
-      <w:r>
-        <w:rPr>
-          <w:rFonts w:hint="eastAsia"/>
-        </w:rPr>
-        <w:t>g</w:t>
-      </w:r>
-      <w:r>
-        <w:t>it push –u origin main</w:t>
-      </w:r>
-    </w:p>
-    <w:p>
-      <w:pPr>
-        <w:pStyle w:val="3"/>
-      </w:pPr>
-      <w:r>
-        <w:rPr>
-          <w:rFonts w:hint="eastAsia"/>
-        </w:rPr>
-        <w:t>本地</w:t>
-      </w:r>
-      <w:r>
-        <w:rPr>
-          <w:rFonts w:hint="eastAsia"/>
-        </w:rPr>
-        <w:t>与</w:t>
-      </w:r>
-      <w:r>
-        <w:rPr>
-          <w:rFonts w:hint="eastAsia"/>
-        </w:rPr>
-        <w:t>服务器之间文件推送</w:t>
-      </w:r>
-    </w:p>
-    <w:p>
-      <w:pPr>
-        <w:rPr>
-          <w:b/>
-        </w:rPr>
-      </w:pPr>
-      <w:r>
-        <w:rPr>
-          <w:b/>
-        </w:rPr>
-        <w:t>从远程获取文件并合并</w:t>
-      </w:r>
-    </w:p>
-    <w:p>
-      <w:r>
-        <w:rPr>
-          <w:rFonts w:hint="eastAsia"/>
-        </w:rPr>
-        <w:t>g</w:t>
-      </w:r>
-      <w:r>
-        <w:t xml:space="preserve">it pull </w:t>
-      </w:r>
-    </w:p>
-    <w:p>
-      <w:pPr>
-        <w:rPr>
-          <w:b/>
-        </w:rPr>
-      </w:pPr>
-      <w:r>
-        <w:rPr>
-          <w:rFonts w:hint="eastAsia"/>
-          <w:b/>
-        </w:rPr>
-        <w:t>只获取远程文件的修改，但并不会自动合并到本地仓库中，需要自己手动合并</w:t>
-      </w:r>
-    </w:p>
-    <w:p>
-      <w:r>
-        <w:rPr>
-          <w:rFonts w:hint="eastAsia"/>
-        </w:rPr>
-        <w:t>g</w:t>
-      </w:r>
-      <w:r>
-        <w:t xml:space="preserve">it fethc </w:t>
-      </w:r>
-    </w:p>
-    <w:p>
-      <w:pPr>
-        <w:pStyle w:val="4"/>
-      </w:pPr>
-      <w:r>
-        <w:rPr>
-          <w:rFonts w:ascii="Microsoft YaHei" w:eastAsia="Microsoft YaHei" w:hAnsi="Microsoft YaHei" w:cs="Microsoft YaHei" w:hint="eastAsia"/>
-        </w:rPr>
-        <w:t>将本地推送到服务器</w:t>
-      </w:r>
-    </w:p>
-    <w:p>
-      <w:pPr>
-        <w:rPr>
-          <w:b/>
-        </w:rPr>
-      </w:pPr>
-      <w:r>
-        <w:t>git push origin &lt;分支名&gt;：</w:t>
-      </w:r>
-    </w:p>
-    <w:p>
-      <w:r>
-        <w:rPr>
-          <w:rFonts w:hint="eastAsia"/>
-        </w:rPr>
-        <w:t>如：</w:t>
-      </w:r>
-      <w:r>
-        <w:t>git push -u origin master:main</w:t>
-      </w:r>
-    </w:p>
-    <w:p>
-      <w:pPr>
-        <w:rPr>
-          <w:b/>
-        </w:rPr>
-      </w:pPr>
-      <w:r>
-        <w:rPr>
-          <w:rFonts w:hint="eastAsia"/>
-          <w:b/>
-        </w:rPr>
-        <w:t>强制本地覆盖远程</w:t>
-      </w:r>
-    </w:p>
-    <w:p>
-      <w:pPr>
-        <w:rPr>
-          <w:b/>
-        </w:rPr>
-      </w:pPr>
-      <w:r>
-        <w:t>git push origin --force：</w:t>
-      </w:r>
-    </w:p>
-    <w:p>
-      <w:r>
-        <w:rPr>
-          <w:rFonts w:hint="eastAsia"/>
-        </w:rPr>
-        <w:t>如：</w:t>
-      </w:r>
-      <w:r>
-        <w:t xml:space="preserve">git push -f -u origin </w:t>
-      </w:r>
-      <w:r>
-        <w:t>master</w:t>
-      </w:r>
-      <w:r>
-        <w:t>:main</w:t>
-      </w:r>
-    </w:p>
-    <w:p>
-      <w:r>
-        <w:rPr>
-          <w:rFonts w:hint="eastAsia"/>
-        </w:rPr>
-        <w:t>如2：</w:t>
-      </w:r>
-      <w:r>
-        <w:t xml:space="preserve">git push -f -u </w:t>
-      </w:r>
-      <w:r>
-        <w:rPr>
-          <w:rFonts w:hint="eastAsia"/>
-        </w:rPr>
-        <w:t>g</w:t>
-      </w:r>
-      <w:r>
-        <w:t>itee</w:t>
-      </w:r>
-      <w:r>
-        <w:t xml:space="preserve"> </w:t>
-      </w:r>
-      <w:r>
-        <w:t>main</w:t>
-      </w:r>
-      <w:r>
-        <w:t>:main</w:t>
-      </w:r>
-    </w:p>
-    <w:p/>
-    <w:p>
-      <w:pPr>
-        <w:rPr>
-          <w:b/>
-        </w:rPr>
-      </w:pPr>
-      <w:r>
-        <w:rPr>
-          <w:rFonts w:hint="eastAsia"/>
-          <w:b/>
-        </w:rPr>
-        <w:t>打标签，标记版本：</w:t>
-      </w:r>
-    </w:p>
-    <w:p>
-      <w:r>
-        <w:t>git tag &lt;标签名称&gt;：创建一个标签。</w:t>
-      </w:r>
-    </w:p>
-    <w:p>
-      <w:r>
-        <w:t>git push origin &lt;标签名称&gt;：推送标签到远程仓库。</w:t>
-      </w:r>
-    </w:p>
-    <w:p>
-      <w:r>
-        <w:t>git push origin --tags：推送所有标签到远程仓库。</w:t>
-      </w:r>
-    </w:p>
-    <w:p>
-      <w:r>
-        <w:t>git tag -d &lt;标签名称&gt;：删除本地标签。</w:t>
-      </w:r>
-    </w:p>
-    <w:p>
-      <w:r>
-        <w:t>git push origin :refs/tags/&lt;标签名称&gt;：删除远程标签。</w:t>
-      </w:r>
-    </w:p>
-    <w:p>
-      <w:r>
-        <w:rPr>
-          <w:rFonts w:hint="eastAsia"/>
-        </w:rPr>
-        <w:t>忽略文件：</w:t>
-      </w:r>
-    </w:p>
-    <w:p>
-      <w:r>
-        <w:rPr>
-          <w:rFonts w:hint="eastAsia"/>
-        </w:rPr>
-        <w:t>创建一个</w:t>
-      </w:r>
-      <w:r>
-        <w:t>.gitignore文件，在其中列出需要忽略的文件或目录。例如：</w:t>
-      </w:r>
-    </w:p>
-    <w:p>
-      <w:r>
-        <w:t>.idea/：忽略整个.idea目录。</w:t>
-      </w:r>
-    </w:p>
-    <w:p>
-      <w:r>
-        <w:t>*.iml：忽略所有.iml文件。</w:t>
-      </w:r>
-    </w:p>
-    <w:p>
-      <w:r>
-        <w:t>file.txt：忽略指定的file.txt文件。</w:t>
-      </w:r>
-    </w:p>
-    <w:p/>
-    <w:p>
-      <w:pPr>
-        <w:pStyle w:val="2"/>
-        <w:rPr>
-          <w:rFonts w:ascii="Microsoft YaHei" w:eastAsia="Microsoft YaHei" w:hAnsi="Microsoft YaHei" w:cs="Microsoft YaHei"/>
-        </w:rPr>
-      </w:pPr>
-      <w:r>
-        <w:rPr>
-          <w:rFonts w:ascii="Microsoft YaHei" w:eastAsia="Microsoft YaHei" w:hAnsi="Microsoft YaHei" w:cs="Microsoft YaHei" w:hint="eastAsia"/>
-        </w:rPr>
-        <w:t>分支</w:t>
-      </w:r>
-      <w:r>
-        <w:rPr>
-          <w:rFonts w:ascii="Microsoft YaHei" w:eastAsia="Microsoft YaHei" w:hAnsi="Microsoft YaHei" w:cs="Microsoft YaHei" w:hint="eastAsia"/>
-        </w:rPr>
-        <w:t>b</w:t>
-      </w:r>
-      <w:r>
-        <w:rPr>
-          <w:rFonts w:ascii="Microsoft YaHei" w:eastAsia="Microsoft YaHei" w:hAnsi="Microsoft YaHei" w:cs="Microsoft YaHei"/>
-        </w:rPr>
-        <w:t>ranch</w:t>
-      </w:r>
-    </w:p>
-    <w:p>
-      <w:r>
-        <w:rPr>
-          <w:rFonts w:hint="eastAsia"/>
-        </w:rPr>
-        <w:t>可以独立存在，并且有自己的提交记录，可以看成代码库中的不同版本</w:t>
-      </w:r>
-    </w:p>
-    <w:p>
-      <w:pPr>
-        <w:pStyle w:val="3"/>
-      </w:pPr>
-      <w:r>
-        <w:rPr>
-          <w:rFonts w:hint="eastAsia"/>
-        </w:rPr>
-        <w:lastRenderedPageBreak/>
-        <w:t>查看当前分支并且看到在哪个分支下工作</w:t>
-      </w:r>
-    </w:p>
-    <w:p>
-      <w:r>
-        <w:rPr>
-          <w:rFonts w:hint="eastAsia"/>
-        </w:rPr>
-        <w:t xml:space="preserve"> </w:t>
-      </w:r>
-      <w:r>
-        <w:t>git branch</w:t>
-      </w:r>
-    </w:p>
-    <w:p>
-      <w:pPr>
-        <w:pStyle w:val="3"/>
-      </w:pPr>
-      <w:r>
-        <w:rPr>
-          <w:rFonts w:hint="eastAsia"/>
-        </w:rPr>
-        <w:t>分支图展示</w:t>
-      </w:r>
-    </w:p>
-    <w:p>
-      <w:pPr>
-        <w:autoSpaceDE w:val="0"/>
-        <w:autoSpaceDN w:val="0"/>
-        <w:adjustRightInd w:val="0"/>
-        <w:jc w:val="left"/>
-        <w:rPr>
-          <w:rFonts w:ascii="Lucida Console" w:hAnsi="Lucida Console" w:cs="Lucida Console"/>
-          <w:kern w:val="0"/>
-          <w:sz w:val="18"/>
-          <w:szCs w:val="18"/>
-        </w:rPr>
-      </w:pPr>
-      <w:r>
-        <w:rPr>
-          <w:rFonts w:ascii="Lucida Console" w:hAnsi="Lucida Console" w:cs="Lucida Console"/>
-          <w:kern w:val="0"/>
-          <w:sz w:val="18"/>
-          <w:szCs w:val="18"/>
-        </w:rPr>
-        <w:t xml:space="preserve">git log --graph --oneline --decorate </w:t>
-      </w:r>
-      <w:r>
-        <w:rPr>
-          <w:rFonts w:ascii="Lucida Console" w:hAnsi="Lucida Console" w:cs="Lucida Console"/>
-          <w:kern w:val="0"/>
-          <w:sz w:val="18"/>
-          <w:szCs w:val="18"/>
-        </w:rPr>
-        <w:t>–</w:t>
-      </w:r>
-      <w:r>
-        <w:rPr>
-          <w:rFonts w:ascii="Lucida Console" w:hAnsi="Lucida Console" w:cs="Lucida Console"/>
-          <w:kern w:val="0"/>
-          <w:sz w:val="18"/>
-          <w:szCs w:val="18"/>
-        </w:rPr>
-        <w:t>all</w:t>
-      </w:r>
-    </w:p>
-    <w:p>
-      <w:pPr>
-        <w:rPr>
-          <w:rFonts w:hint="eastAsia"/>
-        </w:rPr>
-      </w:pPr>
-    </w:p>
-    <w:p>
-      <w:pPr>
-        <w:pStyle w:val="3"/>
-      </w:pPr>
-      <w:r>
-        <w:rPr>
-          <w:rFonts w:hint="eastAsia"/>
-        </w:rPr>
-        <w:t>创建分支g</w:t>
-      </w:r>
-      <w:r>
-        <w:t xml:space="preserve">it branch </w:t>
-      </w:r>
-      <w:r>
-        <w:rPr>
-          <w:rFonts w:hint="eastAsia"/>
-        </w:rPr>
-        <w:t>分支名</w:t>
-      </w:r>
-    </w:p>
-    <w:p>
-      <w:r>
-        <w:rPr>
-          <w:rFonts w:hint="eastAsia"/>
-        </w:rPr>
-        <w:t>创建一个分支d</w:t>
-      </w:r>
-      <w:r>
-        <w:t>ev</w:t>
-      </w:r>
-      <w:r>
-        <w:rPr>
-          <w:rFonts w:hint="eastAsia"/>
-        </w:rPr>
-        <w:t>并切换到其上进行工作</w:t>
-      </w:r>
-    </w:p>
-    <w:p>
-      <w:r>
-        <w:rPr>
-          <w:rFonts w:hint="eastAsia"/>
-        </w:rPr>
-        <w:t>g</w:t>
-      </w:r>
-      <w:r>
-        <w:t>it checkout –b dev</w:t>
-      </w:r>
-    </w:p>
-    <w:p/>
-    <w:p>
-      <w:pPr>
-        <w:pStyle w:val="3"/>
-      </w:pPr>
-      <w:r>
-        <w:rPr>
-          <w:rFonts w:hint="eastAsia"/>
-        </w:rPr>
-        <w:t>切换分支g</w:t>
-      </w:r>
-      <w:r>
-        <w:t xml:space="preserve">it switch </w:t>
-      </w:r>
-      <w:r>
-        <w:rPr>
-          <w:rFonts w:hint="eastAsia"/>
-        </w:rPr>
-        <w:t>分支名</w:t>
-      </w:r>
-    </w:p>
-    <w:p>
-      <w:pPr>
-        <w:pStyle w:val="3"/>
-      </w:pPr>
-      <w:r>
-        <w:rPr>
-          <w:rFonts w:hint="eastAsia"/>
-        </w:rPr>
-        <w:t>合并分支</w:t>
-      </w:r>
-      <w:r>
-        <w:rPr>
-          <w:rFonts w:ascii="Malgun Gothic Semilight" w:eastAsia="Malgun Gothic Semilight" w:hAnsi="Malgun Gothic Semilight" w:cs="Malgun Gothic Semilight" w:hint="eastAsia"/>
-        </w:rPr>
-        <w:t>：</w:t>
-      </w:r>
-      <w:r>
-        <w:rPr>
-          <w:rFonts w:ascii="Malgun Gothic Semilight" w:eastAsia="Malgun Gothic Semilight" w:hAnsi="Malgun Gothic Semilight" w:cs="Malgun Gothic Semilight"/>
-        </w:rPr>
-        <w:t>git merge &lt;branch-name&gt;</w:t>
-      </w:r>
-    </w:p>
-    <w:p>
-      <w:r>
-        <w:t>git merge &lt;branch-name&gt;：将指定分支的更改合并到当前分支（在执行合并操作之前，确保切换到目标分支。合并后，</w:t>
-      </w:r>
-    </w:p>
-    <w:p>
-      <w:pPr>
-        <w:pStyle w:val="4"/>
-        <w:rPr>
-          <w:rStyle w:val="40"/>
-          <w:b/>
-          <w:bCs/>
-        </w:rPr>
-      </w:pPr>
-      <w:r>
-        <w:rPr>
-          <w:rStyle w:val="40"/>
-          <w:rFonts w:ascii="Microsoft YaHei" w:eastAsia="Microsoft YaHei" w:hAnsi="Microsoft YaHei" w:cs="Microsoft YaHei" w:hint="eastAsia"/>
-          <w:b/>
-          <w:bCs/>
-        </w:rPr>
-        <w:t>冲突</w:t>
-      </w:r>
-    </w:p>
-    <w:p>
-      <w:r>
-        <w:rPr>
-          <w:b/>
-        </w:rPr>
-        <w:t>需要手动解决冲突</w:t>
-      </w:r>
-      <w:r>
-        <w:rPr>
-          <w:rFonts w:hint="eastAsia"/>
-          <w:b/>
-        </w:rPr>
-        <w:t>文件合并后</w:t>
-      </w:r>
-      <w:r>
-        <w:t>，</w:t>
-      </w:r>
-      <w:r>
-        <w:rPr>
-          <w:rFonts w:hint="eastAsia"/>
-        </w:rPr>
-        <w:t>再主分支再重新提交一次文件，然后再合并分支。</w:t>
-      </w:r>
-    </w:p>
-    <w:p>
-      <w:pPr>
-        <w:pStyle w:val="4"/>
-      </w:pPr>
-      <w:r>
-        <w:rPr>
-          <w:rFonts w:ascii="Microsoft YaHei" w:eastAsia="Microsoft YaHei" w:hAnsi="Microsoft YaHei" w:cs="Microsoft YaHei" w:hint="eastAsia"/>
-        </w:rPr>
-        <w:t>分支管理</w:t>
-      </w:r>
-    </w:p>
-    <w:p>
-      <w:r>
-        <w:rPr>
-          <w:rFonts w:hint="eastAsia"/>
-        </w:rPr>
-        <w:t>如果某文件没有冲突但是在各个分支中各自有文件修改，在合并的时候g</w:t>
-      </w:r>
-      <w:r>
-        <w:t>it</w:t>
-      </w:r>
-      <w:r>
-        <w:rPr>
-          <w:rFonts w:hint="eastAsia"/>
-        </w:rPr>
-        <w:t>会自动再做一次提交，需要重新备注提交内容</w:t>
-      </w:r>
-    </w:p>
-    <w:p/>
-    <w:p>
-      <w:r>
-        <w:rPr>
-          <w:rFonts w:hint="eastAsia"/>
-        </w:rPr>
-        <w:t>当某个分支没有提交记录，只有一个分支有提交记录，就可以快速合并</w:t>
-      </w:r>
-    </w:p>
-    <w:p/>
-    <w:p>
-      <w:pPr>
-        <w:pStyle w:val="4"/>
-        <w:rPr>
-          <w:rFonts w:ascii="Microsoft YaHei" w:eastAsia="Microsoft YaHei" w:hAnsi="Microsoft YaHei" w:cs="Microsoft YaHei"/>
-        </w:rPr>
-      </w:pPr>
-      <w:r>
-        <w:rPr>
-          <w:rFonts w:ascii="Microsoft YaHei" w:eastAsia="Microsoft YaHei" w:hAnsi="Microsoft YaHei" w:cs="Microsoft YaHei" w:hint="eastAsia"/>
-        </w:rPr>
-        <w:lastRenderedPageBreak/>
-        <w:t>禁止快速合并</w:t>
-      </w:r>
-    </w:p>
-    <w:p>
-      <w:pPr>
-        <w:rPr>
-          <w:rFonts w:hint="eastAsia"/>
-        </w:rPr>
-      </w:pPr>
-      <w:r>
-        <w:rPr>
-          <w:rFonts w:hint="eastAsia"/>
-        </w:rPr>
-        <w:t>g</w:t>
-      </w:r>
-      <w:r>
-        <w:t>it merge –no-ff –m “</w:t>
-      </w:r>
-      <w:r>
-        <w:rPr>
-          <w:rFonts w:hint="eastAsia"/>
-        </w:rPr>
-        <w:t>禁用f</w:t>
-      </w:r>
-      <w:r>
-        <w:t xml:space="preserve">ast-forward” </w:t>
+        <w:t>it branch –set-upstream.to=origin</w:t>
       </w:r>
       <w:bookmarkStart w:id="5" w:name="_GoBack"/>
       <w:bookmarkEnd w:id="5"/>
       <w:r>
-        <w:t>dev</w:t>
+        <w:t>/main main</w:t>
+      </w:r>
+    </w:p>
+    <w:p>
+      <w:pPr>
+        <w:rPr>
+          <w:rFonts w:hint="eastAsia"/>
+        </w:rPr>
+      </w:pPr>
+      <w:r>
+        <w:rPr>
+          <w:rFonts w:hint="eastAsia"/>
+        </w:rPr>
+        <w:t>最后的一个m</w:t>
+      </w:r>
+      <w:r>
+        <w:t>ain</w:t>
+      </w:r>
+      <w:r>
+        <w:rPr>
+          <w:rFonts w:hint="eastAsia"/>
+        </w:rPr>
+        <w:t>是本地的分支</w:t>
       </w:r>
     </w:p>
     <w:p>
@@ -2597,51 +2482,223 @@
         <w:pStyle w:val="3"/>
       </w:pPr>
       <w:r>
-        <w:rPr>
-          <w:rFonts w:hint="eastAsia"/>
-        </w:rPr>
-        <w:t>删除分支</w:t>
-      </w:r>
-      <w:r>
-        <w:t xml:space="preserve">git branch –d </w:t>
-      </w:r>
-      <w:r>
-        <w:rPr>
-          <w:rFonts w:hint="eastAsia"/>
-        </w:rPr>
-        <w:t>分支名</w:t>
-      </w:r>
-    </w:p>
-    <w:p>
-      <w:r>
-        <w:t>git branch -d &lt;branch-name&gt;：删除本地分支（如果分支未合并到当前分支，Git 会阻止删除操作）。</w:t>
-      </w:r>
-    </w:p>
-    <w:p>
-      <w:r>
-        <w:t>git branch -D &lt;branch-name&gt;：强制删除本地分支。</w:t>
-      </w:r>
-    </w:p>
-    <w:p>
-      <w:r>
-        <w:rPr>
-          <w:rFonts w:hint="eastAsia"/>
-        </w:rPr>
-        <w:t>删除远程分支：</w:t>
-      </w:r>
-    </w:p>
-    <w:p>
-      <w:r>
-        <w:t>git push origin --delete &lt;branch-name&gt;：删除远程分支。</w:t>
-      </w:r>
-    </w:p>
-    <w:p>
-      <w:pPr>
-        <w:rPr>
-          <w:rFonts w:hint="eastAsia"/>
-        </w:rPr>
-      </w:pPr>
-    </w:p>
+        <w:t>从远程获取文件并合并</w:t>
+      </w:r>
+    </w:p>
+    <w:p>
+      <w:r>
+        <w:rPr>
+          <w:rFonts w:hint="eastAsia"/>
+        </w:rPr>
+        <w:t>g</w:t>
+      </w:r>
+      <w:r>
+        <w:t xml:space="preserve">it pull </w:t>
+      </w:r>
+    </w:p>
+    <w:p>
+      <w:pPr>
+        <w:rPr>
+          <w:b/>
+        </w:rPr>
+      </w:pPr>
+      <w:r>
+        <w:rPr>
+          <w:rFonts w:hint="eastAsia"/>
+          <w:b/>
+        </w:rPr>
+        <w:lastRenderedPageBreak/>
+        <w:t>只获取远程文件的修改，但并不会自动合并到本地仓库中，需要自己手动合并</w:t>
+      </w:r>
+    </w:p>
+    <w:p>
+      <w:r>
+        <w:rPr>
+          <w:rFonts w:hint="eastAsia"/>
+        </w:rPr>
+        <w:t>g</w:t>
+      </w:r>
+      <w:r>
+        <w:t xml:space="preserve">it fethc </w:t>
+      </w:r>
+    </w:p>
+    <w:p>
+      <w:pPr>
+        <w:pStyle w:val="3"/>
+      </w:pPr>
+      <w:r>
+        <w:rPr>
+          <w:rFonts w:hint="eastAsia"/>
+        </w:rPr>
+        <w:t>将本地推送到服务器</w:t>
+      </w:r>
+    </w:p>
+    <w:p>
+      <w:pPr>
+        <w:rPr>
+          <w:b/>
+        </w:rPr>
+      </w:pPr>
+      <w:r>
+        <w:t>git push origin &lt;分支名&gt;：</w:t>
+      </w:r>
+    </w:p>
+    <w:p>
+      <w:r>
+        <w:rPr>
+          <w:rFonts w:hint="eastAsia"/>
+        </w:rPr>
+        <w:t>如：</w:t>
+      </w:r>
+      <w:r>
+        <w:t>git push -u origin master:main</w:t>
+      </w:r>
+    </w:p>
+    <w:p>
+      <w:pPr>
+        <w:rPr>
+          <w:b/>
+        </w:rPr>
+      </w:pPr>
+      <w:r>
+        <w:rPr>
+          <w:rFonts w:hint="eastAsia"/>
+          <w:b/>
+        </w:rPr>
+        <w:t>强制本地覆盖远程</w:t>
+      </w:r>
+    </w:p>
+    <w:p>
+      <w:pPr>
+        <w:rPr>
+          <w:b/>
+        </w:rPr>
+      </w:pPr>
+      <w:r>
+        <w:t>git push origin --force：</w:t>
+      </w:r>
+    </w:p>
+    <w:p>
+      <w:r>
+        <w:rPr>
+          <w:rFonts w:hint="eastAsia"/>
+        </w:rPr>
+        <w:t>如：</w:t>
+      </w:r>
+      <w:r>
+        <w:t xml:space="preserve">git push -f -u origin </w:t>
+      </w:r>
+      <w:r>
+        <w:t>master</w:t>
+      </w:r>
+      <w:r>
+        <w:t>:main</w:t>
+      </w:r>
+    </w:p>
+    <w:p>
+      <w:r>
+        <w:rPr>
+          <w:rFonts w:hint="eastAsia"/>
+        </w:rPr>
+        <w:t>如2：</w:t>
+      </w:r>
+      <w:r>
+        <w:t xml:space="preserve">git push -f -u </w:t>
+      </w:r>
+      <w:r>
+        <w:rPr>
+          <w:rFonts w:hint="eastAsia"/>
+        </w:rPr>
+        <w:t>g</w:t>
+      </w:r>
+      <w:r>
+        <w:t>itee</w:t>
+      </w:r>
+      <w:r>
+        <w:t xml:space="preserve"> </w:t>
+      </w:r>
+      <w:r>
+        <w:t>main</w:t>
+      </w:r>
+      <w:r>
+        <w:t>:main</w:t>
+      </w:r>
+    </w:p>
+    <w:p/>
+    <w:p>
+      <w:pPr>
+        <w:rPr>
+          <w:b/>
+        </w:rPr>
+      </w:pPr>
+      <w:r>
+        <w:rPr>
+          <w:rFonts w:hint="eastAsia"/>
+          <w:b/>
+        </w:rPr>
+        <w:t>打标签，标记版本：</w:t>
+      </w:r>
+    </w:p>
+    <w:p>
+      <w:r>
+        <w:t>git tag &lt;标签名称&gt;：创建一个标签。</w:t>
+      </w:r>
+    </w:p>
+    <w:p>
+      <w:r>
+        <w:t>git push origin &lt;标签名称&gt;：推送标签到远程仓库。</w:t>
+      </w:r>
+    </w:p>
+    <w:p>
+      <w:r>
+        <w:t>git push origin --tags：推送所有标签到远程仓库。</w:t>
+      </w:r>
+    </w:p>
+    <w:p>
+      <w:r>
+        <w:t>git tag -d &lt;标签名称&gt;：删除本地标签。</w:t>
+      </w:r>
+    </w:p>
+    <w:p>
+      <w:r>
+        <w:t>git push origin :refs/tags/&lt;标签名称&gt;：删除远程标签。</w:t>
+      </w:r>
+    </w:p>
+    <w:p>
+      <w:r>
+        <w:rPr>
+          <w:rFonts w:hint="eastAsia"/>
+        </w:rPr>
+        <w:t>忽略文件：</w:t>
+      </w:r>
+    </w:p>
+    <w:p>
+      <w:r>
+        <w:rPr>
+          <w:rFonts w:hint="eastAsia"/>
+        </w:rPr>
+        <w:t>创建一个</w:t>
+      </w:r>
+      <w:r>
+        <w:t>.gitignore文件，在其中列出需要忽略的文件或目录。例如：</w:t>
+      </w:r>
+    </w:p>
+    <w:p>
+      <w:r>
+        <w:t>.idea/：忽略整个.idea目录。</w:t>
+      </w:r>
+    </w:p>
+    <w:p>
+      <w:r>
+        <w:t>*.iml：忽略所有.iml文件。</w:t>
+      </w:r>
+    </w:p>
+    <w:p>
+      <w:r>
+        <w:t>file.txt：忽略指定的file.txt文件。</w:t>
+      </w:r>
+    </w:p>
+    <w:p/>
     <w:p>
       <w:pPr>
         <w:pStyle w:val="2"/>
@@ -2727,6 +2784,7 @@
         <w:rPr>
           <w:rFonts w:ascii="Microsoft YaHei" w:eastAsia="Microsoft YaHei" w:hAnsi="Microsoft YaHei" w:cs="Microsoft YaHei" w:hint="eastAsia"/>
         </w:rPr>
+        <w:lastRenderedPageBreak/>
         <w:t>其他</w:t>
       </w:r>
       <w:r>
@@ -2856,7 +2914,6 @@
         <w:rPr>
           <w:rFonts w:ascii="Microsoft YaHei" w:eastAsia="Microsoft YaHei" w:hAnsi="Microsoft YaHei" w:cs="Microsoft YaHei" w:hint="eastAsia"/>
         </w:rPr>
-        <w:lastRenderedPageBreak/>
         <w:t>分支命名规范</w:t>
       </w:r>
     </w:p>
